--- a/S L NARAYANA REDDY KOVVURI.docx
+++ b/S L NARAYANA REDDY KOVVURI.docx
@@ -18,7 +18,34 @@
           <w:sz w:val="56"/>
           <w:szCs w:val="56"/>
         </w:rPr>
-        <w:t xml:space="preserve">            </w:t>
+        <w:t xml:space="preserve">           </w:t>
+      </w:r>
+      <w:r>
+        <w:rPr>
+          <w:b/>
+          <w:bCs/>
+          <w:sz w:val="56"/>
+          <w:szCs w:val="56"/>
+        </w:rPr>
+        <w:t xml:space="preserve"> </w:t>
+      </w:r>
+      <w:r>
+        <w:rPr>
+          <w:b/>
+          <w:bCs/>
+          <w:sz w:val="56"/>
+          <w:szCs w:val="56"/>
+        </w:rPr>
+        <w:t xml:space="preserve">    </w:t>
+      </w:r>
+      <w:r>
+        <w:rPr>
+          <w:b/>
+          <w:bCs/>
+          <w:sz w:val="56"/>
+          <w:szCs w:val="56"/>
+        </w:rPr>
+        <w:t xml:space="preserve"> </w:t>
       </w:r>
       <w:r>
         <w:rPr>
@@ -64,7 +91,25 @@
           <w:sz w:val="24"/>
           <w:szCs w:val="24"/>
         </w:rPr>
-        <w:t xml:space="preserve">           </w:t>
+        <w:t xml:space="preserve">       </w:t>
+      </w:r>
+      <w:r>
+        <w:rPr>
+          <w:b/>
+          <w:bCs/>
+          <w:sz w:val="24"/>
+          <w:szCs w:val="24"/>
+        </w:rPr>
+        <w:t xml:space="preserve">            </w:t>
+      </w:r>
+      <w:r>
+        <w:rPr>
+          <w:b/>
+          <w:bCs/>
+          <w:sz w:val="24"/>
+          <w:szCs w:val="24"/>
+        </w:rPr>
+        <w:t xml:space="preserve">    </w:t>
       </w:r>
       <w:hyperlink r:id="rId4" w:history="1">
         <w:r>
@@ -125,6 +170,15 @@
         </w:rPr>
         <w:t xml:space="preserve">                                 </w:t>
       </w:r>
+      <w:r>
+        <w:rPr>
+          <w:rFonts w:ascii="Arial" w:hAnsi="Arial" w:cs="Arial"/>
+          <w:color w:val="000000"/>
+          <w:sz w:val="23"/>
+          <w:szCs w:val="23"/>
+        </w:rPr>
+        <w:t xml:space="preserve">         </w:t>
+      </w:r>
       <w:hyperlink r:id="rId6" w:history="1">
         <w:r>
           <w:rPr>
@@ -230,14 +284,12 @@
       <w:pPr>
         <w:pStyle w:val="NormalWeb"/>
         <w:spacing w:before="336" w:beforeAutospacing="0" w:after="0" w:afterAutospacing="0"/>
-        <w:ind w:right="5755"/>
-        <w:rPr>
-          <w:rFonts w:ascii="Arial" w:hAnsi="Arial" w:cs="Arial"/>
-          <w:b/>
-          <w:bCs/>
-          <w:color w:val="000000"/>
-          <w:sz w:val="23"/>
-          <w:szCs w:val="23"/>
+        <w:ind w:right="4706"/>
+        <w:rPr>
+          <w:rFonts w:ascii="Arial" w:hAnsi="Arial" w:cs="Arial"/>
+          <w:b/>
+          <w:bCs/>
+          <w:color w:val="000000"/>
         </w:rPr>
       </w:pPr>
       <w:r>
@@ -257,55 +309,278 @@
           <w:sz w:val="23"/>
           <w:szCs w:val="23"/>
         </w:rPr>
-        <w:t xml:space="preserve">Web Developer, </w:t>
-      </w:r>
-      <w:r>
-        <w:rPr>
-          <w:color w:val="000000"/>
-          <w:sz w:val="23"/>
-          <w:szCs w:val="23"/>
-        </w:rPr>
-        <w:t xml:space="preserve">   </w:t>
-      </w:r>
-      <w:r>
-        <w:rPr>
-          <w:color w:val="000000"/>
-          <w:sz w:val="23"/>
-          <w:szCs w:val="23"/>
+        <w:t>Web Developer</w:t>
+      </w:r>
+      <w:r>
+        <w:rPr>
+          <w:color w:val="000000"/>
+          <w:sz w:val="23"/>
+          <w:szCs w:val="23"/>
+        </w:rPr>
+        <w:t xml:space="preserve"> </w:t>
+      </w:r>
+      <w:r>
+        <w:rPr>
+          <w:color w:val="000000"/>
+          <w:sz w:val="23"/>
+          <w:szCs w:val="23"/>
+        </w:rPr>
+        <w:t xml:space="preserve">, </w:t>
+      </w:r>
+      <w:r>
+        <w:rPr>
+          <w:color w:val="000000"/>
+          <w:sz w:val="23"/>
+          <w:szCs w:val="23"/>
+        </w:rPr>
+        <w:t xml:space="preserve"> </w:t>
+      </w:r>
+      <w:r>
+        <w:rPr>
+          <w:b/>
+          <w:bCs/>
+          <w:color w:val="000000"/>
         </w:rPr>
         <w:t>1</w:t>
       </w:r>
       <w:r>
         <w:rPr>
-          <w:color w:val="000000"/>
-          <w:sz w:val="23"/>
-          <w:szCs w:val="23"/>
+          <w:b/>
+          <w:bCs/>
+          <w:color w:val="000000"/>
         </w:rPr>
         <w:t>5Sep</w:t>
       </w:r>
       <w:r>
         <w:rPr>
-          <w:color w:val="000000"/>
-          <w:sz w:val="23"/>
-          <w:szCs w:val="23"/>
+          <w:b/>
+          <w:bCs/>
+          <w:color w:val="000000"/>
         </w:rPr>
         <w:t xml:space="preserve"> 2020 –   </w:t>
       </w:r>
       <w:r>
         <w:rPr>
-          <w:color w:val="000000"/>
-          <w:sz w:val="23"/>
-          <w:szCs w:val="23"/>
+          <w:b/>
+          <w:bCs/>
+          <w:color w:val="000000"/>
         </w:rPr>
         <w:t>31</w:t>
       </w:r>
       <w:r>
         <w:rPr>
-          <w:color w:val="000000"/>
-          <w:sz w:val="23"/>
-          <w:szCs w:val="23"/>
+          <w:b/>
+          <w:bCs/>
+          <w:color w:val="000000"/>
         </w:rPr>
         <w:t xml:space="preserve"> Jan 2021</w:t>
+      </w:r>
+    </w:p>
+    <w:p>
+      <w:pPr>
+        <w:pStyle w:val="NormalWeb"/>
+        <w:ind w:right="1344"/>
+        <w:rPr>
+          <w:color w:val="000000"/>
+          <w:sz w:val="23"/>
+          <w:szCs w:val="23"/>
+        </w:rPr>
+      </w:pPr>
+      <w:r>
+        <w:rPr>
+          <w:rFonts w:ascii="Arial" w:hAnsi="Arial" w:cs="Arial"/>
+          <w:color w:val="000000"/>
+          <w:sz w:val="23"/>
+          <w:szCs w:val="23"/>
+        </w:rPr>
+        <w:t xml:space="preserve">● </w:t>
+      </w:r>
+      <w:r>
+        <w:rPr>
+          <w:color w:val="000000"/>
+          <w:sz w:val="23"/>
+          <w:szCs w:val="23"/>
+        </w:rPr>
+        <w:t xml:space="preserve"> Responsible for all the responsive web design, look and feel (CSS, image/icon selection, etc.), and client/ browser side interactions/UI (JavaScript/html)</w:t>
+      </w:r>
+    </w:p>
+    <w:p>
+      <w:pPr>
+        <w:pStyle w:val="NormalWeb"/>
+        <w:spacing w:before="38" w:after="0"/>
+        <w:ind w:right="1344"/>
+        <w:rPr>
+          <w:color w:val="000000"/>
+          <w:sz w:val="23"/>
+          <w:szCs w:val="23"/>
+        </w:rPr>
+      </w:pPr>
+      <w:r>
+        <w:rPr>
+          <w:rFonts w:ascii="Arial" w:hAnsi="Arial" w:cs="Arial"/>
+          <w:color w:val="000000"/>
+          <w:sz w:val="23"/>
+          <w:szCs w:val="23"/>
+        </w:rPr>
+        <w:t xml:space="preserve">● </w:t>
+      </w:r>
+      <w:r>
+        <w:rPr>
+          <w:color w:val="000000"/>
+          <w:sz w:val="23"/>
+          <w:szCs w:val="23"/>
+        </w:rPr>
+        <w:t xml:space="preserve"> Designed dynamic client-side JavaScript codes to build web forms and simulate process for web application, page navigation and form validation.</w:t>
+      </w:r>
+    </w:p>
+    <w:p>
+      <w:pPr>
+        <w:pStyle w:val="NormalWeb"/>
+        <w:spacing w:before="38" w:after="0"/>
+        <w:ind w:right="1344"/>
+        <w:rPr>
+          <w:color w:val="000000"/>
+          <w:sz w:val="23"/>
+          <w:szCs w:val="23"/>
+        </w:rPr>
+      </w:pPr>
+      <w:r>
+        <w:rPr>
+          <w:rFonts w:ascii="Arial" w:hAnsi="Arial" w:cs="Arial"/>
+          <w:color w:val="000000"/>
+          <w:sz w:val="23"/>
+          <w:szCs w:val="23"/>
+        </w:rPr>
+        <w:t xml:space="preserve">● </w:t>
+      </w:r>
+      <w:r>
+        <w:rPr>
+          <w:color w:val="000000"/>
+          <w:sz w:val="23"/>
+          <w:szCs w:val="23"/>
+        </w:rPr>
+        <w:t xml:space="preserve"> Created and tested scripts using </w:t>
+      </w:r>
+      <w:proofErr w:type="spellStart"/>
+      <w:r>
+        <w:rPr>
+          <w:color w:val="000000"/>
+          <w:sz w:val="23"/>
+          <w:szCs w:val="23"/>
+        </w:rPr>
+        <w:t>JQuery</w:t>
+      </w:r>
+      <w:proofErr w:type="spellEnd"/>
+      <w:r>
+        <w:rPr>
+          <w:color w:val="000000"/>
+          <w:sz w:val="23"/>
+          <w:szCs w:val="23"/>
+        </w:rPr>
+        <w:t xml:space="preserve"> on various browsers Chrome, Firefox</w:t>
+      </w:r>
+      <w:r>
+        <w:rPr>
+          <w:color w:val="000000"/>
+          <w:sz w:val="23"/>
+          <w:szCs w:val="23"/>
+        </w:rPr>
+        <w:t>.</w:t>
+      </w:r>
+    </w:p>
+    <w:p>
+      <w:pPr>
+        <w:pStyle w:val="NormalWeb"/>
+        <w:ind w:right="1344"/>
+        <w:rPr>
+          <w:color w:val="000000"/>
+          <w:sz w:val="23"/>
+          <w:szCs w:val="23"/>
+        </w:rPr>
+      </w:pPr>
+      <w:r>
+        <w:rPr>
+          <w:rFonts w:ascii="Arial" w:hAnsi="Arial" w:cs="Arial"/>
+          <w:color w:val="000000"/>
+          <w:sz w:val="23"/>
+          <w:szCs w:val="23"/>
+        </w:rPr>
+        <w:t xml:space="preserve">● </w:t>
+      </w:r>
+      <w:r>
+        <w:rPr>
+          <w:color w:val="000000"/>
+          <w:sz w:val="23"/>
+          <w:szCs w:val="23"/>
+        </w:rPr>
+        <w:t xml:space="preserve"> Maintain Cross Browser compatibility &amp; implement Responsive Design custom media queries, etc.</w:t>
+      </w:r>
+    </w:p>
+    <w:p>
+      <w:pPr>
+        <w:pStyle w:val="NormalWeb"/>
+        <w:spacing w:before="38" w:after="0"/>
+        <w:ind w:right="1344"/>
+        <w:rPr>
+          <w:color w:val="000000"/>
+          <w:sz w:val="23"/>
+          <w:szCs w:val="23"/>
+        </w:rPr>
+      </w:pPr>
+      <w:r>
+        <w:rPr>
+          <w:rFonts w:ascii="Arial" w:hAnsi="Arial" w:cs="Arial"/>
+          <w:color w:val="000000"/>
+          <w:sz w:val="23"/>
+          <w:szCs w:val="23"/>
+        </w:rPr>
+        <w:t xml:space="preserve">● </w:t>
+      </w:r>
+      <w:r>
+        <w:rPr>
+          <w:color w:val="000000"/>
+          <w:sz w:val="23"/>
+          <w:szCs w:val="23"/>
+        </w:rPr>
+        <w:t xml:space="preserve"> Developed the User Interactive web pages in a professional manner with using web technologies like HTML and CSS3 as per company's standards.</w:t>
+      </w:r>
+    </w:p>
+    <w:p>
+      <w:pPr>
+        <w:pStyle w:val="NormalWeb"/>
+        <w:spacing w:before="38" w:after="0"/>
+        <w:ind w:right="1344"/>
+        <w:rPr>
+          <w:color w:val="000000"/>
+          <w:sz w:val="23"/>
+          <w:szCs w:val="23"/>
+        </w:rPr>
+      </w:pPr>
+      <w:r>
+        <w:rPr>
+          <w:rFonts w:ascii="Arial" w:hAnsi="Arial" w:cs="Arial"/>
+          <w:color w:val="000000"/>
+          <w:sz w:val="23"/>
+          <w:szCs w:val="23"/>
+        </w:rPr>
+        <w:t>●</w:t>
+      </w:r>
+      <w:r>
+        <w:rPr>
+          <w:rFonts w:ascii="Arial" w:hAnsi="Arial" w:cs="Arial"/>
+          <w:color w:val="000000"/>
+          <w:sz w:val="23"/>
+          <w:szCs w:val="23"/>
+        </w:rPr>
+        <w:t xml:space="preserve"> Also </w:t>
+      </w:r>
+      <w:r>
+        <w:rPr>
+          <w:color w:val="000000"/>
+          <w:sz w:val="23"/>
+          <w:szCs w:val="23"/>
+        </w:rPr>
+        <w:t xml:space="preserve"> Created websites using WordPress and specialized plugins.</w:t>
       </w:r>
     </w:p>
     <w:p>
@@ -319,203 +594,12 @@
           <w:szCs w:val="23"/>
         </w:rPr>
       </w:pPr>
-      <w:r>
-        <w:rPr>
-          <w:rFonts w:ascii="Arial" w:hAnsi="Arial" w:cs="Arial"/>
-          <w:color w:val="000000"/>
-          <w:sz w:val="23"/>
-          <w:szCs w:val="23"/>
-        </w:rPr>
-        <w:t xml:space="preserve">● </w:t>
-      </w:r>
-      <w:r>
-        <w:rPr>
-          <w:color w:val="000000"/>
-          <w:sz w:val="23"/>
-          <w:szCs w:val="23"/>
-        </w:rPr>
-        <w:t xml:space="preserve"> Responsible for all the responsive web design, look and feel (CSS, image/icon selection, etc.), and client/ browser side interactions/UI (JavaScript/html)</w:t>
-      </w:r>
-    </w:p>
-    <w:p>
-      <w:pPr>
-        <w:pStyle w:val="NormalWeb"/>
-        <w:spacing w:before="38" w:after="0"/>
-        <w:ind w:left="360" w:right="1344"/>
-        <w:rPr>
-          <w:color w:val="000000"/>
-          <w:sz w:val="23"/>
-          <w:szCs w:val="23"/>
-        </w:rPr>
-      </w:pPr>
-      <w:r>
-        <w:rPr>
-          <w:rFonts w:ascii="Arial" w:hAnsi="Arial" w:cs="Arial"/>
-          <w:color w:val="000000"/>
-          <w:sz w:val="23"/>
-          <w:szCs w:val="23"/>
-        </w:rPr>
-        <w:t xml:space="preserve">● </w:t>
-      </w:r>
-      <w:r>
-        <w:rPr>
-          <w:color w:val="000000"/>
-          <w:sz w:val="23"/>
-          <w:szCs w:val="23"/>
-        </w:rPr>
-        <w:t xml:space="preserve"> Designed dynamic client-side JavaScript codes to build web forms and simulate process for web application, page navigation and form validation.</w:t>
-      </w:r>
-    </w:p>
-    <w:p>
-      <w:pPr>
-        <w:pStyle w:val="NormalWeb"/>
-        <w:spacing w:before="38" w:after="0"/>
-        <w:ind w:left="360" w:right="1344"/>
-        <w:rPr>
-          <w:color w:val="000000"/>
-          <w:sz w:val="23"/>
-          <w:szCs w:val="23"/>
-        </w:rPr>
-      </w:pPr>
-      <w:r>
-        <w:rPr>
-          <w:rFonts w:ascii="Arial" w:hAnsi="Arial" w:cs="Arial"/>
-          <w:color w:val="000000"/>
-          <w:sz w:val="23"/>
-          <w:szCs w:val="23"/>
-        </w:rPr>
-        <w:t xml:space="preserve">● </w:t>
-      </w:r>
-      <w:r>
-        <w:rPr>
-          <w:color w:val="000000"/>
-          <w:sz w:val="23"/>
-          <w:szCs w:val="23"/>
-        </w:rPr>
-        <w:t xml:space="preserve"> Created and tested scripts using JQuery on various browsers Chrome, Firefox</w:t>
-      </w:r>
-      <w:r>
-        <w:rPr>
-          <w:color w:val="000000"/>
-          <w:sz w:val="23"/>
-          <w:szCs w:val="23"/>
-        </w:rPr>
-        <w:t>.</w:t>
-      </w:r>
-    </w:p>
-    <w:p>
-      <w:pPr>
-        <w:pStyle w:val="NormalWeb"/>
-        <w:spacing w:before="38" w:after="0"/>
-        <w:ind w:left="360" w:right="1344"/>
-        <w:rPr>
-          <w:color w:val="000000"/>
-          <w:sz w:val="23"/>
-          <w:szCs w:val="23"/>
-        </w:rPr>
-      </w:pPr>
-      <w:r>
-        <w:rPr>
-          <w:rFonts w:ascii="Arial" w:hAnsi="Arial" w:cs="Arial"/>
-          <w:color w:val="000000"/>
-          <w:sz w:val="23"/>
-          <w:szCs w:val="23"/>
-        </w:rPr>
-        <w:t xml:space="preserve">● </w:t>
-      </w:r>
-      <w:r>
-        <w:rPr>
-          <w:color w:val="000000"/>
-          <w:sz w:val="23"/>
-          <w:szCs w:val="23"/>
-        </w:rPr>
-        <w:t xml:space="preserve"> Maintain Cross Browser compatibility &amp; implement Responsive Design custom media queries, etc.</w:t>
-      </w:r>
-    </w:p>
-    <w:p>
-      <w:pPr>
-        <w:pStyle w:val="NormalWeb"/>
-        <w:spacing w:before="38" w:after="0"/>
-        <w:ind w:left="360" w:right="1344"/>
-        <w:rPr>
-          <w:color w:val="000000"/>
-          <w:sz w:val="23"/>
-          <w:szCs w:val="23"/>
-        </w:rPr>
-      </w:pPr>
-      <w:r>
-        <w:rPr>
-          <w:rFonts w:ascii="Arial" w:hAnsi="Arial" w:cs="Arial"/>
-          <w:color w:val="000000"/>
-          <w:sz w:val="23"/>
-          <w:szCs w:val="23"/>
-        </w:rPr>
-        <w:t xml:space="preserve">● </w:t>
-      </w:r>
-      <w:r>
-        <w:rPr>
-          <w:color w:val="000000"/>
-          <w:sz w:val="23"/>
-          <w:szCs w:val="23"/>
-        </w:rPr>
-        <w:t xml:space="preserve"> Developed the User Interactive web pages in a professional manner with using web technologies like HTML and CSS3 as per company's standards.</w:t>
-      </w:r>
-    </w:p>
-    <w:p>
-      <w:pPr>
-        <w:pStyle w:val="NormalWeb"/>
-        <w:spacing w:before="38" w:after="0"/>
-        <w:ind w:left="360" w:right="1344"/>
-        <w:rPr>
-          <w:color w:val="000000"/>
-          <w:sz w:val="23"/>
-          <w:szCs w:val="23"/>
-        </w:rPr>
-      </w:pPr>
-      <w:r>
-        <w:rPr>
-          <w:rFonts w:ascii="Arial" w:hAnsi="Arial" w:cs="Arial"/>
-          <w:color w:val="000000"/>
-          <w:sz w:val="23"/>
-          <w:szCs w:val="23"/>
-        </w:rPr>
-        <w:t>●</w:t>
-      </w:r>
-      <w:r>
-        <w:rPr>
-          <w:rFonts w:ascii="Arial" w:hAnsi="Arial" w:cs="Arial"/>
-          <w:color w:val="000000"/>
-          <w:sz w:val="23"/>
-          <w:szCs w:val="23"/>
-        </w:rPr>
-        <w:t xml:space="preserve"> Also </w:t>
-      </w:r>
-      <w:r>
-        <w:rPr>
-          <w:color w:val="000000"/>
-          <w:sz w:val="23"/>
-          <w:szCs w:val="23"/>
-        </w:rPr>
-        <w:t xml:space="preserve"> Created websites using WordPress and specialized plugins.</w:t>
-      </w:r>
-    </w:p>
-    <w:p>
-      <w:pPr>
-        <w:pStyle w:val="NormalWeb"/>
-        <w:spacing w:before="38" w:after="0"/>
-        <w:ind w:left="360" w:right="1344"/>
-        <w:rPr>
-          <w:color w:val="000000"/>
-          <w:sz w:val="23"/>
-          <w:szCs w:val="23"/>
-        </w:rPr>
-      </w:pPr>
     </w:p>
     <w:p>
       <w:pPr>
         <w:pStyle w:val="NormalWeb"/>
         <w:spacing w:before="336" w:beforeAutospacing="0" w:after="0" w:afterAutospacing="0"/>
-        <w:ind w:right="5755"/>
+        <w:ind w:right="4592"/>
         <w:rPr>
           <w:rFonts w:ascii="Arial" w:hAnsi="Arial" w:cs="Arial"/>
           <w:b/>
@@ -538,6 +622,17 @@
       </w:r>
       <w:r>
         <w:rPr>
+          <w:rFonts w:ascii="Arial" w:hAnsi="Arial" w:cs="Arial"/>
+          <w:b/>
+          <w:bCs/>
+          <w:color w:val="000000"/>
+          <w:sz w:val="23"/>
+          <w:szCs w:val="23"/>
+        </w:rPr>
+        <w:t xml:space="preserve">  </w:t>
+      </w:r>
+      <w:r>
+        <w:rPr>
           <w:color w:val="000000"/>
           <w:sz w:val="23"/>
           <w:szCs w:val="23"/>
@@ -550,14 +645,38 @@
           <w:sz w:val="23"/>
           <w:szCs w:val="23"/>
         </w:rPr>
-        <w:t>, 1Aug 2020 –   Present </w:t>
+        <w:t xml:space="preserve"> </w:t>
+      </w:r>
+      <w:r>
+        <w:rPr>
+          <w:color w:val="000000"/>
+          <w:sz w:val="23"/>
+          <w:szCs w:val="23"/>
+        </w:rPr>
+        <w:t xml:space="preserve">, </w:t>
+      </w:r>
+      <w:r>
+        <w:rPr>
+          <w:b/>
+          <w:bCs/>
+          <w:color w:val="000000"/>
+        </w:rPr>
+        <w:t>1Aug 2020 –   Present</w:t>
+      </w:r>
+      <w:r>
+        <w:rPr>
+          <w:color w:val="000000"/>
+          <w:sz w:val="23"/>
+          <w:szCs w:val="23"/>
+        </w:rPr>
+        <w:t> </w:t>
       </w:r>
     </w:p>
     <w:p>
       <w:pPr>
         <w:pStyle w:val="NormalWeb"/>
         <w:spacing w:before="24" w:beforeAutospacing="0" w:after="0" w:afterAutospacing="0"/>
-        <w:ind w:left="360" w:right="1680"/>
+        <w:ind w:right="1680"/>
         <w:rPr>
           <w:rFonts w:ascii="Arial" w:hAnsi="Arial" w:cs="Arial"/>
           <w:color w:val="000000"/>
@@ -598,14 +717,32 @@
           <w:sz w:val="23"/>
           <w:szCs w:val="23"/>
         </w:rPr>
-        <w:t>) developed   using wordpress .</w:t>
+        <w:t xml:space="preserve">) developed   using </w:t>
+      </w:r>
+      <w:proofErr w:type="spellStart"/>
+      <w:r>
+        <w:rPr>
+          <w:color w:val="000000"/>
+          <w:sz w:val="23"/>
+          <w:szCs w:val="23"/>
+        </w:rPr>
+        <w:t>wordpress</w:t>
+      </w:r>
+      <w:proofErr w:type="spellEnd"/>
+      <w:r>
+        <w:rPr>
+          <w:color w:val="000000"/>
+          <w:sz w:val="23"/>
+          <w:szCs w:val="23"/>
+        </w:rPr>
+        <w:t xml:space="preserve"> .</w:t>
       </w:r>
     </w:p>
     <w:p>
       <w:pPr>
         <w:pStyle w:val="NormalWeb"/>
         <w:spacing w:before="38" w:beforeAutospacing="0" w:after="0" w:afterAutospacing="0"/>
-        <w:ind w:left="360" w:right="821"/>
+        <w:ind w:right="821"/>
       </w:pPr>
       <w:r>
         <w:rPr>
@@ -622,7 +759,166 @@
           <w:sz w:val="23"/>
           <w:szCs w:val="23"/>
         </w:rPr>
-        <w:t> Developed this project  to help the startup business to achieve their goals in short time period.</w:t>
+        <w:t xml:space="preserve"> Developed this project  to help the </w:t>
+      </w:r>
+      <w:proofErr w:type="spellStart"/>
+      <w:r>
+        <w:rPr>
+          <w:color w:val="000000"/>
+          <w:sz w:val="23"/>
+          <w:szCs w:val="23"/>
+        </w:rPr>
+        <w:t>startup</w:t>
+      </w:r>
+      <w:proofErr w:type="spellEnd"/>
+      <w:r>
+        <w:rPr>
+          <w:color w:val="000000"/>
+          <w:sz w:val="23"/>
+          <w:szCs w:val="23"/>
+        </w:rPr>
+        <w:t xml:space="preserve"> business to achieve their goals in short time period.</w:t>
+      </w:r>
+    </w:p>
+    <w:p>
+      <w:pPr>
+        <w:pStyle w:val="NormalWeb"/>
+        <w:spacing w:before="38" w:beforeAutospacing="0" w:after="0" w:afterAutospacing="0"/>
+        <w:ind w:right="1344"/>
+        <w:rPr>
+          <w:color w:val="000000"/>
+          <w:sz w:val="23"/>
+          <w:szCs w:val="23"/>
+        </w:rPr>
+      </w:pPr>
+      <w:r>
+        <w:rPr>
+          <w:rFonts w:ascii="Arial" w:hAnsi="Arial" w:cs="Arial"/>
+          <w:color w:val="000000"/>
+          <w:sz w:val="23"/>
+          <w:szCs w:val="23"/>
+        </w:rPr>
+        <w:t xml:space="preserve">● </w:t>
+      </w:r>
+      <w:r>
+        <w:rPr>
+          <w:color w:val="000000"/>
+          <w:sz w:val="23"/>
+          <w:szCs w:val="23"/>
+        </w:rPr>
+        <w:t xml:space="preserve">Utilizing </w:t>
+      </w:r>
+      <w:proofErr w:type="spellStart"/>
+      <w:r>
+        <w:rPr>
+          <w:color w:val="000000"/>
+          <w:sz w:val="23"/>
+          <w:szCs w:val="23"/>
+        </w:rPr>
+        <w:t>Javascript</w:t>
+      </w:r>
+      <w:proofErr w:type="spellEnd"/>
+      <w:r>
+        <w:rPr>
+          <w:color w:val="000000"/>
+          <w:sz w:val="23"/>
+          <w:szCs w:val="23"/>
+        </w:rPr>
+        <w:t xml:space="preserve">  frameworks to  implement website functionality and manage technical integration with third party services.</w:t>
+      </w:r>
+    </w:p>
+    <w:p>
+      <w:pPr>
+        <w:pStyle w:val="NormalWeb"/>
+        <w:spacing w:before="38" w:beforeAutospacing="0" w:after="0" w:afterAutospacing="0"/>
+        <w:ind w:right="1344"/>
+        <w:rPr>
+          <w:color w:val="000000"/>
+          <w:sz w:val="23"/>
+          <w:szCs w:val="23"/>
+        </w:rPr>
+      </w:pPr>
+      <w:r>
+        <w:rPr>
+          <w:rFonts w:ascii="Arial" w:hAnsi="Arial" w:cs="Arial"/>
+          <w:color w:val="000000"/>
+          <w:sz w:val="23"/>
+          <w:szCs w:val="23"/>
+        </w:rPr>
+        <w:t xml:space="preserve">● </w:t>
+      </w:r>
+      <w:r>
+        <w:rPr>
+          <w:color w:val="000000"/>
+          <w:sz w:val="23"/>
+          <w:szCs w:val="23"/>
+        </w:rPr>
+        <w:t xml:space="preserve">It was fully </w:t>
+      </w:r>
+      <w:proofErr w:type="spellStart"/>
+      <w:r>
+        <w:rPr>
+          <w:color w:val="000000"/>
+          <w:sz w:val="23"/>
+          <w:szCs w:val="23"/>
+        </w:rPr>
+        <w:t>optimizied</w:t>
+      </w:r>
+      <w:proofErr w:type="spellEnd"/>
+      <w:r>
+        <w:rPr>
+          <w:color w:val="000000"/>
+          <w:sz w:val="23"/>
+          <w:szCs w:val="23"/>
+        </w:rPr>
+        <w:t xml:space="preserve"> for making it </w:t>
+      </w:r>
+      <w:proofErr w:type="spellStart"/>
+      <w:r>
+        <w:rPr>
+          <w:color w:val="000000"/>
+          <w:sz w:val="23"/>
+          <w:szCs w:val="23"/>
+        </w:rPr>
+        <w:t>seo</w:t>
+      </w:r>
+      <w:proofErr w:type="spellEnd"/>
+      <w:r>
+        <w:rPr>
+          <w:color w:val="000000"/>
+          <w:sz w:val="23"/>
+          <w:szCs w:val="23"/>
+        </w:rPr>
+        <w:t xml:space="preserve"> and mobile friendly. </w:t>
+      </w:r>
+    </w:p>
+    <w:p>
+      <w:pPr>
+        <w:pStyle w:val="NormalWeb"/>
+        <w:spacing w:before="38" w:beforeAutospacing="0" w:after="0" w:afterAutospacing="0"/>
+        <w:ind w:right="1344"/>
+        <w:rPr>
+          <w:color w:val="000000"/>
+          <w:sz w:val="23"/>
+          <w:szCs w:val="23"/>
+        </w:rPr>
+      </w:pPr>
+      <w:r>
+        <w:rPr>
+          <w:rFonts w:ascii="Arial" w:hAnsi="Arial" w:cs="Arial"/>
+          <w:color w:val="000000"/>
+          <w:sz w:val="23"/>
+          <w:szCs w:val="23"/>
+        </w:rPr>
+        <w:t xml:space="preserve">● </w:t>
+      </w:r>
+      <w:r>
+        <w:rPr>
+          <w:color w:val="000000"/>
+          <w:sz w:val="23"/>
+          <w:szCs w:val="23"/>
+        </w:rPr>
+        <w:t>Monitor uptime, hosting and database to ensure site is performing at maximum capacity.</w:t>
       </w:r>
     </w:p>
     <w:p>
@@ -636,6 +932,105 @@
           <w:szCs w:val="23"/>
         </w:rPr>
       </w:pPr>
+    </w:p>
+    <w:p>
+      <w:pPr>
+        <w:pStyle w:val="NormalWeb"/>
+        <w:spacing w:before="298" w:beforeAutospacing="0" w:after="0" w:afterAutospacing="0"/>
+        <w:ind w:right="3288"/>
+        <w:rPr>
+          <w:b/>
+          <w:bCs/>
+        </w:rPr>
+      </w:pPr>
+      <w:r>
+        <w:rPr>
+          <w:rFonts w:ascii="Arial" w:hAnsi="Arial" w:cs="Arial"/>
+          <w:b/>
+          <w:bCs/>
+          <w:color w:val="000000"/>
+          <w:sz w:val="23"/>
+          <w:szCs w:val="23"/>
+        </w:rPr>
+        <w:t xml:space="preserve">SMART BRIDGE </w:t>
+      </w:r>
+      <w:r>
+        <w:rPr>
+          <w:rFonts w:ascii="Arial" w:hAnsi="Arial" w:cs="Arial"/>
+          <w:b/>
+          <w:bCs/>
+          <w:color w:val="000000"/>
+          <w:sz w:val="23"/>
+          <w:szCs w:val="23"/>
+        </w:rPr>
+        <w:t xml:space="preserve">  </w:t>
+      </w:r>
+      <w:r>
+        <w:rPr>
+          <w:rFonts w:ascii="Arial" w:hAnsi="Arial" w:cs="Arial"/>
+          <w:b/>
+          <w:bCs/>
+          <w:color w:val="000000"/>
+          <w:sz w:val="23"/>
+          <w:szCs w:val="23"/>
+        </w:rPr>
+        <w:t xml:space="preserve"> </w:t>
+      </w:r>
+      <w:r>
+        <w:rPr>
+          <w:color w:val="000000"/>
+          <w:sz w:val="23"/>
+          <w:szCs w:val="23"/>
+        </w:rPr>
+        <w:t>Machine Learning Intern</w:t>
+      </w:r>
+      <w:r>
+        <w:rPr>
+          <w:color w:val="000000"/>
+          <w:sz w:val="23"/>
+          <w:szCs w:val="23"/>
+        </w:rPr>
+        <w:t xml:space="preserve"> </w:t>
+      </w:r>
+      <w:r>
+        <w:rPr>
+          <w:color w:val="000000"/>
+          <w:sz w:val="23"/>
+          <w:szCs w:val="23"/>
+        </w:rPr>
+        <w:t xml:space="preserve">, </w:t>
+      </w:r>
+      <w:r>
+        <w:rPr>
+          <w:b/>
+          <w:bCs/>
+          <w:color w:val="000000"/>
+        </w:rPr>
+        <w:t xml:space="preserve">1July 2020 - 30 </w:t>
+      </w:r>
+      <w:r>
+        <w:rPr>
+          <w:b/>
+          <w:bCs/>
+          <w:color w:val="000000"/>
+        </w:rPr>
+        <w:t>J</w:t>
+      </w:r>
+      <w:r>
+        <w:rPr>
+          <w:b/>
+          <w:bCs/>
+          <w:color w:val="000000"/>
+        </w:rPr>
+        <w:t>uly 2020 </w:t>
+      </w:r>
+    </w:p>
+    <w:p>
+      <w:pPr>
+        <w:pStyle w:val="NormalWeb"/>
+        <w:spacing w:before="43" w:beforeAutospacing="0" w:after="0" w:afterAutospacing="0"/>
+        <w:ind w:right="1339"/>
+      </w:pPr>
       <w:r>
         <w:rPr>
           <w:rFonts w:ascii="Arial" w:hAnsi="Arial" w:cs="Arial"/>
@@ -651,7 +1046,169 @@
           <w:sz w:val="23"/>
           <w:szCs w:val="23"/>
         </w:rPr>
-        <w:t>Utilizing Javascript  frameworks to  implement website functionality and manage technical integration with third party services.</w:t>
+        <w:t xml:space="preserve">Part of a team of 5 </w:t>
+      </w:r>
+      <w:r>
+        <w:rPr>
+          <w:color w:val="000000"/>
+          <w:sz w:val="23"/>
+          <w:szCs w:val="23"/>
+        </w:rPr>
+        <w:t>members ,</w:t>
+      </w:r>
+      <w:r>
+        <w:rPr>
+          <w:color w:val="000000"/>
+          <w:sz w:val="23"/>
+          <w:szCs w:val="23"/>
+        </w:rPr>
+        <w:t xml:space="preserve"> work</w:t>
+      </w:r>
+      <w:r>
+        <w:rPr>
+          <w:color w:val="000000"/>
+          <w:sz w:val="23"/>
+          <w:szCs w:val="23"/>
+        </w:rPr>
+        <w:t xml:space="preserve">ed </w:t>
+      </w:r>
+      <w:r>
+        <w:rPr>
+          <w:color w:val="000000"/>
+          <w:sz w:val="23"/>
+          <w:szCs w:val="23"/>
+        </w:rPr>
+        <w:t>o</w:t>
+      </w:r>
+      <w:r>
+        <w:rPr>
+          <w:color w:val="000000"/>
+          <w:sz w:val="23"/>
+          <w:szCs w:val="23"/>
+        </w:rPr>
+        <w:t>n a project entitled “</w:t>
+      </w:r>
+      <w:r>
+        <w:rPr>
+          <w:b/>
+          <w:bCs/>
+          <w:color w:val="000000"/>
+          <w:sz w:val="23"/>
+          <w:szCs w:val="23"/>
+        </w:rPr>
+        <w:t>Chronic Kidney Analysis</w:t>
+      </w:r>
+      <w:r>
+        <w:rPr>
+          <w:color w:val="000000"/>
+          <w:sz w:val="23"/>
+          <w:szCs w:val="23"/>
+        </w:rPr>
+        <w:t>”</w:t>
+      </w:r>
+    </w:p>
+    <w:p>
+      <w:pPr>
+        <w:pStyle w:val="NormalWeb"/>
+        <w:spacing w:before="53" w:beforeAutospacing="0" w:after="0" w:afterAutospacing="0"/>
+        <w:ind w:right="2026"/>
+      </w:pPr>
+      <w:r>
+        <w:rPr>
+          <w:rFonts w:ascii="Arial" w:hAnsi="Arial" w:cs="Arial"/>
+          <w:color w:val="000000"/>
+          <w:sz w:val="23"/>
+          <w:szCs w:val="23"/>
+        </w:rPr>
+        <w:t xml:space="preserve">● </w:t>
+      </w:r>
+      <w:r>
+        <w:rPr>
+          <w:color w:val="000000"/>
+          <w:sz w:val="23"/>
+          <w:szCs w:val="23"/>
+        </w:rPr>
+        <w:t>My role:</w:t>
+      </w:r>
+      <w:r>
+        <w:rPr>
+          <w:color w:val="000000"/>
+          <w:sz w:val="23"/>
+          <w:szCs w:val="23"/>
+        </w:rPr>
+        <w:t xml:space="preserve"> </w:t>
+      </w:r>
+      <w:r>
+        <w:rPr>
+          <w:color w:val="000000"/>
+          <w:sz w:val="23"/>
+          <w:szCs w:val="23"/>
+        </w:rPr>
+        <w:t xml:space="preserve"> </w:t>
+      </w:r>
+      <w:r>
+        <w:rPr>
+          <w:color w:val="000000"/>
+          <w:sz w:val="23"/>
+          <w:szCs w:val="23"/>
+        </w:rPr>
+        <w:t>Model building and deploying project on flask application</w:t>
+      </w:r>
+    </w:p>
+    <w:p>
+      <w:pPr>
+        <w:pStyle w:val="NormalWeb"/>
+        <w:spacing w:before="53" w:beforeAutospacing="0" w:after="0" w:afterAutospacing="0"/>
+        <w:ind w:right="1675"/>
+      </w:pPr>
+      <w:r>
+        <w:rPr>
+          <w:rFonts w:ascii="Arial" w:hAnsi="Arial" w:cs="Arial"/>
+          <w:color w:val="000000"/>
+          <w:sz w:val="23"/>
+          <w:szCs w:val="23"/>
+        </w:rPr>
+        <w:t xml:space="preserve">● </w:t>
+      </w:r>
+      <w:r>
+        <w:rPr>
+          <w:color w:val="000000"/>
+          <w:sz w:val="23"/>
+          <w:szCs w:val="23"/>
+        </w:rPr>
+        <w:t>Worked with completely remote team</w:t>
+      </w:r>
+      <w:r>
+        <w:rPr>
+          <w:color w:val="000000"/>
+          <w:sz w:val="23"/>
+          <w:szCs w:val="23"/>
+        </w:rPr>
+        <w:t xml:space="preserve"> </w:t>
+      </w:r>
+      <w:r>
+        <w:rPr>
+          <w:color w:val="000000"/>
+          <w:sz w:val="23"/>
+          <w:szCs w:val="23"/>
+        </w:rPr>
+        <w:t xml:space="preserve">and completed all </w:t>
+      </w:r>
+      <w:r>
+        <w:rPr>
+          <w:color w:val="000000"/>
+          <w:sz w:val="23"/>
+          <w:szCs w:val="23"/>
+        </w:rPr>
+        <w:t>tasks</w:t>
+      </w:r>
+      <w:r>
+        <w:rPr>
+          <w:color w:val="000000"/>
+          <w:sz w:val="23"/>
+          <w:szCs w:val="23"/>
+        </w:rPr>
+        <w:t xml:space="preserve"> within the given time </w:t>
       </w:r>
     </w:p>
     <w:p>
@@ -665,390 +1222,185 @@
           <w:szCs w:val="23"/>
         </w:rPr>
       </w:pPr>
-      <w:r>
-        <w:rPr>
-          <w:rFonts w:ascii="Arial" w:hAnsi="Arial" w:cs="Arial"/>
-          <w:color w:val="000000"/>
-          <w:sz w:val="23"/>
-          <w:szCs w:val="23"/>
-        </w:rPr>
-        <w:t xml:space="preserve">● </w:t>
-      </w:r>
-      <w:r>
-        <w:rPr>
-          <w:color w:val="000000"/>
-          <w:sz w:val="23"/>
-          <w:szCs w:val="23"/>
-        </w:rPr>
-        <w:t xml:space="preserve">It was fully optimizied for making it seo and </w:t>
-      </w:r>
-      <w:r>
-        <w:rPr>
-          <w:color w:val="000000"/>
-          <w:sz w:val="23"/>
-          <w:szCs w:val="23"/>
-        </w:rPr>
-        <w:t>mobile</w:t>
-      </w:r>
-      <w:r>
-        <w:rPr>
-          <w:color w:val="000000"/>
-          <w:sz w:val="23"/>
-          <w:szCs w:val="23"/>
-        </w:rPr>
-        <w:t xml:space="preserve"> friendly. </w:t>
-      </w:r>
-    </w:p>
-    <w:p>
-      <w:pPr>
-        <w:pStyle w:val="NormalWeb"/>
-        <w:spacing w:before="38" w:beforeAutospacing="0" w:after="0" w:afterAutospacing="0"/>
-        <w:ind w:left="360" w:right="1344"/>
-        <w:rPr>
-          <w:color w:val="000000"/>
-          <w:sz w:val="23"/>
-          <w:szCs w:val="23"/>
-        </w:rPr>
-      </w:pPr>
-      <w:r>
-        <w:rPr>
-          <w:rFonts w:ascii="Arial" w:hAnsi="Arial" w:cs="Arial"/>
-          <w:color w:val="000000"/>
-          <w:sz w:val="23"/>
-          <w:szCs w:val="23"/>
-        </w:rPr>
-        <w:t xml:space="preserve">● </w:t>
-      </w:r>
-      <w:r>
-        <w:rPr>
-          <w:color w:val="000000"/>
-          <w:sz w:val="23"/>
-          <w:szCs w:val="23"/>
-        </w:rPr>
-        <w:t>Monitor uptime, hosting and database to ensure site is performing at maximum capacity.</w:t>
-      </w:r>
-    </w:p>
-    <w:p>
-      <w:pPr>
-        <w:pStyle w:val="NormalWeb"/>
-        <w:spacing w:before="38" w:beforeAutospacing="0" w:after="0" w:afterAutospacing="0"/>
-        <w:ind w:left="360" w:right="1344"/>
-        <w:rPr>
-          <w:color w:val="000000"/>
-          <w:sz w:val="23"/>
-          <w:szCs w:val="23"/>
-        </w:rPr>
-      </w:pPr>
-    </w:p>
-    <w:p>
-      <w:pPr>
-        <w:pStyle w:val="NormalWeb"/>
-        <w:spacing w:before="298" w:beforeAutospacing="0" w:after="0" w:afterAutospacing="0"/>
-        <w:ind w:right="4214"/>
-      </w:pPr>
-      <w:r>
-        <w:rPr>
-          <w:rFonts w:ascii="Arial" w:hAnsi="Arial" w:cs="Arial"/>
-          <w:b/>
-          <w:bCs/>
-          <w:color w:val="000000"/>
-          <w:sz w:val="23"/>
-          <w:szCs w:val="23"/>
-        </w:rPr>
-        <w:lastRenderedPageBreak/>
-        <w:t xml:space="preserve">SMART BRIDGE  </w:t>
-      </w:r>
-      <w:r>
-        <w:rPr>
-          <w:color w:val="000000"/>
-          <w:sz w:val="23"/>
-          <w:szCs w:val="23"/>
-        </w:rPr>
-        <w:t xml:space="preserve">Machine Learning Intern, 1July 2020 - 30 </w:t>
-      </w:r>
-      <w:r>
-        <w:rPr>
-          <w:color w:val="000000"/>
-          <w:sz w:val="23"/>
-          <w:szCs w:val="23"/>
-        </w:rPr>
-        <w:t>J</w:t>
-      </w:r>
-      <w:r>
-        <w:rPr>
-          <w:color w:val="000000"/>
-          <w:sz w:val="23"/>
-          <w:szCs w:val="23"/>
-        </w:rPr>
-        <w:t>uly 2020 </w:t>
-      </w:r>
-    </w:p>
-    <w:p>
-      <w:pPr>
-        <w:pStyle w:val="NormalWeb"/>
-        <w:spacing w:before="43" w:beforeAutospacing="0" w:after="0" w:afterAutospacing="0"/>
-        <w:ind w:left="360" w:right="1339"/>
-      </w:pPr>
-      <w:r>
-        <w:rPr>
-          <w:rFonts w:ascii="Arial" w:hAnsi="Arial" w:cs="Arial"/>
-          <w:color w:val="000000"/>
-          <w:sz w:val="23"/>
-          <w:szCs w:val="23"/>
-        </w:rPr>
-        <w:t xml:space="preserve">● </w:t>
-      </w:r>
-      <w:r>
-        <w:rPr>
-          <w:color w:val="000000"/>
-          <w:sz w:val="23"/>
-          <w:szCs w:val="23"/>
-        </w:rPr>
-        <w:t xml:space="preserve">Part of a team of 5 </w:t>
-      </w:r>
-      <w:r>
-        <w:rPr>
-          <w:color w:val="000000"/>
-          <w:sz w:val="23"/>
-          <w:szCs w:val="23"/>
-        </w:rPr>
-        <w:t>members ,</w:t>
-      </w:r>
-      <w:r>
-        <w:rPr>
-          <w:color w:val="000000"/>
-          <w:sz w:val="23"/>
-          <w:szCs w:val="23"/>
-        </w:rPr>
-        <w:t xml:space="preserve"> work</w:t>
-      </w:r>
-      <w:r>
-        <w:rPr>
-          <w:color w:val="000000"/>
-          <w:sz w:val="23"/>
-          <w:szCs w:val="23"/>
-        </w:rPr>
-        <w:t xml:space="preserve">ed </w:t>
-      </w:r>
-      <w:r>
-        <w:rPr>
-          <w:color w:val="000000"/>
-          <w:sz w:val="23"/>
-          <w:szCs w:val="23"/>
-        </w:rPr>
-        <w:t>o</w:t>
-      </w:r>
-      <w:r>
-        <w:rPr>
-          <w:color w:val="000000"/>
-          <w:sz w:val="23"/>
-          <w:szCs w:val="23"/>
-        </w:rPr>
-        <w:t>n a project entitled “</w:t>
-      </w:r>
-      <w:r>
-        <w:rPr>
-          <w:b/>
-          <w:bCs/>
-          <w:color w:val="000000"/>
-          <w:sz w:val="23"/>
-          <w:szCs w:val="23"/>
-        </w:rPr>
-        <w:t>Chronic Kidney Analysis</w:t>
-      </w:r>
-      <w:r>
-        <w:rPr>
-          <w:color w:val="000000"/>
-          <w:sz w:val="23"/>
-          <w:szCs w:val="23"/>
-        </w:rPr>
-        <w:t>”</w:t>
-      </w:r>
-    </w:p>
-    <w:p>
-      <w:pPr>
-        <w:pStyle w:val="NormalWeb"/>
-        <w:spacing w:before="53" w:beforeAutospacing="0" w:after="0" w:afterAutospacing="0"/>
-        <w:ind w:left="360" w:right="2026"/>
-      </w:pPr>
-      <w:r>
-        <w:rPr>
-          <w:rFonts w:ascii="Arial" w:hAnsi="Arial" w:cs="Arial"/>
-          <w:color w:val="000000"/>
-          <w:sz w:val="23"/>
-          <w:szCs w:val="23"/>
-        </w:rPr>
-        <w:t xml:space="preserve">● </w:t>
-      </w:r>
-      <w:r>
-        <w:rPr>
-          <w:color w:val="000000"/>
-          <w:sz w:val="23"/>
-          <w:szCs w:val="23"/>
-        </w:rPr>
-        <w:t>My role:</w:t>
-      </w:r>
-      <w:r>
-        <w:rPr>
-          <w:color w:val="000000"/>
-          <w:sz w:val="23"/>
-          <w:szCs w:val="23"/>
-        </w:rPr>
-        <w:t xml:space="preserve"> </w:t>
-      </w:r>
-      <w:r>
-        <w:rPr>
-          <w:color w:val="000000"/>
-          <w:sz w:val="23"/>
-          <w:szCs w:val="23"/>
-        </w:rPr>
-        <w:t xml:space="preserve"> </w:t>
-      </w:r>
-      <w:r>
-        <w:rPr>
-          <w:color w:val="000000"/>
-          <w:sz w:val="23"/>
-          <w:szCs w:val="23"/>
-        </w:rPr>
-        <w:t>Model building and deploying project on flask application</w:t>
-      </w:r>
-    </w:p>
-    <w:p>
-      <w:pPr>
-        <w:pStyle w:val="NormalWeb"/>
-        <w:spacing w:before="53" w:beforeAutospacing="0" w:after="0" w:afterAutospacing="0"/>
-        <w:ind w:left="360" w:right="1675"/>
-      </w:pPr>
-      <w:r>
-        <w:rPr>
-          <w:rFonts w:ascii="Arial" w:hAnsi="Arial" w:cs="Arial"/>
-          <w:color w:val="000000"/>
-          <w:sz w:val="23"/>
-          <w:szCs w:val="23"/>
-        </w:rPr>
-        <w:t xml:space="preserve">● </w:t>
-      </w:r>
-      <w:r>
-        <w:rPr>
-          <w:color w:val="000000"/>
-          <w:sz w:val="23"/>
-          <w:szCs w:val="23"/>
-        </w:rPr>
-        <w:t>Worked with completely remote team</w:t>
-      </w:r>
-      <w:r>
-        <w:rPr>
-          <w:color w:val="000000"/>
-          <w:sz w:val="23"/>
-          <w:szCs w:val="23"/>
-        </w:rPr>
-        <w:t xml:space="preserve"> </w:t>
-      </w:r>
-      <w:r>
-        <w:rPr>
-          <w:color w:val="000000"/>
-          <w:sz w:val="23"/>
-          <w:szCs w:val="23"/>
-        </w:rPr>
-        <w:t xml:space="preserve">and completed all </w:t>
-      </w:r>
-      <w:r>
-        <w:rPr>
-          <w:color w:val="000000"/>
-          <w:sz w:val="23"/>
-          <w:szCs w:val="23"/>
-        </w:rPr>
-        <w:t>tasks</w:t>
-      </w:r>
-      <w:r>
-        <w:rPr>
-          <w:color w:val="000000"/>
-          <w:sz w:val="23"/>
-          <w:szCs w:val="23"/>
-        </w:rPr>
-        <w:t xml:space="preserve"> within the given time </w:t>
-      </w:r>
-    </w:p>
-    <w:p>
-      <w:pPr>
-        <w:pStyle w:val="NormalWeb"/>
-        <w:spacing w:before="38" w:beforeAutospacing="0" w:after="0" w:afterAutospacing="0"/>
-        <w:ind w:left="360" w:right="1344"/>
-        <w:rPr>
-          <w:color w:val="000000"/>
-          <w:sz w:val="23"/>
-          <w:szCs w:val="23"/>
-        </w:rPr>
-      </w:pPr>
     </w:p>
     <w:p>
       <w:pPr>
         <w:pStyle w:val="NormalWeb"/>
         <w:spacing w:before="278" w:beforeAutospacing="0" w:after="0" w:afterAutospacing="0"/>
-        <w:ind w:right="4848"/>
-      </w:pPr>
-      <w:r>
-        <w:rPr>
-          <w:rFonts w:ascii="Arial" w:hAnsi="Arial" w:cs="Arial"/>
-          <w:b/>
-          <w:bCs/>
-          <w:color w:val="000000"/>
-          <w:sz w:val="23"/>
-          <w:szCs w:val="23"/>
-        </w:rPr>
-        <w:t xml:space="preserve">Library </w:t>
-      </w:r>
-      <w:r>
-        <w:rPr>
-          <w:rFonts w:ascii="Arial" w:hAnsi="Arial" w:cs="Arial"/>
-          <w:b/>
-          <w:bCs/>
-          <w:color w:val="000000"/>
-          <w:sz w:val="23"/>
-          <w:szCs w:val="23"/>
-        </w:rPr>
-        <w:t xml:space="preserve">Management System </w:t>
-      </w:r>
-      <w:r>
-        <w:rPr>
-          <w:rFonts w:ascii="Arial" w:hAnsi="Arial" w:cs="Arial"/>
-          <w:b/>
-          <w:bCs/>
-          <w:color w:val="000000"/>
-          <w:sz w:val="23"/>
-          <w:szCs w:val="23"/>
-        </w:rPr>
-        <w:t xml:space="preserve"> </w:t>
-      </w:r>
-      <w:r>
-        <w:rPr>
-          <w:color w:val="000000"/>
-          <w:sz w:val="23"/>
-          <w:szCs w:val="23"/>
-        </w:rPr>
-        <w:t xml:space="preserve">Project, Jan 2020 </w:t>
-      </w:r>
-      <w:r>
-        <w:rPr>
-          <w:color w:val="000000"/>
-          <w:sz w:val="23"/>
-          <w:szCs w:val="23"/>
+        <w:ind w:right="2211"/>
+        <w:rPr>
+          <w:color w:val="000000"/>
+          <w:sz w:val="23"/>
+          <w:szCs w:val="23"/>
+        </w:rPr>
+      </w:pPr>
+      <w:r>
+        <w:rPr>
+          <w:rFonts w:ascii="Arial" w:hAnsi="Arial" w:cs="Arial"/>
+          <w:b/>
+          <w:bCs/>
+          <w:color w:val="000000"/>
+          <w:sz w:val="23"/>
+          <w:szCs w:val="23"/>
+        </w:rPr>
+        <w:t>L</w:t>
+      </w:r>
+      <w:r>
+        <w:rPr>
+          <w:rFonts w:ascii="Arial" w:hAnsi="Arial" w:cs="Arial"/>
+          <w:b/>
+          <w:bCs/>
+          <w:color w:val="000000"/>
+          <w:sz w:val="23"/>
+          <w:szCs w:val="23"/>
+        </w:rPr>
+        <w:t>IBRARY</w:t>
+      </w:r>
+      <w:r>
+        <w:rPr>
+          <w:rFonts w:ascii="Arial" w:hAnsi="Arial" w:cs="Arial"/>
+          <w:b/>
+          <w:bCs/>
+          <w:color w:val="000000"/>
+          <w:sz w:val="23"/>
+          <w:szCs w:val="23"/>
+        </w:rPr>
+        <w:t xml:space="preserve"> </w:t>
+      </w:r>
+      <w:r>
+        <w:rPr>
+          <w:rFonts w:ascii="Arial" w:hAnsi="Arial" w:cs="Arial"/>
+          <w:b/>
+          <w:bCs/>
+          <w:color w:val="000000"/>
+          <w:sz w:val="23"/>
+          <w:szCs w:val="23"/>
+        </w:rPr>
+        <w:t>M</w:t>
+      </w:r>
+      <w:r>
+        <w:rPr>
+          <w:rFonts w:ascii="Arial" w:hAnsi="Arial" w:cs="Arial"/>
+          <w:b/>
+          <w:bCs/>
+          <w:color w:val="000000"/>
+          <w:sz w:val="23"/>
+          <w:szCs w:val="23"/>
+        </w:rPr>
+        <w:t>ANAGEMENT</w:t>
+      </w:r>
+      <w:r>
+        <w:rPr>
+          <w:rFonts w:ascii="Arial" w:hAnsi="Arial" w:cs="Arial"/>
+          <w:b/>
+          <w:bCs/>
+          <w:color w:val="000000"/>
+          <w:sz w:val="23"/>
+          <w:szCs w:val="23"/>
+        </w:rPr>
+        <w:t xml:space="preserve"> S</w:t>
+      </w:r>
+      <w:r>
+        <w:rPr>
+          <w:rFonts w:ascii="Arial" w:hAnsi="Arial" w:cs="Arial"/>
+          <w:b/>
+          <w:bCs/>
+          <w:color w:val="000000"/>
+          <w:sz w:val="23"/>
+          <w:szCs w:val="23"/>
+        </w:rPr>
+        <w:t>YSTEM</w:t>
+      </w:r>
+      <w:r>
+        <w:rPr>
+          <w:rFonts w:ascii="Arial" w:hAnsi="Arial" w:cs="Arial"/>
+          <w:b/>
+          <w:bCs/>
+          <w:color w:val="000000"/>
+          <w:sz w:val="23"/>
+          <w:szCs w:val="23"/>
+        </w:rPr>
+        <w:t xml:space="preserve">   </w:t>
+      </w:r>
+      <w:r>
+        <w:rPr>
+          <w:rFonts w:ascii="Helvetica" w:hAnsi="Helvetica" w:cs="Helvetica"/>
+          <w:color w:val="000000"/>
+          <w:sz w:val="21"/>
+          <w:szCs w:val="21"/>
+          <w:shd w:val="clear" w:color="auto" w:fill="FFFFFF"/>
+        </w:rPr>
+        <w:t xml:space="preserve">Academic </w:t>
+      </w:r>
+      <w:r>
+        <w:rPr>
+          <w:color w:val="000000"/>
+          <w:sz w:val="23"/>
+          <w:szCs w:val="23"/>
+        </w:rPr>
+        <w:t>Project</w:t>
+      </w:r>
+      <w:r>
+        <w:rPr>
+          <w:color w:val="000000"/>
+          <w:sz w:val="23"/>
+          <w:szCs w:val="23"/>
+        </w:rPr>
+        <w:t xml:space="preserve"> </w:t>
+      </w:r>
+      <w:r>
+        <w:rPr>
+          <w:color w:val="000000"/>
+          <w:sz w:val="23"/>
+          <w:szCs w:val="23"/>
+        </w:rPr>
+        <w:t xml:space="preserve">, </w:t>
+      </w:r>
+      <w:r>
+        <w:rPr>
+          <w:b/>
+          <w:bCs/>
+          <w:color w:val="000000"/>
+        </w:rPr>
+        <w:t xml:space="preserve">Jan 2020 </w:t>
+      </w:r>
+      <w:r>
+        <w:rPr>
+          <w:b/>
+          <w:bCs/>
+          <w:color w:val="000000"/>
+        </w:rPr>
+        <w:t xml:space="preserve"> </w:t>
+      </w:r>
+      <w:r>
+        <w:rPr>
+          <w:b/>
+          <w:bCs/>
+          <w:color w:val="000000"/>
         </w:rPr>
         <w:t>–</w:t>
       </w:r>
       <w:r>
         <w:rPr>
-          <w:color w:val="000000"/>
-          <w:sz w:val="23"/>
-          <w:szCs w:val="23"/>
-        </w:rPr>
-        <w:t xml:space="preserve"> </w:t>
-      </w:r>
-      <w:r>
-        <w:rPr>
-          <w:color w:val="000000"/>
-          <w:sz w:val="23"/>
-          <w:szCs w:val="23"/>
+          <w:b/>
+          <w:bCs/>
+          <w:color w:val="000000"/>
+        </w:rPr>
+        <w:t xml:space="preserve"> </w:t>
+      </w:r>
+      <w:r>
+        <w:rPr>
+          <w:b/>
+          <w:bCs/>
+          <w:color w:val="000000"/>
+        </w:rPr>
+        <w:t xml:space="preserve"> </w:t>
+      </w:r>
+      <w:r>
+        <w:rPr>
+          <w:b/>
+          <w:bCs/>
+          <w:color w:val="000000"/>
         </w:rPr>
         <w:t>march 2020</w:t>
       </w:r>
@@ -1056,77 +1408,899 @@
     <w:p>
       <w:pPr>
         <w:pStyle w:val="NormalWeb"/>
-        <w:spacing w:before="43" w:beforeAutospacing="0" w:after="0" w:afterAutospacing="0"/>
-        <w:ind w:left="360" w:right="1090"/>
-      </w:pPr>
-      <w:r>
-        <w:rPr>
-          <w:rFonts w:ascii="Arial" w:hAnsi="Arial" w:cs="Arial"/>
-          <w:color w:val="000000"/>
-          <w:sz w:val="23"/>
-          <w:szCs w:val="23"/>
-        </w:rPr>
-        <w:t xml:space="preserve">● </w:t>
-      </w:r>
-      <w:r>
-        <w:rPr>
+        <w:spacing w:before="278" w:beforeAutospacing="0" w:after="0" w:afterAutospacing="0"/>
+        <w:ind w:left="-1191" w:right="57"/>
+        <w:rPr>
+          <w:rFonts w:ascii="Helvetica" w:hAnsi="Helvetica" w:cs="Helvetica"/>
+          <w:color w:val="000000"/>
+          <w:sz w:val="21"/>
+          <w:szCs w:val="21"/>
+          <w:shd w:val="clear" w:color="auto" w:fill="FFFFFF"/>
+        </w:rPr>
+      </w:pPr>
+      <w:r>
+        <w:rPr>
+          <w:rFonts w:ascii="Helvetica" w:hAnsi="Helvetica" w:cs="Helvetica"/>
+          <w:b/>
+          <w:bCs/>
+          <w:color w:val="000000"/>
+          <w:sz w:val="21"/>
+          <w:szCs w:val="21"/>
+          <w:shd w:val="clear" w:color="auto" w:fill="FFFFFF"/>
+        </w:rPr>
+        <w:t xml:space="preserve">                    </w:t>
+      </w:r>
+      <w:r>
+        <w:rPr>
+          <w:rFonts w:ascii="Helvetica" w:hAnsi="Helvetica" w:cs="Helvetica"/>
+          <w:b/>
+          <w:bCs/>
+          <w:color w:val="000000"/>
+          <w:sz w:val="21"/>
+          <w:szCs w:val="21"/>
+          <w:shd w:val="clear" w:color="auto" w:fill="FFFFFF"/>
+        </w:rPr>
+        <w:t>Project Name</w:t>
+      </w:r>
+      <w:r>
+        <w:rPr>
+          <w:rFonts w:ascii="Helvetica" w:hAnsi="Helvetica" w:cs="Helvetica"/>
+          <w:color w:val="000000"/>
+          <w:sz w:val="21"/>
+          <w:szCs w:val="21"/>
+          <w:shd w:val="clear" w:color="auto" w:fill="FFFFFF"/>
+        </w:rPr>
+        <w:t xml:space="preserve">                           </w:t>
+      </w:r>
+      <w:r>
+        <w:rPr>
+          <w:rFonts w:ascii="Helvetica" w:hAnsi="Helvetica" w:cs="Helvetica"/>
+          <w:color w:val="000000"/>
+          <w:sz w:val="21"/>
+          <w:szCs w:val="21"/>
+          <w:shd w:val="clear" w:color="auto" w:fill="FFFFFF"/>
+        </w:rPr>
+        <w:t xml:space="preserve">    </w:t>
+      </w:r>
+      <w:r>
+        <w:rPr>
+          <w:rFonts w:ascii="Helvetica" w:hAnsi="Helvetica" w:cs="Helvetica"/>
+          <w:color w:val="000000"/>
+          <w:sz w:val="21"/>
+          <w:szCs w:val="21"/>
+          <w:shd w:val="clear" w:color="auto" w:fill="FFFFFF"/>
+        </w:rPr>
+        <w:t xml:space="preserve">: </w:t>
+      </w:r>
+      <w:r>
+        <w:rPr>
+          <w:rFonts w:ascii="Helvetica" w:hAnsi="Helvetica" w:cs="Helvetica"/>
+          <w:color w:val="000000"/>
+          <w:sz w:val="21"/>
+          <w:szCs w:val="21"/>
+          <w:shd w:val="clear" w:color="auto" w:fill="FFFFFF"/>
+        </w:rPr>
+        <w:t xml:space="preserve">   </w:t>
+      </w:r>
+      <w:r>
+        <w:rPr>
+          <w:rFonts w:ascii="Helvetica" w:hAnsi="Helvetica" w:cs="Helvetica"/>
+          <w:color w:val="000000"/>
+          <w:sz w:val="21"/>
+          <w:szCs w:val="21"/>
+          <w:shd w:val="clear" w:color="auto" w:fill="FFFFFF"/>
+        </w:rPr>
+        <w:t>Library Management System</w:t>
+      </w:r>
+      <w:r>
+        <w:rPr>
+          <w:rFonts w:ascii="Helvetica" w:hAnsi="Helvetica" w:cs="Helvetica"/>
+          <w:color w:val="000000"/>
+          <w:sz w:val="21"/>
+          <w:szCs w:val="21"/>
+        </w:rPr>
+        <w:br/>
+      </w:r>
+      <w:r>
+        <w:rPr>
+          <w:rFonts w:ascii="Helvetica" w:hAnsi="Helvetica" w:cs="Helvetica"/>
+          <w:b/>
+          <w:bCs/>
+          <w:color w:val="000000"/>
+          <w:sz w:val="21"/>
+          <w:szCs w:val="21"/>
+          <w:shd w:val="clear" w:color="auto" w:fill="FFFFFF"/>
+        </w:rPr>
+        <w:t xml:space="preserve">                    </w:t>
+      </w:r>
+      <w:r>
+        <w:rPr>
+          <w:rFonts w:ascii="Helvetica" w:hAnsi="Helvetica" w:cs="Helvetica"/>
+          <w:b/>
+          <w:bCs/>
+          <w:color w:val="000000"/>
+          <w:sz w:val="21"/>
+          <w:szCs w:val="21"/>
+          <w:shd w:val="clear" w:color="auto" w:fill="FFFFFF"/>
+        </w:rPr>
+        <w:t>Language</w:t>
+      </w:r>
+      <w:r>
+        <w:rPr>
+          <w:rFonts w:ascii="Helvetica" w:hAnsi="Helvetica" w:cs="Helvetica"/>
+          <w:color w:val="000000"/>
+          <w:sz w:val="21"/>
+          <w:szCs w:val="21"/>
+          <w:shd w:val="clear" w:color="auto" w:fill="FFFFFF"/>
+        </w:rPr>
+        <w:t xml:space="preserve"> </w:t>
+      </w:r>
+      <w:r>
+        <w:rPr>
+          <w:rFonts w:ascii="Helvetica" w:hAnsi="Helvetica" w:cs="Helvetica"/>
+          <w:b/>
+          <w:bCs/>
+          <w:color w:val="000000"/>
+          <w:sz w:val="21"/>
+          <w:szCs w:val="21"/>
+          <w:shd w:val="clear" w:color="auto" w:fill="FFFFFF"/>
+        </w:rPr>
+        <w:t>of</w:t>
+      </w:r>
+      <w:r>
+        <w:rPr>
+          <w:rFonts w:ascii="Helvetica" w:hAnsi="Helvetica" w:cs="Helvetica"/>
+          <w:color w:val="000000"/>
+          <w:sz w:val="21"/>
+          <w:szCs w:val="21"/>
+          <w:shd w:val="clear" w:color="auto" w:fill="FFFFFF"/>
+        </w:rPr>
+        <w:t xml:space="preserve"> </w:t>
+      </w:r>
+      <w:r>
+        <w:rPr>
+          <w:rFonts w:ascii="Helvetica" w:hAnsi="Helvetica" w:cs="Helvetica"/>
+          <w:b/>
+          <w:bCs/>
+          <w:color w:val="000000"/>
+          <w:sz w:val="21"/>
+          <w:szCs w:val="21"/>
+          <w:shd w:val="clear" w:color="auto" w:fill="FFFFFF"/>
+        </w:rPr>
+        <w:t>Implementation</w:t>
+      </w:r>
+      <w:r>
+        <w:rPr>
+          <w:rFonts w:ascii="Helvetica" w:hAnsi="Helvetica" w:cs="Helvetica"/>
+          <w:b/>
+          <w:bCs/>
+          <w:color w:val="000000"/>
+          <w:sz w:val="21"/>
+          <w:szCs w:val="21"/>
+          <w:shd w:val="clear" w:color="auto" w:fill="FFFFFF"/>
+        </w:rPr>
+        <w:t xml:space="preserve">  </w:t>
+      </w:r>
+      <w:r>
+        <w:rPr>
+          <w:rFonts w:ascii="Helvetica" w:hAnsi="Helvetica" w:cs="Helvetica"/>
+          <w:b/>
+          <w:bCs/>
+          <w:color w:val="000000"/>
+          <w:sz w:val="21"/>
+          <w:szCs w:val="21"/>
+          <w:shd w:val="clear" w:color="auto" w:fill="FFFFFF"/>
+        </w:rPr>
+        <w:t xml:space="preserve">   </w:t>
+      </w:r>
+      <w:r>
+        <w:rPr>
+          <w:rFonts w:ascii="Helvetica" w:hAnsi="Helvetica" w:cs="Helvetica"/>
+          <w:color w:val="000000"/>
+          <w:sz w:val="21"/>
+          <w:szCs w:val="21"/>
+          <w:shd w:val="clear" w:color="auto" w:fill="FFFFFF"/>
+        </w:rPr>
+        <w:t xml:space="preserve">: </w:t>
+      </w:r>
+      <w:r>
+        <w:rPr>
+          <w:rFonts w:ascii="Helvetica" w:hAnsi="Helvetica" w:cs="Helvetica"/>
+          <w:color w:val="000000"/>
+          <w:sz w:val="21"/>
+          <w:szCs w:val="21"/>
+          <w:shd w:val="clear" w:color="auto" w:fill="FFFFFF"/>
+        </w:rPr>
+        <w:t xml:space="preserve">   </w:t>
+      </w:r>
+      <w:r>
+        <w:rPr>
+          <w:rFonts w:ascii="Helvetica" w:hAnsi="Helvetica" w:cs="Helvetica"/>
+          <w:color w:val="000000"/>
+          <w:sz w:val="21"/>
+          <w:szCs w:val="21"/>
+          <w:shd w:val="clear" w:color="auto" w:fill="FFFFFF"/>
+        </w:rPr>
+        <w:t>J2EE</w:t>
+      </w:r>
+      <w:r>
+        <w:rPr>
+          <w:rFonts w:ascii="Helvetica" w:hAnsi="Helvetica" w:cs="Helvetica"/>
+          <w:color w:val="000000"/>
+          <w:sz w:val="21"/>
+          <w:szCs w:val="21"/>
+          <w:shd w:val="clear" w:color="auto" w:fill="FFFFFF"/>
+        </w:rPr>
+        <w:t xml:space="preserve"> /JDK – 1.8</w:t>
+      </w:r>
+      <w:r>
+        <w:rPr>
+          <w:rFonts w:ascii="Helvetica" w:hAnsi="Helvetica" w:cs="Helvetica"/>
+          <w:color w:val="000000"/>
+          <w:sz w:val="21"/>
+          <w:szCs w:val="21"/>
+          <w:shd w:val="clear" w:color="auto" w:fill="FFFFFF"/>
+        </w:rPr>
+        <w:t xml:space="preserve">  , Html , </w:t>
+      </w:r>
+      <w:proofErr w:type="spellStart"/>
+      <w:r>
+        <w:rPr>
+          <w:rFonts w:ascii="Helvetica" w:hAnsi="Helvetica" w:cs="Helvetica"/>
+          <w:color w:val="000000"/>
+          <w:sz w:val="21"/>
+          <w:szCs w:val="21"/>
+          <w:shd w:val="clear" w:color="auto" w:fill="FFFFFF"/>
+        </w:rPr>
+        <w:t>Css</w:t>
+      </w:r>
+      <w:proofErr w:type="spellEnd"/>
+      <w:r>
+        <w:rPr>
+          <w:rFonts w:ascii="Helvetica" w:hAnsi="Helvetica" w:cs="Helvetica"/>
+          <w:color w:val="000000"/>
+          <w:sz w:val="21"/>
+          <w:szCs w:val="21"/>
+          <w:shd w:val="clear" w:color="auto" w:fill="FFFFFF"/>
+        </w:rPr>
+        <w:t xml:space="preserve"> , JSP, Servlets</w:t>
+      </w:r>
+      <w:r>
+        <w:rPr>
+          <w:rFonts w:ascii="Helvetica" w:hAnsi="Helvetica" w:cs="Helvetica"/>
+          <w:color w:val="000000"/>
+          <w:sz w:val="21"/>
+          <w:szCs w:val="21"/>
+        </w:rPr>
+        <w:br/>
+      </w:r>
+      <w:r>
+        <w:rPr>
+          <w:rFonts w:ascii="Helvetica" w:hAnsi="Helvetica" w:cs="Helvetica"/>
+          <w:b/>
+          <w:bCs/>
+          <w:color w:val="000000"/>
+          <w:sz w:val="21"/>
+          <w:szCs w:val="21"/>
+          <w:shd w:val="clear" w:color="auto" w:fill="FFFFFF"/>
+        </w:rPr>
+        <w:t xml:space="preserve">                 </w:t>
+      </w:r>
+      <w:r>
+        <w:rPr>
+          <w:rFonts w:ascii="Helvetica" w:hAnsi="Helvetica" w:cs="Helvetica"/>
+          <w:b/>
+          <w:bCs/>
+          <w:color w:val="000000"/>
+          <w:sz w:val="21"/>
+          <w:szCs w:val="21"/>
+          <w:shd w:val="clear" w:color="auto" w:fill="FFFFFF"/>
+        </w:rPr>
+        <w:t xml:space="preserve"> </w:t>
+      </w:r>
+      <w:r>
+        <w:rPr>
+          <w:rFonts w:ascii="Helvetica" w:hAnsi="Helvetica" w:cs="Helvetica"/>
+          <w:b/>
+          <w:bCs/>
+          <w:color w:val="000000"/>
+          <w:sz w:val="21"/>
+          <w:szCs w:val="21"/>
+          <w:shd w:val="clear" w:color="auto" w:fill="FFFFFF"/>
+        </w:rPr>
+        <w:t xml:space="preserve">  </w:t>
+      </w:r>
+      <w:r>
+        <w:rPr>
+          <w:rFonts w:ascii="Helvetica" w:hAnsi="Helvetica" w:cs="Helvetica"/>
+          <w:b/>
+          <w:bCs/>
+          <w:color w:val="000000"/>
+          <w:sz w:val="21"/>
+          <w:szCs w:val="21"/>
+          <w:shd w:val="clear" w:color="auto" w:fill="FFFFFF"/>
+        </w:rPr>
+        <w:t>Development</w:t>
+      </w:r>
+      <w:r>
+        <w:rPr>
+          <w:rFonts w:ascii="Helvetica" w:hAnsi="Helvetica" w:cs="Helvetica"/>
+          <w:color w:val="000000"/>
+          <w:sz w:val="21"/>
+          <w:szCs w:val="21"/>
+          <w:shd w:val="clear" w:color="auto" w:fill="FFFFFF"/>
+        </w:rPr>
+        <w:t xml:space="preserve"> </w:t>
+      </w:r>
+      <w:r>
+        <w:rPr>
+          <w:rFonts w:ascii="Helvetica" w:hAnsi="Helvetica" w:cs="Helvetica"/>
+          <w:b/>
+          <w:bCs/>
+          <w:color w:val="000000"/>
+          <w:sz w:val="21"/>
+          <w:szCs w:val="21"/>
+          <w:shd w:val="clear" w:color="auto" w:fill="FFFFFF"/>
+        </w:rPr>
+        <w:t>tool</w:t>
+      </w:r>
+      <w:r>
+        <w:rPr>
+          <w:rFonts w:ascii="Helvetica" w:hAnsi="Helvetica" w:cs="Helvetica"/>
+          <w:b/>
+          <w:bCs/>
+          <w:color w:val="000000"/>
+          <w:sz w:val="21"/>
+          <w:szCs w:val="21"/>
+          <w:shd w:val="clear" w:color="auto" w:fill="FFFFFF"/>
+        </w:rPr>
+        <w:t xml:space="preserve">                      </w:t>
+      </w:r>
+      <w:r>
+        <w:rPr>
+          <w:rFonts w:ascii="Helvetica" w:hAnsi="Helvetica" w:cs="Helvetica"/>
+          <w:b/>
+          <w:bCs/>
+          <w:color w:val="000000"/>
+          <w:sz w:val="21"/>
+          <w:szCs w:val="21"/>
+          <w:shd w:val="clear" w:color="auto" w:fill="FFFFFF"/>
+        </w:rPr>
+        <w:t xml:space="preserve">  </w:t>
+      </w:r>
+      <w:r>
+        <w:rPr>
+          <w:rFonts w:ascii="Helvetica" w:hAnsi="Helvetica" w:cs="Helvetica"/>
+          <w:color w:val="000000"/>
+          <w:sz w:val="21"/>
+          <w:szCs w:val="21"/>
+          <w:shd w:val="clear" w:color="auto" w:fill="FFFFFF"/>
+        </w:rPr>
+        <w:t>:</w:t>
+      </w:r>
+      <w:r>
+        <w:rPr>
+          <w:rFonts w:ascii="Helvetica" w:hAnsi="Helvetica" w:cs="Helvetica"/>
+          <w:color w:val="000000"/>
+          <w:sz w:val="21"/>
+          <w:szCs w:val="21"/>
+          <w:shd w:val="clear" w:color="auto" w:fill="FFFFFF"/>
+        </w:rPr>
+        <w:t xml:space="preserve">    </w:t>
+      </w:r>
+      <w:r>
+        <w:rPr>
+          <w:rFonts w:ascii="Helvetica" w:hAnsi="Helvetica" w:cs="Helvetica"/>
+          <w:color w:val="000000"/>
+          <w:sz w:val="21"/>
+          <w:szCs w:val="21"/>
+          <w:shd w:val="clear" w:color="auto" w:fill="FFFFFF"/>
+        </w:rPr>
+        <w:t xml:space="preserve">Eclipse Version: </w:t>
+      </w:r>
+      <w:r>
+        <w:rPr>
+          <w:rFonts w:ascii="Helvetica" w:hAnsi="Helvetica" w:cs="Helvetica"/>
+          <w:color w:val="000000"/>
+          <w:sz w:val="21"/>
+          <w:szCs w:val="21"/>
+          <w:shd w:val="clear" w:color="auto" w:fill="FFFFFF"/>
+        </w:rPr>
+        <w:t>4.18</w:t>
+      </w:r>
+      <w:r>
+        <w:rPr>
+          <w:rFonts w:ascii="Helvetica" w:hAnsi="Helvetica" w:cs="Helvetica"/>
+          <w:color w:val="000000"/>
+          <w:sz w:val="21"/>
+          <w:szCs w:val="21"/>
+          <w:shd w:val="clear" w:color="auto" w:fill="FFFFFF"/>
+        </w:rPr>
+        <w:t>.0</w:t>
+      </w:r>
+      <w:r>
+        <w:rPr>
+          <w:rFonts w:ascii="Helvetica" w:hAnsi="Helvetica" w:cs="Helvetica"/>
+          <w:color w:val="000000"/>
+          <w:sz w:val="21"/>
+          <w:szCs w:val="21"/>
+        </w:rPr>
+        <w:br/>
+      </w:r>
+      <w:r>
+        <w:rPr>
+          <w:rFonts w:ascii="Helvetica" w:hAnsi="Helvetica" w:cs="Helvetica"/>
+          <w:color w:val="000000"/>
+          <w:sz w:val="21"/>
+          <w:szCs w:val="21"/>
+          <w:shd w:val="clear" w:color="auto" w:fill="FFFFFF"/>
+        </w:rPr>
+        <w:t xml:space="preserve">                  </w:t>
+      </w:r>
+      <w:r>
+        <w:rPr>
+          <w:rFonts w:ascii="Helvetica" w:hAnsi="Helvetica" w:cs="Helvetica"/>
+          <w:color w:val="000000"/>
+          <w:sz w:val="21"/>
+          <w:szCs w:val="21"/>
+          <w:shd w:val="clear" w:color="auto" w:fill="FFFFFF"/>
+        </w:rPr>
+        <w:t xml:space="preserve"> </w:t>
+      </w:r>
+      <w:r>
+        <w:rPr>
+          <w:rFonts w:ascii="Helvetica" w:hAnsi="Helvetica" w:cs="Helvetica"/>
+          <w:color w:val="000000"/>
+          <w:sz w:val="21"/>
+          <w:szCs w:val="21"/>
+          <w:shd w:val="clear" w:color="auto" w:fill="FFFFFF"/>
+        </w:rPr>
+        <w:t xml:space="preserve"> </w:t>
+      </w:r>
+      <w:r>
+        <w:rPr>
+          <w:rFonts w:ascii="Helvetica" w:hAnsi="Helvetica" w:cs="Helvetica"/>
+          <w:b/>
+          <w:bCs/>
+          <w:color w:val="000000"/>
+          <w:sz w:val="21"/>
+          <w:szCs w:val="21"/>
+          <w:shd w:val="clear" w:color="auto" w:fill="FFFFFF"/>
+        </w:rPr>
+        <w:t>Database</w:t>
+      </w:r>
+      <w:r>
+        <w:rPr>
+          <w:rFonts w:ascii="Helvetica" w:hAnsi="Helvetica" w:cs="Helvetica"/>
+          <w:color w:val="000000"/>
+          <w:sz w:val="21"/>
+          <w:szCs w:val="21"/>
+          <w:shd w:val="clear" w:color="auto" w:fill="FFFFFF"/>
+        </w:rPr>
+        <w:t xml:space="preserve">                                      </w:t>
+      </w:r>
+      <w:r>
+        <w:rPr>
+          <w:rFonts w:ascii="Helvetica" w:hAnsi="Helvetica" w:cs="Helvetica"/>
+          <w:color w:val="000000"/>
+          <w:sz w:val="21"/>
+          <w:szCs w:val="21"/>
+          <w:shd w:val="clear" w:color="auto" w:fill="FFFFFF"/>
+        </w:rPr>
+        <w:t>:</w:t>
+      </w:r>
+      <w:r>
+        <w:rPr>
+          <w:rFonts w:ascii="Helvetica" w:hAnsi="Helvetica" w:cs="Helvetica"/>
+          <w:color w:val="000000"/>
+          <w:sz w:val="21"/>
+          <w:szCs w:val="21"/>
+          <w:shd w:val="clear" w:color="auto" w:fill="FFFFFF"/>
+        </w:rPr>
+        <w:t xml:space="preserve">    </w:t>
+      </w:r>
+      <w:r>
+        <w:rPr>
+          <w:rFonts w:ascii="Helvetica" w:hAnsi="Helvetica" w:cs="Helvetica"/>
+          <w:color w:val="000000"/>
+          <w:sz w:val="21"/>
+          <w:szCs w:val="21"/>
+          <w:shd w:val="clear" w:color="auto" w:fill="FFFFFF"/>
+        </w:rPr>
+        <w:t xml:space="preserve">MYSQL Server </w:t>
+      </w:r>
+      <w:r>
+        <w:rPr>
+          <w:rFonts w:ascii="Helvetica" w:hAnsi="Helvetica" w:cs="Helvetica"/>
+          <w:color w:val="000000"/>
+          <w:sz w:val="21"/>
+          <w:szCs w:val="21"/>
+          <w:shd w:val="clear" w:color="auto" w:fill="FFFFFF"/>
+        </w:rPr>
+        <w:t>8</w:t>
+      </w:r>
+      <w:r>
+        <w:rPr>
+          <w:rFonts w:ascii="Helvetica" w:hAnsi="Helvetica" w:cs="Helvetica"/>
+          <w:color w:val="000000"/>
+          <w:sz w:val="21"/>
+          <w:szCs w:val="21"/>
+          <w:shd w:val="clear" w:color="auto" w:fill="FFFFFF"/>
+        </w:rPr>
+        <w:t>.0</w:t>
+      </w:r>
+      <w:r>
+        <w:rPr>
+          <w:rFonts w:ascii="Helvetica" w:hAnsi="Helvetica" w:cs="Helvetica"/>
+          <w:color w:val="000000"/>
+          <w:sz w:val="21"/>
+          <w:szCs w:val="21"/>
+        </w:rPr>
+        <w:br/>
+      </w:r>
+      <w:r>
+        <w:rPr>
+          <w:rFonts w:ascii="Helvetica" w:hAnsi="Helvetica" w:cs="Helvetica"/>
+          <w:color w:val="000000"/>
+          <w:sz w:val="21"/>
+          <w:szCs w:val="21"/>
+          <w:shd w:val="clear" w:color="auto" w:fill="FFFFFF"/>
+        </w:rPr>
+        <w:t xml:space="preserve">                   </w:t>
+      </w:r>
+      <w:r>
+        <w:rPr>
+          <w:rFonts w:ascii="Helvetica" w:hAnsi="Helvetica" w:cs="Helvetica"/>
+          <w:color w:val="000000"/>
+          <w:sz w:val="21"/>
+          <w:szCs w:val="21"/>
+          <w:shd w:val="clear" w:color="auto" w:fill="FFFFFF"/>
+        </w:rPr>
+        <w:t xml:space="preserve"> </w:t>
+      </w:r>
+      <w:r>
+        <w:rPr>
+          <w:rFonts w:ascii="Helvetica" w:hAnsi="Helvetica" w:cs="Helvetica"/>
+          <w:b/>
+          <w:bCs/>
+          <w:color w:val="000000"/>
+          <w:sz w:val="21"/>
+          <w:szCs w:val="21"/>
+          <w:shd w:val="clear" w:color="auto" w:fill="FFFFFF"/>
+        </w:rPr>
+        <w:t>Operating</w:t>
+      </w:r>
+      <w:r>
+        <w:rPr>
+          <w:rFonts w:ascii="Helvetica" w:hAnsi="Helvetica" w:cs="Helvetica"/>
+          <w:color w:val="000000"/>
+          <w:sz w:val="21"/>
+          <w:szCs w:val="21"/>
+          <w:shd w:val="clear" w:color="auto" w:fill="FFFFFF"/>
+        </w:rPr>
+        <w:t xml:space="preserve"> </w:t>
+      </w:r>
+      <w:r>
+        <w:rPr>
+          <w:rFonts w:ascii="Helvetica" w:hAnsi="Helvetica" w:cs="Helvetica"/>
+          <w:b/>
+          <w:bCs/>
+          <w:color w:val="000000"/>
+          <w:sz w:val="21"/>
+          <w:szCs w:val="21"/>
+          <w:shd w:val="clear" w:color="auto" w:fill="FFFFFF"/>
+        </w:rPr>
+        <w:t>System</w:t>
+      </w:r>
+      <w:r>
+        <w:rPr>
+          <w:rFonts w:ascii="Helvetica" w:hAnsi="Helvetica" w:cs="Helvetica"/>
+          <w:color w:val="000000"/>
+          <w:sz w:val="21"/>
+          <w:szCs w:val="21"/>
+          <w:shd w:val="clear" w:color="auto" w:fill="FFFFFF"/>
+        </w:rPr>
+        <w:t xml:space="preserve">                        </w:t>
+      </w:r>
+      <w:r>
+        <w:rPr>
+          <w:rFonts w:ascii="Helvetica" w:hAnsi="Helvetica" w:cs="Helvetica"/>
+          <w:color w:val="000000"/>
+          <w:sz w:val="21"/>
+          <w:szCs w:val="21"/>
+          <w:shd w:val="clear" w:color="auto" w:fill="FFFFFF"/>
+        </w:rPr>
+        <w:t>:</w:t>
+      </w:r>
+      <w:r>
+        <w:rPr>
+          <w:rFonts w:ascii="Helvetica" w:hAnsi="Helvetica" w:cs="Helvetica"/>
+          <w:color w:val="000000"/>
+          <w:sz w:val="21"/>
+          <w:szCs w:val="21"/>
+          <w:shd w:val="clear" w:color="auto" w:fill="FFFFFF"/>
+        </w:rPr>
+        <w:t xml:space="preserve">   </w:t>
+      </w:r>
+      <w:r>
+        <w:rPr>
+          <w:rFonts w:ascii="Helvetica" w:hAnsi="Helvetica" w:cs="Helvetica"/>
+          <w:color w:val="000000"/>
+          <w:sz w:val="21"/>
+          <w:szCs w:val="21"/>
+          <w:shd w:val="clear" w:color="auto" w:fill="FFFFFF"/>
+        </w:rPr>
+        <w:t xml:space="preserve">Windows </w:t>
+      </w:r>
+      <w:r>
+        <w:rPr>
+          <w:rFonts w:ascii="Helvetica" w:hAnsi="Helvetica" w:cs="Helvetica"/>
+          <w:color w:val="000000"/>
+          <w:sz w:val="21"/>
+          <w:szCs w:val="21"/>
+          <w:shd w:val="clear" w:color="auto" w:fill="FFFFFF"/>
+        </w:rPr>
+        <w:t>10</w:t>
+      </w:r>
+      <w:r>
+        <w:rPr>
+          <w:rFonts w:ascii="Helvetica" w:hAnsi="Helvetica" w:cs="Helvetica"/>
+          <w:color w:val="000000"/>
+          <w:sz w:val="21"/>
+          <w:szCs w:val="21"/>
+        </w:rPr>
+        <w:br/>
+      </w:r>
+      <w:r>
+        <w:rPr>
+          <w:rFonts w:ascii="Helvetica" w:hAnsi="Helvetica" w:cs="Helvetica"/>
+          <w:color w:val="000000"/>
+          <w:sz w:val="21"/>
+          <w:szCs w:val="21"/>
+          <w:shd w:val="clear" w:color="auto" w:fill="FFFFFF"/>
+        </w:rPr>
+        <w:t xml:space="preserve">                    </w:t>
+      </w:r>
+      <w:r>
+        <w:rPr>
+          <w:rFonts w:ascii="Helvetica" w:hAnsi="Helvetica" w:cs="Helvetica"/>
+          <w:b/>
+          <w:bCs/>
+          <w:color w:val="000000"/>
+          <w:sz w:val="21"/>
+          <w:szCs w:val="21"/>
+          <w:shd w:val="clear" w:color="auto" w:fill="FFFFFF"/>
+        </w:rPr>
+        <w:t>Web</w:t>
+      </w:r>
+      <w:r>
+        <w:rPr>
+          <w:rFonts w:ascii="Helvetica" w:hAnsi="Helvetica" w:cs="Helvetica"/>
+          <w:color w:val="000000"/>
+          <w:sz w:val="21"/>
+          <w:szCs w:val="21"/>
+          <w:shd w:val="clear" w:color="auto" w:fill="FFFFFF"/>
+        </w:rPr>
+        <w:t xml:space="preserve"> </w:t>
+      </w:r>
+      <w:r>
+        <w:rPr>
+          <w:rFonts w:ascii="Helvetica" w:hAnsi="Helvetica" w:cs="Helvetica"/>
+          <w:b/>
+          <w:bCs/>
+          <w:color w:val="000000"/>
+          <w:sz w:val="21"/>
+          <w:szCs w:val="21"/>
+          <w:shd w:val="clear" w:color="auto" w:fill="FFFFFF"/>
+        </w:rPr>
+        <w:t>Server</w:t>
+      </w:r>
+      <w:r>
+        <w:rPr>
+          <w:rFonts w:ascii="Helvetica" w:hAnsi="Helvetica" w:cs="Helvetica"/>
+          <w:color w:val="000000"/>
+          <w:sz w:val="21"/>
+          <w:szCs w:val="21"/>
+          <w:shd w:val="clear" w:color="auto" w:fill="FFFFFF"/>
+        </w:rPr>
+        <w:t xml:space="preserve">                                   </w:t>
+      </w:r>
+      <w:r>
+        <w:rPr>
+          <w:rFonts w:ascii="Helvetica" w:hAnsi="Helvetica" w:cs="Helvetica"/>
+          <w:color w:val="000000"/>
+          <w:sz w:val="21"/>
+          <w:szCs w:val="21"/>
+          <w:shd w:val="clear" w:color="auto" w:fill="FFFFFF"/>
+        </w:rPr>
+        <w:t>:</w:t>
+      </w:r>
+      <w:r>
+        <w:rPr>
+          <w:rFonts w:ascii="Helvetica" w:hAnsi="Helvetica" w:cs="Helvetica"/>
+          <w:color w:val="000000"/>
+          <w:sz w:val="21"/>
+          <w:szCs w:val="21"/>
+          <w:shd w:val="clear" w:color="auto" w:fill="FFFFFF"/>
+        </w:rPr>
+        <w:t xml:space="preserve">  </w:t>
+      </w:r>
+      <w:r>
+        <w:rPr>
+          <w:rFonts w:ascii="Helvetica" w:hAnsi="Helvetica" w:cs="Helvetica"/>
+          <w:color w:val="000000"/>
+          <w:sz w:val="21"/>
+          <w:szCs w:val="21"/>
+          <w:shd w:val="clear" w:color="auto" w:fill="FFFFFF"/>
+        </w:rPr>
+        <w:t xml:space="preserve"> Apache Tomcat 8.0</w:t>
+      </w:r>
+    </w:p>
+    <w:p>
+      <w:pPr>
+        <w:pStyle w:val="NormalWeb"/>
+        <w:spacing w:before="278" w:beforeAutospacing="0" w:after="0" w:afterAutospacing="0"/>
+        <w:ind w:left="227" w:right="850"/>
+        <w:rPr>
+          <w:rFonts w:ascii="Helvetica" w:hAnsi="Helvetica" w:cs="Helvetica"/>
+          <w:b/>
+          <w:bCs/>
+          <w:color w:val="000000"/>
+          <w:sz w:val="28"/>
+          <w:szCs w:val="28"/>
+          <w:shd w:val="clear" w:color="auto" w:fill="FFFFFF"/>
+        </w:rPr>
+      </w:pPr>
+      <w:r>
+        <w:rPr>
+          <w:rFonts w:ascii="Helvetica" w:hAnsi="Helvetica" w:cs="Helvetica"/>
+          <w:b/>
+          <w:bCs/>
+          <w:color w:val="000000"/>
+          <w:sz w:val="28"/>
+          <w:szCs w:val="28"/>
+          <w:shd w:val="clear" w:color="auto" w:fill="FFFFFF"/>
+        </w:rPr>
+        <w:lastRenderedPageBreak/>
+        <w:t xml:space="preserve">  D</w:t>
+      </w:r>
+      <w:r>
+        <w:rPr>
+          <w:rFonts w:ascii="Helvetica" w:hAnsi="Helvetica" w:cs="Helvetica"/>
+          <w:b/>
+          <w:bCs/>
+          <w:color w:val="000000"/>
+          <w:sz w:val="28"/>
+          <w:szCs w:val="28"/>
+          <w:shd w:val="clear" w:color="auto" w:fill="FFFFFF"/>
+        </w:rPr>
+        <w:t>escription</w:t>
+      </w:r>
+      <w:r>
+        <w:rPr>
+          <w:rFonts w:ascii="Helvetica" w:hAnsi="Helvetica" w:cs="Helvetica"/>
+          <w:b/>
+          <w:bCs/>
+          <w:color w:val="000000"/>
+          <w:sz w:val="28"/>
+          <w:szCs w:val="28"/>
+          <w:shd w:val="clear" w:color="auto" w:fill="FFFFFF"/>
+        </w:rPr>
+        <w:t xml:space="preserve"> : </w:t>
+      </w:r>
+    </w:p>
+    <w:p>
+      <w:pPr>
+        <w:pStyle w:val="NormalWeb"/>
+        <w:spacing w:before="278" w:beforeAutospacing="0" w:after="0" w:afterAutospacing="0"/>
+        <w:ind w:left="227" w:right="737"/>
+        <w:rPr>
+          <w:rFonts w:ascii="Helvetica" w:hAnsi="Helvetica" w:cs="Helvetica"/>
+          <w:b/>
+          <w:bCs/>
+          <w:color w:val="000000"/>
           <w:sz w:val="22"/>
           <w:szCs w:val="22"/>
-        </w:rPr>
-        <w:t xml:space="preserve">Library Management System is an application which refers to library systems which are generally small or medium in size. </w:t>
+          <w:shd w:val="clear" w:color="auto" w:fill="FFFFFF"/>
+        </w:rPr>
+      </w:pPr>
+      <w:r>
+        <w:rPr>
+          <w:b/>
+          <w:bCs/>
+          <w:shd w:val="clear" w:color="auto" w:fill="FFFFFF"/>
+        </w:rPr>
+        <w:t xml:space="preserve"> Library Management system</w:t>
+      </w:r>
+      <w:r>
+        <w:rPr>
+          <w:shd w:val="clear" w:color="auto" w:fill="FFFFFF"/>
+        </w:rPr>
+        <w:t xml:space="preserve"> is organizing and managing the library tasks. Library is place </w:t>
+      </w:r>
+      <w:r>
+        <w:rPr>
+          <w:shd w:val="clear" w:color="auto" w:fill="FFFFFF"/>
+        </w:rPr>
+        <w:t xml:space="preserve">      </w:t>
+      </w:r>
+      <w:r>
+        <w:rPr>
+          <w:shd w:val="clear" w:color="auto" w:fill="FFFFFF"/>
+        </w:rPr>
+        <w:t xml:space="preserve">where all kind books are available. This is a web base application and only a registered user can access the application. </w:t>
+      </w:r>
+      <w:r>
+        <w:rPr>
+          <w:shd w:val="clear" w:color="auto" w:fill="FFFFFF"/>
+        </w:rPr>
+        <w:t xml:space="preserve">    </w:t>
+      </w:r>
+      <w:r>
+        <w:rPr>
+          <w:shd w:val="clear" w:color="auto" w:fill="FFFFFF"/>
+        </w:rPr>
+        <w:t xml:space="preserve">Library Management system is developed to automate the task of entering the records of new book and retrieving the details of book available in the library. This system contains list of all the books. Using this system user checks how many book are issued and how many books are available in the library. This system provides separate interface and login for librarian, students. Librarian can modify database. Using the library management system, librarian can also maintain the late fine of </w:t>
+      </w:r>
+      <w:r>
+        <w:rPr>
+          <w:shd w:val="clear" w:color="auto" w:fill="FFFFFF"/>
+        </w:rPr>
+        <w:t>students</w:t>
+      </w:r>
+      <w:r>
+        <w:rPr>
+          <w:shd w:val="clear" w:color="auto" w:fill="FFFFFF"/>
+        </w:rPr>
+        <w:t xml:space="preserve"> who return the issued book after the due date.</w:t>
+      </w:r>
+      <w:r>
+        <w:rPr>
+          <w:rFonts w:ascii="Open Sans" w:hAnsi="Open Sans"/>
+          <w:color w:val="616161"/>
+          <w:sz w:val="27"/>
+          <w:szCs w:val="27"/>
+          <w:shd w:val="clear" w:color="auto" w:fill="FFFFFF"/>
+        </w:rPr>
+        <w:t xml:space="preserve"> </w:t>
+      </w:r>
+      <w:r>
+        <w:rPr>
+          <w:shd w:val="clear" w:color="auto" w:fill="FFFFFF"/>
+        </w:rPr>
+        <w:t>They can view the issue and return dates of any book and due they have to pay.</w:t>
+      </w:r>
+      <w:r>
+        <w:rPr>
+          <w:shd w:val="clear" w:color="auto" w:fill="FFFFFF"/>
+        </w:rPr>
+        <w:t xml:space="preserve"> </w:t>
+      </w:r>
+      <w:r>
+        <w:t xml:space="preserve">This is very difficult to organize manually. Maintenance of all this information manually is a very complex task. Owing to the advancement of technology, organization of an Online Library becomes much simple. The Library Management has been designed to computerize and automate the operations performed over the information about the </w:t>
+      </w:r>
+      <w:r>
+        <w:t>students</w:t>
+      </w:r>
+      <w:r>
+        <w:t>, book issues and returns and all other operations. This computerization of library helps in many instances of its maintenances. It reduces the workload of management as most of the manual work done is reduced.</w:t>
       </w:r>
     </w:p>
     <w:p>
       <w:pPr>
         <w:pStyle w:val="NormalWeb"/>
-        <w:spacing w:before="72" w:beforeAutospacing="0" w:after="0" w:afterAutospacing="0"/>
-        <w:ind w:left="360" w:right="3672"/>
-        <w:rPr>
-          <w:color w:val="000000"/>
-          <w:sz w:val="23"/>
-          <w:szCs w:val="23"/>
-        </w:rPr>
-      </w:pPr>
-      <w:r>
-        <w:rPr>
-          <w:rFonts w:ascii="Arial" w:hAnsi="Arial" w:cs="Arial"/>
-          <w:color w:val="000000"/>
-          <w:sz w:val="23"/>
-          <w:szCs w:val="23"/>
-        </w:rPr>
-        <w:t xml:space="preserve">● </w:t>
-      </w:r>
-      <w:r>
-        <w:rPr>
+        <w:spacing w:before="278" w:beforeAutospacing="0" w:after="0" w:afterAutospacing="0"/>
+        <w:ind w:left="227" w:right="737"/>
+        <w:rPr>
+          <w:rFonts w:ascii="Helvetica" w:hAnsi="Helvetica" w:cs="Helvetica"/>
+          <w:b/>
+          <w:bCs/>
+          <w:color w:val="000000"/>
           <w:sz w:val="22"/>
           <w:szCs w:val="22"/>
-        </w:rPr>
-        <w:t>It is used by librarian to manage the library using a computerized system where he/she can record various transactions like issue of books, return of books, addition of new books, addition of new students etc.</w:t>
-      </w:r>
-    </w:p>
-    <w:p>
-      <w:pPr>
-        <w:pStyle w:val="NormalWeb"/>
-        <w:spacing w:before="72" w:beforeAutospacing="0" w:after="0" w:afterAutospacing="0"/>
-        <w:ind w:left="360" w:right="3672"/>
-      </w:pPr>
-      <w:r>
-        <w:rPr>
-          <w:rFonts w:ascii="Arial" w:hAnsi="Arial" w:cs="Arial"/>
-          <w:color w:val="000000"/>
-          <w:sz w:val="23"/>
-          <w:szCs w:val="23"/>
-        </w:rPr>
-        <w:t xml:space="preserve">● </w:t>
-      </w:r>
-      <w:r>
-        <w:rPr>
-          <w:color w:val="000000"/>
-          <w:sz w:val="23"/>
-          <w:szCs w:val="23"/>
-        </w:rPr>
-        <w:t>Used HTML5/CSS3/Js and Bootstrap for the frontend</w:t>
-      </w:r>
+          <w:shd w:val="clear" w:color="auto" w:fill="FFFFFF"/>
+        </w:rPr>
+      </w:pPr>
     </w:p>
     <w:p>
       <w:pPr>
@@ -1134,91 +2308,365 @@
         <w:spacing w:before="67" w:beforeAutospacing="0" w:after="0" w:afterAutospacing="0"/>
         <w:ind w:right="3547"/>
         <w:rPr>
-          <w:color w:val="000000"/>
-          <w:sz w:val="23"/>
-          <w:szCs w:val="23"/>
-        </w:rPr>
-      </w:pPr>
-      <w:r>
-        <w:t xml:space="preserve">      </w:t>
-      </w:r>
-      <w:r>
-        <w:rPr>
-          <w:rFonts w:ascii="Arial" w:hAnsi="Arial" w:cs="Arial"/>
-          <w:color w:val="000000"/>
-          <w:sz w:val="23"/>
-          <w:szCs w:val="23"/>
-        </w:rPr>
-        <w:t xml:space="preserve">● </w:t>
-      </w:r>
-      <w:r>
-        <w:rPr>
-          <w:color w:val="000000"/>
-          <w:sz w:val="23"/>
-          <w:szCs w:val="23"/>
-        </w:rPr>
-        <w:t>Use</w:t>
-      </w:r>
-      <w:r>
-        <w:rPr>
-          <w:color w:val="000000"/>
-          <w:sz w:val="23"/>
-          <w:szCs w:val="23"/>
-        </w:rPr>
-        <w:t xml:space="preserve">d PHP as Server </w:t>
-      </w:r>
-      <w:r>
-        <w:rPr>
-          <w:color w:val="000000"/>
-          <w:sz w:val="23"/>
-          <w:szCs w:val="23"/>
-        </w:rPr>
-        <w:t xml:space="preserve">and </w:t>
-      </w:r>
-      <w:r>
-        <w:rPr>
-          <w:color w:val="000000"/>
-          <w:sz w:val="23"/>
-          <w:szCs w:val="23"/>
-        </w:rPr>
-        <w:t xml:space="preserve">Mysql </w:t>
-      </w:r>
-      <w:r>
-        <w:rPr>
-          <w:color w:val="000000"/>
-          <w:sz w:val="23"/>
-          <w:szCs w:val="23"/>
-        </w:rPr>
-        <w:t>as Database </w:t>
+          <w:b/>
+          <w:bCs/>
+          <w:sz w:val="28"/>
+          <w:szCs w:val="28"/>
+        </w:rPr>
+      </w:pPr>
+      <w:r>
+        <w:rPr>
+          <w:b/>
+          <w:bCs/>
+          <w:color w:val="000000"/>
+          <w:sz w:val="28"/>
+          <w:szCs w:val="28"/>
+        </w:rPr>
+        <w:t xml:space="preserve">    Roles &amp; </w:t>
+      </w:r>
+      <w:r>
+        <w:rPr>
+          <w:b/>
+          <w:bCs/>
+          <w:sz w:val="28"/>
+          <w:szCs w:val="28"/>
+        </w:rPr>
+        <w:t xml:space="preserve">Responsibilities : </w:t>
       </w:r>
     </w:p>
     <w:p>
       <w:pPr>
         <w:pStyle w:val="NormalWeb"/>
         <w:spacing w:before="67" w:beforeAutospacing="0" w:after="0" w:afterAutospacing="0"/>
-        <w:ind w:left="360" w:right="3547"/>
-      </w:pPr>
-    </w:p>
-    <w:p>
-      <w:pPr>
-        <w:spacing w:after="0" w:line="240" w:lineRule="auto"/>
-        <w:ind w:right="6590"/>
-        <w:rPr>
-          <w:rFonts w:ascii="Times New Roman" w:eastAsia="Times New Roman" w:hAnsi="Times New Roman" w:cs="Times New Roman"/>
-          <w:sz w:val="24"/>
-          <w:szCs w:val="24"/>
-          <w:lang w:eastAsia="en-IN"/>
-        </w:rPr>
-      </w:pPr>
-      <w:r>
-        <w:rPr>
-          <w:rFonts w:ascii="Arial" w:eastAsia="Times New Roman" w:hAnsi="Arial" w:cs="Arial"/>
+        <w:ind w:right="3547"/>
+        <w:rPr>
+          <w:b/>
+          <w:bCs/>
+        </w:rPr>
+      </w:pPr>
+    </w:p>
+    <w:p>
+      <w:pPr>
+        <w:pStyle w:val="NormalWeb"/>
+        <w:spacing w:before="67" w:beforeAutospacing="0" w:after="0" w:afterAutospacing="0"/>
+        <w:ind w:right="3547"/>
+        <w:rPr>
+          <w:rFonts w:ascii="Arial" w:hAnsi="Arial" w:cs="Arial"/>
+          <w:color w:val="000000"/>
+          <w:sz w:val="23"/>
+          <w:szCs w:val="23"/>
+        </w:rPr>
+      </w:pPr>
+      <w:r>
+        <w:rPr>
+          <w:rFonts w:ascii="Arial" w:hAnsi="Arial" w:cs="Arial"/>
+          <w:color w:val="000000"/>
+          <w:sz w:val="23"/>
+          <w:szCs w:val="23"/>
+        </w:rPr>
+        <w:t>●</w:t>
+      </w:r>
+      <w:r>
+        <w:rPr>
+          <w:rFonts w:ascii="Arial" w:hAnsi="Arial" w:cs="Arial"/>
+          <w:color w:val="000000"/>
+          <w:sz w:val="23"/>
+          <w:szCs w:val="23"/>
+        </w:rPr>
+        <w:t xml:space="preserve"> Designing and Coding for the </w:t>
+      </w:r>
+      <w:r>
+        <w:rPr>
+          <w:rFonts w:ascii="Arial" w:hAnsi="Arial" w:cs="Arial"/>
+          <w:b/>
+          <w:bCs/>
+          <w:color w:val="000000"/>
+          <w:sz w:val="23"/>
+          <w:szCs w:val="23"/>
+        </w:rPr>
+        <w:t>Admin module</w:t>
+      </w:r>
+      <w:r>
+        <w:rPr>
+          <w:rFonts w:ascii="Arial" w:hAnsi="Arial" w:cs="Arial"/>
+          <w:color w:val="000000"/>
+          <w:sz w:val="23"/>
+          <w:szCs w:val="23"/>
+        </w:rPr>
+        <w:t xml:space="preserve"> </w:t>
+      </w:r>
+      <w:r>
+        <w:rPr>
+          <w:rFonts w:ascii="Arial" w:hAnsi="Arial" w:cs="Arial"/>
+          <w:color w:val="000000"/>
+          <w:sz w:val="23"/>
+          <w:szCs w:val="23"/>
+        </w:rPr>
+        <w:t>.</w:t>
+      </w:r>
+    </w:p>
+    <w:p>
+      <w:pPr>
+        <w:pStyle w:val="NormalWeb"/>
+        <w:spacing w:before="67" w:beforeAutospacing="0" w:after="0" w:afterAutospacing="0"/>
+        <w:ind w:right="3547"/>
+        <w:rPr>
+          <w:rFonts w:ascii="Arial" w:hAnsi="Arial" w:cs="Arial"/>
+          <w:color w:val="000000"/>
+          <w:sz w:val="23"/>
+          <w:szCs w:val="23"/>
+        </w:rPr>
+      </w:pPr>
+      <w:r>
+        <w:rPr>
+          <w:rFonts w:ascii="Arial" w:hAnsi="Arial" w:cs="Arial"/>
+          <w:color w:val="000000"/>
+          <w:sz w:val="23"/>
+          <w:szCs w:val="23"/>
+        </w:rPr>
+        <w:t>●</w:t>
+      </w:r>
+      <w:r>
+        <w:rPr>
+          <w:rFonts w:ascii="Arial" w:hAnsi="Arial" w:cs="Arial"/>
+          <w:color w:val="000000"/>
+          <w:sz w:val="23"/>
+          <w:szCs w:val="23"/>
+        </w:rPr>
+        <w:t xml:space="preserve"> </w:t>
+      </w:r>
+      <w:r>
+        <w:rPr>
+          <w:rFonts w:ascii="Arial" w:hAnsi="Arial" w:cs="Arial"/>
+          <w:b/>
+          <w:bCs/>
+          <w:color w:val="000000"/>
+          <w:sz w:val="23"/>
+          <w:szCs w:val="23"/>
+        </w:rPr>
+        <w:t>Admin Module</w:t>
+      </w:r>
+      <w:r>
+        <w:rPr>
+          <w:rFonts w:ascii="Arial" w:hAnsi="Arial" w:cs="Arial"/>
+          <w:color w:val="000000"/>
+          <w:sz w:val="23"/>
+          <w:szCs w:val="23"/>
+        </w:rPr>
+        <w:t xml:space="preserve"> </w:t>
+      </w:r>
+      <w:r>
+        <w:rPr>
+          <w:rFonts w:ascii="Arial" w:hAnsi="Arial" w:cs="Arial"/>
+          <w:color w:val="000000"/>
+          <w:sz w:val="23"/>
+          <w:szCs w:val="23"/>
+        </w:rPr>
+        <w:t xml:space="preserve"> </w:t>
+      </w:r>
+      <w:r>
+        <w:rPr>
+          <w:rFonts w:ascii="Arial" w:hAnsi="Arial" w:cs="Arial"/>
+          <w:color w:val="000000"/>
+          <w:sz w:val="23"/>
+          <w:szCs w:val="23"/>
+        </w:rPr>
+        <w:t>contains :</w:t>
+      </w:r>
+    </w:p>
+    <w:p>
+      <w:pPr>
+        <w:pStyle w:val="NormalWeb"/>
+        <w:spacing w:before="67" w:beforeAutospacing="0" w:after="0" w:afterAutospacing="0"/>
+        <w:ind w:right="3547"/>
+        <w:rPr>
+          <w:rFonts w:ascii="Arial" w:hAnsi="Arial" w:cs="Arial"/>
+          <w:color w:val="000000"/>
+          <w:sz w:val="23"/>
+          <w:szCs w:val="23"/>
+        </w:rPr>
+      </w:pPr>
+      <w:r>
+        <w:rPr>
+          <w:rFonts w:ascii="Arial" w:hAnsi="Arial" w:cs="Arial"/>
+          <w:color w:val="000000"/>
+          <w:sz w:val="23"/>
+          <w:szCs w:val="23"/>
+        </w:rPr>
+        <w:t xml:space="preserve">   1) Add New book</w:t>
+      </w:r>
+    </w:p>
+    <w:p>
+      <w:pPr>
+        <w:pStyle w:val="NormalWeb"/>
+        <w:tabs>
+          <w:tab w:val="left" w:pos="1152"/>
+        </w:tabs>
+        <w:spacing w:before="67" w:beforeAutospacing="0" w:after="0" w:afterAutospacing="0"/>
+        <w:ind w:right="3547"/>
+        <w:rPr>
+          <w:b/>
+          <w:bCs/>
+        </w:rPr>
+      </w:pPr>
+      <w:r>
+        <w:rPr>
+          <w:rFonts w:ascii="Arial" w:hAnsi="Arial" w:cs="Arial"/>
+          <w:color w:val="000000"/>
+          <w:sz w:val="23"/>
+          <w:szCs w:val="23"/>
+        </w:rPr>
+        <w:t xml:space="preserve">   2) All Books &amp; Edit Books</w:t>
+      </w:r>
+    </w:p>
+    <w:p>
+      <w:pPr>
+        <w:pStyle w:val="NormalWeb"/>
+        <w:spacing w:before="67" w:beforeAutospacing="0" w:after="0" w:afterAutospacing="0"/>
+        <w:ind w:right="2041"/>
+        <w:rPr>
+          <w:b/>
+          <w:bCs/>
+        </w:rPr>
+      </w:pPr>
+      <w:r>
+        <w:rPr>
+          <w:b/>
+          <w:bCs/>
+        </w:rPr>
+        <w:t xml:space="preserve"> </w:t>
+      </w:r>
+      <w:r>
+        <w:rPr>
+          <w:rFonts w:ascii="Arial" w:hAnsi="Arial" w:cs="Arial"/>
+          <w:color w:val="000000"/>
+          <w:sz w:val="23"/>
+          <w:szCs w:val="23"/>
+        </w:rPr>
+        <w:t xml:space="preserve">  3) Approve Student – View  All Ap</w:t>
+      </w:r>
+      <w:r>
+        <w:rPr>
+          <w:rFonts w:ascii="Arial" w:hAnsi="Arial" w:cs="Arial"/>
+          <w:color w:val="000000"/>
+          <w:sz w:val="23"/>
+          <w:szCs w:val="23"/>
+        </w:rPr>
+        <w:t>p</w:t>
+      </w:r>
+      <w:r>
+        <w:rPr>
+          <w:rFonts w:ascii="Arial" w:hAnsi="Arial" w:cs="Arial"/>
+          <w:color w:val="000000"/>
+          <w:sz w:val="23"/>
+          <w:szCs w:val="23"/>
+        </w:rPr>
+        <w:t>roved Students &amp;View All Cancelled Students</w:t>
+      </w:r>
+    </w:p>
+    <w:p>
+      <w:pPr>
+        <w:pStyle w:val="NormalWeb"/>
+        <w:spacing w:before="67" w:beforeAutospacing="0" w:after="0" w:afterAutospacing="0"/>
+        <w:ind w:right="3547"/>
+        <w:rPr>
+          <w:b/>
+          <w:bCs/>
+        </w:rPr>
+      </w:pPr>
+      <w:r>
+        <w:rPr>
+          <w:b/>
+          <w:bCs/>
+        </w:rPr>
+        <w:t xml:space="preserve"> </w:t>
+      </w:r>
+      <w:r>
+        <w:rPr>
+          <w:rFonts w:ascii="Arial" w:hAnsi="Arial" w:cs="Arial"/>
+          <w:color w:val="000000"/>
+          <w:sz w:val="23"/>
+          <w:szCs w:val="23"/>
+        </w:rPr>
+        <w:t xml:space="preserve">  4) Issue And Return Books</w:t>
+      </w:r>
+    </w:p>
+    <w:p>
+      <w:pPr>
+        <w:pStyle w:val="NormalWeb"/>
+        <w:spacing w:before="67" w:beforeAutospacing="0" w:after="0" w:afterAutospacing="0"/>
+        <w:ind w:right="3547"/>
+        <w:rPr>
+          <w:rFonts w:ascii="Arial" w:hAnsi="Arial" w:cs="Arial"/>
+          <w:color w:val="000000"/>
+          <w:sz w:val="23"/>
+          <w:szCs w:val="23"/>
+        </w:rPr>
+      </w:pPr>
+      <w:r>
+        <w:rPr>
+          <w:rFonts w:ascii="Arial" w:hAnsi="Arial" w:cs="Arial"/>
+          <w:color w:val="000000"/>
+          <w:sz w:val="23"/>
+          <w:szCs w:val="23"/>
+        </w:rPr>
+        <w:t xml:space="preserve">   5) Fine  Collection Details</w:t>
+      </w:r>
+    </w:p>
+    <w:p>
+      <w:pPr>
+        <w:pStyle w:val="NormalWeb"/>
+        <w:spacing w:before="67" w:beforeAutospacing="0" w:after="0" w:afterAutospacing="0"/>
+        <w:ind w:right="3547"/>
+        <w:rPr>
+          <w:rFonts w:ascii="Arial" w:hAnsi="Arial" w:cs="Arial"/>
+          <w:color w:val="000000"/>
+          <w:sz w:val="23"/>
+          <w:szCs w:val="23"/>
+        </w:rPr>
+      </w:pPr>
+      <w:r>
+        <w:rPr>
+          <w:rFonts w:ascii="Arial" w:hAnsi="Arial" w:cs="Arial"/>
+          <w:color w:val="000000"/>
+          <w:sz w:val="23"/>
+          <w:szCs w:val="23"/>
+        </w:rPr>
+        <w:t xml:space="preserve">   6) Add Sessions</w:t>
+      </w:r>
+    </w:p>
+    <w:p>
+      <w:pPr>
+        <w:pStyle w:val="NormalWeb"/>
+        <w:spacing w:before="67" w:beforeAutospacing="0" w:after="0" w:afterAutospacing="0"/>
+        <w:ind w:right="3547"/>
+        <w:rPr>
+          <w:b/>
+          <w:bCs/>
+        </w:rPr>
+      </w:pPr>
+    </w:p>
+    <w:p>
+      <w:pPr>
+        <w:pStyle w:val="NormalWeb"/>
+        <w:tabs>
+          <w:tab w:val="left" w:pos="5508"/>
+        </w:tabs>
+        <w:spacing w:before="67" w:beforeAutospacing="0" w:after="0" w:afterAutospacing="0"/>
+        <w:ind w:right="3547"/>
+        <w:rPr>
+          <w:b/>
+          <w:bCs/>
+        </w:rPr>
+      </w:pPr>
+      <w:r>
+        <w:rPr>
+          <w:rFonts w:ascii="Arial" w:hAnsi="Arial" w:cs="Arial"/>
           <w:b/>
           <w:bCs/>
           <w:color w:val="7F7F7F"/>
           <w:sz w:val="26"/>
           <w:szCs w:val="26"/>
-          <w:lang w:eastAsia="en-IN"/>
         </w:rPr>
         <w:t>TECHNICAL SKILLS </w:t>
       </w:r>
@@ -1226,7 +2674,7 @@
     <w:p>
       <w:pPr>
         <w:spacing w:before="298" w:after="0" w:line="240" w:lineRule="auto"/>
-        <w:ind w:left="360" w:right="5026"/>
+        <w:ind w:right="4195"/>
         <w:rPr>
           <w:rFonts w:ascii="Times New Roman" w:eastAsia="Times New Roman" w:hAnsi="Times New Roman" w:cs="Times New Roman"/>
           <w:color w:val="000000"/>
@@ -1272,38 +2720,172 @@
       <w:r>
         <w:rPr>
           <w:rFonts w:ascii="Times New Roman" w:eastAsia="Times New Roman" w:hAnsi="Times New Roman" w:cs="Times New Roman"/>
-          <w:color w:val="000000"/>
-          <w:sz w:val="23"/>
-          <w:szCs w:val="23"/>
-          <w:lang w:eastAsia="en-IN"/>
-        </w:rPr>
-        <w:t xml:space="preserve">: Python, </w:t>
-      </w:r>
-      <w:r>
-        <w:rPr>
-          <w:rFonts w:ascii="Times New Roman" w:eastAsia="Times New Roman" w:hAnsi="Times New Roman" w:cs="Times New Roman"/>
-          <w:color w:val="000000"/>
-          <w:sz w:val="23"/>
-          <w:szCs w:val="23"/>
-          <w:lang w:eastAsia="en-IN"/>
-        </w:rPr>
-        <w:t>C ,C+</w:t>
-      </w:r>
-      <w:r>
-        <w:rPr>
-          <w:rFonts w:ascii="Times New Roman" w:eastAsia="Times New Roman" w:hAnsi="Times New Roman" w:cs="Times New Roman"/>
-          <w:color w:val="000000"/>
-          <w:sz w:val="23"/>
-          <w:szCs w:val="23"/>
+          <w:b/>
+          <w:bCs/>
+          <w:color w:val="000000"/>
+          <w:sz w:val="23"/>
+          <w:szCs w:val="23"/>
+          <w:lang w:eastAsia="en-IN"/>
+        </w:rPr>
+        <w:t xml:space="preserve">     </w:t>
+      </w:r>
+      <w:r>
+        <w:rPr>
+          <w:rFonts w:ascii="Times New Roman" w:eastAsia="Times New Roman" w:hAnsi="Times New Roman" w:cs="Times New Roman"/>
+          <w:b/>
+          <w:bCs/>
+          <w:color w:val="000000"/>
+          <w:sz w:val="23"/>
+          <w:szCs w:val="23"/>
+          <w:lang w:eastAsia="en-IN"/>
+        </w:rPr>
+        <w:t>:</w:t>
+      </w:r>
+      <w:r>
+        <w:rPr>
+          <w:rFonts w:ascii="Times New Roman" w:eastAsia="Times New Roman" w:hAnsi="Times New Roman" w:cs="Times New Roman"/>
+          <w:color w:val="000000"/>
+          <w:sz w:val="23"/>
+          <w:szCs w:val="23"/>
+          <w:lang w:eastAsia="en-IN"/>
+        </w:rPr>
+        <w:t xml:space="preserve"> </w:t>
+      </w:r>
+      <w:r>
+        <w:rPr>
+          <w:rFonts w:ascii="Times New Roman" w:eastAsia="Times New Roman" w:hAnsi="Times New Roman" w:cs="Times New Roman"/>
+          <w:color w:val="000000"/>
+          <w:sz w:val="23"/>
+          <w:szCs w:val="23"/>
+          <w:lang w:eastAsia="en-IN"/>
+        </w:rPr>
+        <w:t xml:space="preserve">  </w:t>
+      </w:r>
+      <w:r>
+        <w:rPr>
+          <w:rFonts w:ascii="Times New Roman" w:eastAsia="Times New Roman" w:hAnsi="Times New Roman" w:cs="Times New Roman"/>
+          <w:color w:val="000000"/>
+          <w:sz w:val="24"/>
+          <w:szCs w:val="24"/>
+          <w:lang w:eastAsia="en-IN"/>
+        </w:rPr>
+        <w:t>Java</w:t>
+      </w:r>
+      <w:r>
+        <w:rPr>
+          <w:rFonts w:ascii="Times New Roman" w:eastAsia="Times New Roman" w:hAnsi="Times New Roman" w:cs="Times New Roman"/>
+          <w:color w:val="000000"/>
+          <w:sz w:val="23"/>
+          <w:szCs w:val="23"/>
+          <w:lang w:eastAsia="en-IN"/>
+        </w:rPr>
+        <w:t xml:space="preserve"> </w:t>
+      </w:r>
+      <w:r>
+        <w:rPr>
+          <w:rFonts w:ascii="Times New Roman" w:eastAsia="Times New Roman" w:hAnsi="Times New Roman" w:cs="Times New Roman"/>
+          <w:color w:val="000000"/>
+          <w:sz w:val="23"/>
+          <w:szCs w:val="23"/>
+          <w:lang w:eastAsia="en-IN"/>
+        </w:rPr>
+        <w:t>,</w:t>
+      </w:r>
+      <w:r>
+        <w:rPr>
+          <w:rFonts w:ascii="Times New Roman" w:eastAsia="Times New Roman" w:hAnsi="Times New Roman" w:cs="Times New Roman"/>
+          <w:color w:val="000000"/>
+          <w:sz w:val="23"/>
+          <w:szCs w:val="23"/>
+          <w:lang w:eastAsia="en-IN"/>
+        </w:rPr>
+        <w:t xml:space="preserve"> </w:t>
+      </w:r>
+      <w:r>
+        <w:rPr>
+          <w:rFonts w:ascii="Times New Roman" w:eastAsia="Times New Roman" w:hAnsi="Times New Roman" w:cs="Times New Roman"/>
+          <w:color w:val="000000"/>
+          <w:sz w:val="24"/>
+          <w:szCs w:val="24"/>
+          <w:lang w:eastAsia="en-IN"/>
+        </w:rPr>
+        <w:t>Python</w:t>
+      </w:r>
+      <w:r>
+        <w:rPr>
+          <w:rFonts w:ascii="Times New Roman" w:eastAsia="Times New Roman" w:hAnsi="Times New Roman" w:cs="Times New Roman"/>
+          <w:color w:val="000000"/>
+          <w:sz w:val="23"/>
+          <w:szCs w:val="23"/>
+          <w:lang w:eastAsia="en-IN"/>
+        </w:rPr>
+        <w:t xml:space="preserve"> </w:t>
+      </w:r>
+      <w:r>
+        <w:rPr>
+          <w:rFonts w:ascii="Times New Roman" w:eastAsia="Times New Roman" w:hAnsi="Times New Roman" w:cs="Times New Roman"/>
+          <w:color w:val="000000"/>
+          <w:sz w:val="23"/>
+          <w:szCs w:val="23"/>
+          <w:lang w:eastAsia="en-IN"/>
+        </w:rPr>
+        <w:t xml:space="preserve">, </w:t>
+      </w:r>
+      <w:r>
+        <w:rPr>
+          <w:rFonts w:ascii="Times New Roman" w:eastAsia="Times New Roman" w:hAnsi="Times New Roman" w:cs="Times New Roman"/>
+          <w:color w:val="000000"/>
+          <w:sz w:val="23"/>
+          <w:szCs w:val="23"/>
+          <w:lang w:eastAsia="en-IN"/>
+        </w:rPr>
+        <w:t>C ,</w:t>
+      </w:r>
+      <w:r>
+        <w:rPr>
+          <w:rFonts w:ascii="Times New Roman" w:eastAsia="Times New Roman" w:hAnsi="Times New Roman" w:cs="Times New Roman"/>
+          <w:color w:val="000000"/>
+          <w:sz w:val="23"/>
+          <w:szCs w:val="23"/>
+          <w:lang w:eastAsia="en-IN"/>
+        </w:rPr>
+        <w:t xml:space="preserve"> </w:t>
+      </w:r>
+      <w:r>
+        <w:rPr>
+          <w:rFonts w:ascii="Times New Roman" w:eastAsia="Times New Roman" w:hAnsi="Times New Roman" w:cs="Times New Roman"/>
+          <w:color w:val="000000"/>
+          <w:sz w:val="23"/>
+          <w:szCs w:val="23"/>
+          <w:lang w:eastAsia="en-IN"/>
+        </w:rPr>
+        <w:t>C</w:t>
+      </w:r>
+      <w:r>
+        <w:rPr>
+          <w:rFonts w:ascii="Times New Roman" w:eastAsia="Times New Roman" w:hAnsi="Times New Roman" w:cs="Times New Roman"/>
+          <w:color w:val="000000"/>
+          <w:sz w:val="24"/>
+          <w:szCs w:val="24"/>
           <w:lang w:eastAsia="en-IN"/>
         </w:rPr>
         <w:t>+</w:t>
       </w:r>
+      <w:r>
+        <w:rPr>
+          <w:rFonts w:ascii="Times New Roman" w:eastAsia="Times New Roman" w:hAnsi="Times New Roman" w:cs="Times New Roman"/>
+          <w:color w:val="000000"/>
+          <w:sz w:val="24"/>
+          <w:szCs w:val="24"/>
+          <w:lang w:eastAsia="en-IN"/>
+        </w:rPr>
+        <w:t>+</w:t>
+      </w:r>
     </w:p>
     <w:p>
       <w:pPr>
         <w:spacing w:before="38" w:after="0" w:line="240" w:lineRule="auto"/>
-        <w:ind w:left="360" w:right="6029"/>
+        <w:ind w:right="3572"/>
         <w:rPr>
           <w:rFonts w:ascii="Times New Roman" w:eastAsia="Times New Roman" w:hAnsi="Times New Roman" w:cs="Times New Roman"/>
           <w:color w:val="000000"/>
@@ -1337,18 +2919,166 @@
       <w:r>
         <w:rPr>
           <w:rFonts w:ascii="Times New Roman" w:eastAsia="Times New Roman" w:hAnsi="Times New Roman" w:cs="Times New Roman"/>
-          <w:color w:val="000000"/>
-          <w:sz w:val="23"/>
-          <w:szCs w:val="23"/>
-          <w:lang w:eastAsia="en-IN"/>
-        </w:rPr>
-        <w:t xml:space="preserve">  : Html ,Css ,Javascript</w:t>
+          <w:b/>
+          <w:bCs/>
+          <w:color w:val="000000"/>
+          <w:sz w:val="23"/>
+          <w:szCs w:val="23"/>
+          <w:lang w:eastAsia="en-IN"/>
+        </w:rPr>
+        <w:t xml:space="preserve">                   </w:t>
+      </w:r>
+      <w:r>
+        <w:rPr>
+          <w:rFonts w:ascii="Times New Roman" w:eastAsia="Times New Roman" w:hAnsi="Times New Roman" w:cs="Times New Roman"/>
+          <w:color w:val="000000"/>
+          <w:sz w:val="23"/>
+          <w:szCs w:val="23"/>
+          <w:lang w:eastAsia="en-IN"/>
+        </w:rPr>
+        <w:t xml:space="preserve">  </w:t>
+      </w:r>
+      <w:r>
+        <w:rPr>
+          <w:rFonts w:ascii="Times New Roman" w:eastAsia="Times New Roman" w:hAnsi="Times New Roman" w:cs="Times New Roman"/>
+          <w:b/>
+          <w:bCs/>
+          <w:color w:val="000000"/>
+          <w:sz w:val="23"/>
+          <w:szCs w:val="23"/>
+          <w:lang w:eastAsia="en-IN"/>
+        </w:rPr>
+        <w:t>:</w:t>
+      </w:r>
+      <w:r>
+        <w:rPr>
+          <w:rFonts w:ascii="Times New Roman" w:eastAsia="Times New Roman" w:hAnsi="Times New Roman" w:cs="Times New Roman"/>
+          <w:color w:val="000000"/>
+          <w:sz w:val="23"/>
+          <w:szCs w:val="23"/>
+          <w:lang w:eastAsia="en-IN"/>
+        </w:rPr>
+        <w:t xml:space="preserve"> </w:t>
+      </w:r>
+      <w:r>
+        <w:rPr>
+          <w:rFonts w:ascii="Times New Roman" w:eastAsia="Times New Roman" w:hAnsi="Times New Roman" w:cs="Times New Roman"/>
+          <w:color w:val="000000"/>
+          <w:sz w:val="23"/>
+          <w:szCs w:val="23"/>
+          <w:lang w:eastAsia="en-IN"/>
+        </w:rPr>
+        <w:t xml:space="preserve"> </w:t>
+      </w:r>
+      <w:r>
+        <w:rPr>
+          <w:rFonts w:ascii="Times New Roman" w:eastAsia="Times New Roman" w:hAnsi="Times New Roman" w:cs="Times New Roman"/>
+          <w:color w:val="000000"/>
+          <w:sz w:val="24"/>
+          <w:szCs w:val="24"/>
+          <w:lang w:eastAsia="en-IN"/>
+        </w:rPr>
+        <w:t>Html</w:t>
+      </w:r>
+      <w:r>
+        <w:rPr>
+          <w:rFonts w:ascii="Times New Roman" w:eastAsia="Times New Roman" w:hAnsi="Times New Roman" w:cs="Times New Roman"/>
+          <w:color w:val="000000"/>
+          <w:sz w:val="23"/>
+          <w:szCs w:val="23"/>
+          <w:lang w:eastAsia="en-IN"/>
+        </w:rPr>
+        <w:t xml:space="preserve"> ,</w:t>
+      </w:r>
+      <w:r>
+        <w:rPr>
+          <w:rFonts w:ascii="Times New Roman" w:eastAsia="Times New Roman" w:hAnsi="Times New Roman" w:cs="Times New Roman"/>
+          <w:color w:val="000000"/>
+          <w:sz w:val="23"/>
+          <w:szCs w:val="23"/>
+          <w:lang w:eastAsia="en-IN"/>
+        </w:rPr>
+        <w:t xml:space="preserve"> </w:t>
+      </w:r>
+      <w:proofErr w:type="spellStart"/>
+      <w:r>
+        <w:rPr>
+          <w:rFonts w:ascii="Times New Roman" w:eastAsia="Times New Roman" w:hAnsi="Times New Roman" w:cs="Times New Roman"/>
+          <w:color w:val="000000"/>
+          <w:sz w:val="24"/>
+          <w:szCs w:val="24"/>
+          <w:lang w:eastAsia="en-IN"/>
+        </w:rPr>
+        <w:t>Css</w:t>
+      </w:r>
+      <w:proofErr w:type="spellEnd"/>
+      <w:r>
+        <w:rPr>
+          <w:rFonts w:ascii="Times New Roman" w:eastAsia="Times New Roman" w:hAnsi="Times New Roman" w:cs="Times New Roman"/>
+          <w:color w:val="000000"/>
+          <w:sz w:val="23"/>
+          <w:szCs w:val="23"/>
+          <w:lang w:eastAsia="en-IN"/>
+        </w:rPr>
+        <w:t xml:space="preserve"> , </w:t>
+      </w:r>
+      <w:proofErr w:type="spellStart"/>
+      <w:r>
+        <w:rPr>
+          <w:rFonts w:ascii="Times New Roman" w:eastAsia="Times New Roman" w:hAnsi="Times New Roman" w:cs="Times New Roman"/>
+          <w:color w:val="000000"/>
+          <w:sz w:val="24"/>
+          <w:szCs w:val="24"/>
+          <w:lang w:eastAsia="en-IN"/>
+        </w:rPr>
+        <w:t>Javascript</w:t>
+      </w:r>
+      <w:proofErr w:type="spellEnd"/>
+      <w:r>
+        <w:rPr>
+          <w:rFonts w:ascii="Times New Roman" w:eastAsia="Times New Roman" w:hAnsi="Times New Roman" w:cs="Times New Roman"/>
+          <w:color w:val="000000"/>
+          <w:sz w:val="23"/>
+          <w:szCs w:val="23"/>
+          <w:lang w:eastAsia="en-IN"/>
+        </w:rPr>
+        <w:t xml:space="preserve"> ,</w:t>
+      </w:r>
+      <w:r>
+        <w:rPr>
+          <w:rFonts w:ascii="Helvetica" w:hAnsi="Helvetica" w:cs="Helvetica"/>
+          <w:color w:val="000000"/>
+          <w:sz w:val="21"/>
+          <w:szCs w:val="21"/>
+          <w:shd w:val="clear" w:color="auto" w:fill="FFFFFF"/>
+        </w:rPr>
+        <w:t xml:space="preserve"> </w:t>
+      </w:r>
+      <w:r>
+        <w:rPr>
+          <w:rFonts w:ascii="Helvetica" w:hAnsi="Helvetica" w:cs="Helvetica"/>
+          <w:color w:val="000000"/>
+          <w:sz w:val="21"/>
+          <w:szCs w:val="21"/>
+          <w:shd w:val="clear" w:color="auto" w:fill="FFFFFF"/>
+        </w:rPr>
+        <w:t>JSP, Servlets</w:t>
+      </w:r>
+      <w:r>
+        <w:rPr>
+          <w:rFonts w:ascii="Helvetica" w:hAnsi="Helvetica" w:cs="Helvetica"/>
+          <w:color w:val="000000"/>
+          <w:sz w:val="21"/>
+          <w:szCs w:val="21"/>
+          <w:shd w:val="clear" w:color="auto" w:fill="FFFFFF"/>
+        </w:rPr>
+        <w:t xml:space="preserve"> </w:t>
       </w:r>
     </w:p>
     <w:p>
       <w:pPr>
         <w:spacing w:before="38" w:after="0" w:line="240" w:lineRule="auto"/>
-        <w:ind w:left="360" w:right="6029"/>
+        <w:ind w:right="4706"/>
         <w:rPr>
           <w:rFonts w:ascii="Times New Roman" w:eastAsia="Times New Roman" w:hAnsi="Times New Roman" w:cs="Times New Roman"/>
           <w:sz w:val="24"/>
@@ -1396,6 +3126,18 @@
           <w:szCs w:val="23"/>
           <w:lang w:eastAsia="en-IN"/>
         </w:rPr>
+        <w:t xml:space="preserve">                          </w:t>
+      </w:r>
+      <w:r>
+        <w:rPr>
+          <w:rFonts w:ascii="Times New Roman" w:eastAsia="Times New Roman" w:hAnsi="Times New Roman" w:cs="Times New Roman"/>
+          <w:b/>
+          <w:bCs/>
+          <w:color w:val="000000"/>
+          <w:sz w:val="23"/>
+          <w:szCs w:val="23"/>
+          <w:lang w:eastAsia="en-IN"/>
+        </w:rPr>
         <w:t>:</w:t>
       </w:r>
       <w:r>
@@ -1416,57 +3158,76 @@
           <w:szCs w:val="23"/>
           <w:lang w:eastAsia="en-IN"/>
         </w:rPr>
-        <w:t>Boostrap ,</w:t>
-      </w:r>
-      <w:r>
-        <w:rPr>
-          <w:rFonts w:ascii="Times New Roman" w:eastAsia="Times New Roman" w:hAnsi="Times New Roman" w:cs="Times New Roman"/>
-          <w:color w:val="000000"/>
-          <w:sz w:val="23"/>
-          <w:szCs w:val="23"/>
-          <w:lang w:eastAsia="en-IN"/>
-        </w:rPr>
-        <w:t>Jquery, AJAX ,AngularJs</w:t>
+        <w:t xml:space="preserve"> </w:t>
+      </w:r>
+      <w:proofErr w:type="spellStart"/>
+      <w:r>
+        <w:rPr>
+          <w:rFonts w:ascii="Times New Roman" w:eastAsia="Times New Roman" w:hAnsi="Times New Roman" w:cs="Times New Roman"/>
+          <w:color w:val="000000"/>
+          <w:sz w:val="23"/>
+          <w:szCs w:val="23"/>
+          <w:lang w:eastAsia="en-IN"/>
+        </w:rPr>
+        <w:t>Boostrap</w:t>
+      </w:r>
+      <w:proofErr w:type="spellEnd"/>
+      <w:r>
+        <w:rPr>
+          <w:rFonts w:ascii="Times New Roman" w:eastAsia="Times New Roman" w:hAnsi="Times New Roman" w:cs="Times New Roman"/>
+          <w:color w:val="000000"/>
+          <w:sz w:val="23"/>
+          <w:szCs w:val="23"/>
+          <w:lang w:eastAsia="en-IN"/>
+        </w:rPr>
+        <w:t xml:space="preserve"> , </w:t>
+      </w:r>
+      <w:proofErr w:type="spellStart"/>
+      <w:r>
+        <w:rPr>
+          <w:rFonts w:ascii="Times New Roman" w:eastAsia="Times New Roman" w:hAnsi="Times New Roman" w:cs="Times New Roman"/>
+          <w:color w:val="000000"/>
+          <w:sz w:val="23"/>
+          <w:szCs w:val="23"/>
+          <w:lang w:eastAsia="en-IN"/>
+        </w:rPr>
+        <w:t>Jquery</w:t>
+      </w:r>
+      <w:proofErr w:type="spellEnd"/>
+      <w:r>
+        <w:rPr>
+          <w:rFonts w:ascii="Times New Roman" w:eastAsia="Times New Roman" w:hAnsi="Times New Roman" w:cs="Times New Roman"/>
+          <w:color w:val="000000"/>
+          <w:sz w:val="23"/>
+          <w:szCs w:val="23"/>
+          <w:lang w:eastAsia="en-IN"/>
+        </w:rPr>
+        <w:t xml:space="preserve"> </w:t>
+      </w:r>
+      <w:r>
+        <w:rPr>
+          <w:rFonts w:ascii="Times New Roman" w:eastAsia="Times New Roman" w:hAnsi="Times New Roman" w:cs="Times New Roman"/>
+          <w:color w:val="000000"/>
+          <w:sz w:val="23"/>
+          <w:szCs w:val="23"/>
+          <w:lang w:eastAsia="en-IN"/>
+        </w:rPr>
+        <w:t xml:space="preserve">, AJAX </w:t>
       </w:r>
     </w:p>
     <w:p>
       <w:pPr>
         <w:spacing w:before="38" w:after="0" w:line="240" w:lineRule="auto"/>
-        <w:ind w:right="6029"/>
-        <w:rPr>
-          <w:rFonts w:ascii="Times New Roman" w:eastAsia="Times New Roman" w:hAnsi="Times New Roman" w:cs="Times New Roman"/>
-          <w:sz w:val="24"/>
-          <w:szCs w:val="24"/>
-          <w:lang w:eastAsia="en-IN"/>
-        </w:rPr>
-      </w:pPr>
-      <w:r>
-        <w:rPr>
-          <w:rFonts w:ascii="Times New Roman" w:eastAsia="Times New Roman" w:hAnsi="Times New Roman" w:cs="Times New Roman"/>
-          <w:sz w:val="24"/>
-          <w:szCs w:val="24"/>
-          <w:lang w:eastAsia="en-IN"/>
-        </w:rPr>
-        <w:t xml:space="preserve">   </w:t>
-      </w:r>
-      <w:r>
-        <w:rPr>
-          <w:rFonts w:ascii="Times New Roman" w:eastAsia="Times New Roman" w:hAnsi="Times New Roman" w:cs="Times New Roman"/>
-          <w:sz w:val="24"/>
-          <w:szCs w:val="24"/>
-          <w:lang w:eastAsia="en-IN"/>
-        </w:rPr>
-        <w:t xml:space="preserve"> </w:t>
-      </w:r>
-      <w:r>
-        <w:rPr>
-          <w:rFonts w:ascii="Times New Roman" w:eastAsia="Times New Roman" w:hAnsi="Times New Roman" w:cs="Times New Roman"/>
-          <w:sz w:val="24"/>
-          <w:szCs w:val="24"/>
-          <w:lang w:eastAsia="en-IN"/>
-        </w:rPr>
-        <w:t xml:space="preserve">  </w:t>
-      </w:r>
+        <w:ind w:right="5159"/>
+        <w:rPr>
+          <w:rFonts w:ascii="Times New Roman" w:eastAsia="Times New Roman" w:hAnsi="Times New Roman" w:cs="Times New Roman"/>
+          <w:color w:val="000000"/>
+          <w:sz w:val="23"/>
+          <w:szCs w:val="23"/>
+          <w:lang w:eastAsia="en-IN"/>
+        </w:rPr>
+      </w:pPr>
+      <w:bookmarkStart w:id="0" w:name="_Hlk76735719"/>
       <w:r>
         <w:rPr>
           <w:rFonts w:ascii="Arial" w:eastAsia="Times New Roman" w:hAnsi="Arial" w:cs="Arial"/>
@@ -1511,18 +3272,42 @@
           <w:szCs w:val="23"/>
           <w:lang w:eastAsia="en-IN"/>
         </w:rPr>
-        <w:t xml:space="preserve">  </w:t>
-      </w:r>
-      <w:r>
-        <w:rPr>
-          <w:rFonts w:ascii="Times New Roman" w:eastAsia="Times New Roman" w:hAnsi="Times New Roman" w:cs="Times New Roman"/>
-          <w:color w:val="000000"/>
-          <w:sz w:val="23"/>
-          <w:szCs w:val="23"/>
-          <w:lang w:eastAsia="en-IN"/>
-        </w:rPr>
-        <w:t xml:space="preserve">: </w:t>
-      </w:r>
+        <w:t xml:space="preserve">                                </w:t>
+      </w:r>
+      <w:r>
+        <w:rPr>
+          <w:rFonts w:ascii="Times New Roman" w:eastAsia="Times New Roman" w:hAnsi="Times New Roman" w:cs="Times New Roman"/>
+          <w:b/>
+          <w:bCs/>
+          <w:color w:val="000000"/>
+          <w:sz w:val="23"/>
+          <w:szCs w:val="23"/>
+          <w:lang w:eastAsia="en-IN"/>
+        </w:rPr>
+        <w:t>:</w:t>
+      </w:r>
+      <w:r>
+        <w:rPr>
+          <w:rFonts w:ascii="Times New Roman" w:eastAsia="Times New Roman" w:hAnsi="Times New Roman" w:cs="Times New Roman"/>
+          <w:color w:val="000000"/>
+          <w:sz w:val="23"/>
+          <w:szCs w:val="23"/>
+          <w:lang w:eastAsia="en-IN"/>
+        </w:rPr>
+        <w:t xml:space="preserve"> </w:t>
+      </w:r>
+      <w:bookmarkEnd w:id="0"/>
+      <w:r>
+        <w:rPr>
+          <w:rFonts w:ascii="Times New Roman" w:eastAsia="Times New Roman" w:hAnsi="Times New Roman" w:cs="Times New Roman"/>
+          <w:color w:val="000000"/>
+          <w:sz w:val="23"/>
+          <w:szCs w:val="23"/>
+          <w:lang w:eastAsia="en-IN"/>
+        </w:rPr>
+        <w:t xml:space="preserve"> </w:t>
+      </w:r>
+      <w:proofErr w:type="spellStart"/>
       <w:r>
         <w:rPr>
           <w:rFonts w:ascii="Times New Roman" w:eastAsia="Times New Roman" w:hAnsi="Times New Roman" w:cs="Times New Roman"/>
@@ -1533,6 +3318,325 @@
         </w:rPr>
         <w:t>Mysql</w:t>
       </w:r>
+      <w:proofErr w:type="spellEnd"/>
+      <w:r>
+        <w:rPr>
+          <w:rFonts w:ascii="Times New Roman" w:eastAsia="Times New Roman" w:hAnsi="Times New Roman" w:cs="Times New Roman"/>
+          <w:color w:val="000000"/>
+          <w:sz w:val="23"/>
+          <w:szCs w:val="23"/>
+          <w:lang w:eastAsia="en-IN"/>
+        </w:rPr>
+        <w:t xml:space="preserve"> </w:t>
+      </w:r>
+      <w:r>
+        <w:rPr>
+          <w:rFonts w:ascii="Times New Roman" w:eastAsia="Times New Roman" w:hAnsi="Times New Roman" w:cs="Times New Roman"/>
+          <w:color w:val="000000"/>
+          <w:sz w:val="23"/>
+          <w:szCs w:val="23"/>
+          <w:lang w:eastAsia="en-IN"/>
+        </w:rPr>
+        <w:t>, SQLite </w:t>
+      </w:r>
+    </w:p>
+    <w:p>
+      <w:pPr>
+        <w:spacing w:before="38" w:after="0" w:line="240" w:lineRule="auto"/>
+        <w:ind w:right="5159"/>
+        <w:rPr>
+          <w:rFonts w:ascii="Times New Roman" w:eastAsia="Times New Roman" w:hAnsi="Times New Roman" w:cs="Times New Roman"/>
+          <w:sz w:val="24"/>
+          <w:szCs w:val="24"/>
+          <w:lang w:eastAsia="en-IN"/>
+        </w:rPr>
+      </w:pPr>
+      <w:r>
+        <w:rPr>
+          <w:rFonts w:ascii="Times New Roman" w:eastAsia="Times New Roman" w:hAnsi="Times New Roman" w:cs="Times New Roman"/>
+          <w:sz w:val="24"/>
+          <w:szCs w:val="24"/>
+          <w:lang w:eastAsia="en-IN"/>
+        </w:rPr>
+        <w:t xml:space="preserve"> </w:t>
+      </w:r>
+      <w:r>
+        <w:rPr>
+          <w:rFonts w:ascii="Arial" w:eastAsia="Times New Roman" w:hAnsi="Arial" w:cs="Arial"/>
+          <w:color w:val="000000"/>
+          <w:sz w:val="23"/>
+          <w:szCs w:val="23"/>
+          <w:lang w:eastAsia="en-IN"/>
+        </w:rPr>
+        <w:t>●</w:t>
+      </w:r>
+      <w:r>
+        <w:rPr>
+          <w:rFonts w:ascii="Arial" w:eastAsia="Times New Roman" w:hAnsi="Arial" w:cs="Arial"/>
+          <w:b/>
+          <w:bCs/>
+          <w:color w:val="000000"/>
+          <w:sz w:val="23"/>
+          <w:szCs w:val="23"/>
+          <w:lang w:eastAsia="en-IN"/>
+        </w:rPr>
+        <w:t xml:space="preserve"> </w:t>
+      </w:r>
+      <w:r>
+        <w:rPr>
+          <w:rFonts w:ascii="Times New Roman" w:eastAsia="Times New Roman" w:hAnsi="Times New Roman" w:cs="Times New Roman"/>
+          <w:b/>
+          <w:bCs/>
+          <w:color w:val="000000"/>
+          <w:sz w:val="23"/>
+          <w:szCs w:val="23"/>
+          <w:lang w:eastAsia="en-IN"/>
+        </w:rPr>
+        <w:t xml:space="preserve">Web server </w:t>
+      </w:r>
+      <w:r>
+        <w:rPr>
+          <w:rFonts w:ascii="Times New Roman" w:eastAsia="Times New Roman" w:hAnsi="Times New Roman" w:cs="Times New Roman"/>
+          <w:b/>
+          <w:bCs/>
+          <w:color w:val="000000"/>
+          <w:sz w:val="23"/>
+          <w:szCs w:val="23"/>
+          <w:lang w:eastAsia="en-IN"/>
+        </w:rPr>
+        <w:t xml:space="preserve">                           </w:t>
+      </w:r>
+      <w:r>
+        <w:rPr>
+          <w:rFonts w:ascii="Times New Roman" w:eastAsia="Times New Roman" w:hAnsi="Times New Roman" w:cs="Times New Roman"/>
+          <w:b/>
+          <w:bCs/>
+          <w:color w:val="000000"/>
+          <w:sz w:val="23"/>
+          <w:szCs w:val="23"/>
+          <w:lang w:eastAsia="en-IN"/>
+        </w:rPr>
+        <w:t>:</w:t>
+      </w:r>
+      <w:r>
+        <w:rPr>
+          <w:rFonts w:ascii="Times New Roman" w:eastAsia="Times New Roman" w:hAnsi="Times New Roman" w:cs="Times New Roman"/>
+          <w:color w:val="000000"/>
+          <w:sz w:val="23"/>
+          <w:szCs w:val="23"/>
+          <w:lang w:eastAsia="en-IN"/>
+        </w:rPr>
+        <w:t xml:space="preserve"> </w:t>
+      </w:r>
+      <w:r>
+        <w:rPr>
+          <w:rFonts w:ascii="Times New Roman" w:eastAsia="Times New Roman" w:hAnsi="Times New Roman" w:cs="Times New Roman"/>
+          <w:color w:val="000000"/>
+          <w:sz w:val="23"/>
+          <w:szCs w:val="23"/>
+          <w:lang w:eastAsia="en-IN"/>
+        </w:rPr>
+        <w:t xml:space="preserve"> </w:t>
+      </w:r>
+      <w:r>
+        <w:rPr>
+          <w:rFonts w:ascii="Times New Roman" w:eastAsia="Times New Roman" w:hAnsi="Times New Roman" w:cs="Times New Roman"/>
+          <w:color w:val="000000"/>
+          <w:sz w:val="24"/>
+          <w:szCs w:val="24"/>
+          <w:lang w:eastAsia="en-IN"/>
+        </w:rPr>
+        <w:t>Apache</w:t>
+      </w:r>
+      <w:r>
+        <w:rPr>
+          <w:rFonts w:ascii="Times New Roman" w:eastAsia="Times New Roman" w:hAnsi="Times New Roman" w:cs="Times New Roman"/>
+          <w:color w:val="000000"/>
+          <w:sz w:val="23"/>
+          <w:szCs w:val="23"/>
+          <w:lang w:eastAsia="en-IN"/>
+        </w:rPr>
+        <w:t xml:space="preserve"> </w:t>
+      </w:r>
+      <w:r>
+        <w:rPr>
+          <w:rFonts w:ascii="Times New Roman" w:eastAsia="Times New Roman" w:hAnsi="Times New Roman" w:cs="Times New Roman"/>
+          <w:color w:val="000000"/>
+          <w:sz w:val="24"/>
+          <w:szCs w:val="24"/>
+          <w:lang w:eastAsia="en-IN"/>
+        </w:rPr>
+        <w:t>Tomcat</w:t>
+      </w:r>
+    </w:p>
+    <w:p>
+      <w:pPr>
+        <w:spacing w:before="38" w:after="0" w:line="240" w:lineRule="auto"/>
+        <w:ind w:right="5159"/>
+        <w:rPr>
+          <w:rFonts w:ascii="Times New Roman" w:eastAsia="Times New Roman" w:hAnsi="Times New Roman" w:cs="Times New Roman"/>
+          <w:color w:val="000000"/>
+          <w:sz w:val="23"/>
+          <w:szCs w:val="23"/>
+          <w:lang w:eastAsia="en-IN"/>
+        </w:rPr>
+      </w:pPr>
+      <w:r>
+        <w:rPr>
+          <w:rFonts w:ascii="Arial" w:eastAsia="Times New Roman" w:hAnsi="Arial" w:cs="Arial"/>
+          <w:color w:val="000000"/>
+          <w:sz w:val="23"/>
+          <w:szCs w:val="23"/>
+          <w:lang w:eastAsia="en-IN"/>
+        </w:rPr>
+        <w:t>●</w:t>
+      </w:r>
+      <w:r>
+        <w:rPr>
+          <w:rFonts w:ascii="Arial" w:eastAsia="Times New Roman" w:hAnsi="Arial" w:cs="Arial"/>
+          <w:b/>
+          <w:bCs/>
+          <w:color w:val="000000"/>
+          <w:sz w:val="23"/>
+          <w:szCs w:val="23"/>
+          <w:lang w:eastAsia="en-IN"/>
+        </w:rPr>
+        <w:t xml:space="preserve"> </w:t>
+      </w:r>
+      <w:r>
+        <w:rPr>
+          <w:rFonts w:ascii="Times New Roman" w:eastAsia="Times New Roman" w:hAnsi="Times New Roman" w:cs="Times New Roman"/>
+          <w:b/>
+          <w:bCs/>
+          <w:color w:val="000000"/>
+          <w:sz w:val="23"/>
+          <w:szCs w:val="23"/>
+          <w:lang w:eastAsia="en-IN"/>
+        </w:rPr>
+        <w:t xml:space="preserve">Methodologies </w:t>
+      </w:r>
+      <w:r>
+        <w:rPr>
+          <w:rFonts w:ascii="Times New Roman" w:eastAsia="Times New Roman" w:hAnsi="Times New Roman" w:cs="Times New Roman"/>
+          <w:b/>
+          <w:bCs/>
+          <w:color w:val="000000"/>
+          <w:sz w:val="23"/>
+          <w:szCs w:val="23"/>
+          <w:lang w:eastAsia="en-IN"/>
+        </w:rPr>
+        <w:t xml:space="preserve">                       :  </w:t>
+      </w:r>
+      <w:r>
+        <w:rPr>
+          <w:rFonts w:ascii="Times New Roman" w:eastAsia="Times New Roman" w:hAnsi="Times New Roman" w:cs="Times New Roman"/>
+          <w:color w:val="000000"/>
+          <w:sz w:val="23"/>
+          <w:szCs w:val="23"/>
+          <w:lang w:eastAsia="en-IN"/>
+        </w:rPr>
+        <w:t xml:space="preserve">SDLC waterfall model </w:t>
+      </w:r>
+    </w:p>
+    <w:p>
+      <w:pPr>
+        <w:spacing w:before="38" w:after="0" w:line="240" w:lineRule="auto"/>
+        <w:ind w:right="1304"/>
+        <w:rPr>
+          <w:rFonts w:ascii="Times New Roman" w:eastAsia="Times New Roman" w:hAnsi="Times New Roman" w:cs="Times New Roman"/>
+          <w:sz w:val="24"/>
+          <w:szCs w:val="24"/>
+          <w:lang w:eastAsia="en-IN"/>
+        </w:rPr>
+      </w:pPr>
+      <w:r>
+        <w:rPr>
+          <w:rFonts w:ascii="Arial" w:eastAsia="Times New Roman" w:hAnsi="Arial" w:cs="Arial"/>
+          <w:color w:val="000000"/>
+          <w:sz w:val="23"/>
+          <w:szCs w:val="23"/>
+          <w:lang w:eastAsia="en-IN"/>
+        </w:rPr>
+        <w:t xml:space="preserve">● </w:t>
+      </w:r>
+      <w:r>
+        <w:rPr>
+          <w:rFonts w:ascii="Times New Roman" w:eastAsia="Times New Roman" w:hAnsi="Times New Roman" w:cs="Times New Roman"/>
+          <w:b/>
+          <w:bCs/>
+          <w:color w:val="000000"/>
+          <w:sz w:val="23"/>
+          <w:szCs w:val="23"/>
+          <w:lang w:eastAsia="en-IN"/>
+        </w:rPr>
+        <w:t>Tools</w:t>
+      </w:r>
+      <w:r>
+        <w:rPr>
+          <w:rFonts w:ascii="Times New Roman" w:eastAsia="Times New Roman" w:hAnsi="Times New Roman" w:cs="Times New Roman"/>
+          <w:b/>
+          <w:bCs/>
+          <w:color w:val="000000"/>
+          <w:sz w:val="23"/>
+          <w:szCs w:val="23"/>
+          <w:lang w:eastAsia="en-IN"/>
+        </w:rPr>
+        <w:t xml:space="preserve"> </w:t>
+      </w:r>
+      <w:r>
+        <w:rPr>
+          <w:rFonts w:ascii="Times New Roman" w:eastAsia="Times New Roman" w:hAnsi="Times New Roman" w:cs="Times New Roman"/>
+          <w:color w:val="000000"/>
+          <w:sz w:val="23"/>
+          <w:szCs w:val="23"/>
+          <w:lang w:eastAsia="en-IN"/>
+        </w:rPr>
+        <w:t xml:space="preserve">                                       </w:t>
+      </w:r>
+      <w:r>
+        <w:rPr>
+          <w:rFonts w:ascii="Times New Roman" w:eastAsia="Times New Roman" w:hAnsi="Times New Roman" w:cs="Times New Roman"/>
+          <w:b/>
+          <w:bCs/>
+          <w:color w:val="000000"/>
+          <w:sz w:val="23"/>
+          <w:szCs w:val="23"/>
+          <w:lang w:eastAsia="en-IN"/>
+        </w:rPr>
+        <w:t>:</w:t>
+      </w:r>
+      <w:r>
+        <w:rPr>
+          <w:rFonts w:ascii="Times New Roman" w:eastAsia="Times New Roman" w:hAnsi="Times New Roman" w:cs="Times New Roman"/>
+          <w:color w:val="000000"/>
+          <w:sz w:val="23"/>
+          <w:szCs w:val="23"/>
+          <w:lang w:eastAsia="en-IN"/>
+        </w:rPr>
+        <w:t xml:space="preserve"> </w:t>
+      </w:r>
+      <w:r>
+        <w:rPr>
+          <w:rFonts w:ascii="Times New Roman" w:eastAsia="Times New Roman" w:hAnsi="Times New Roman" w:cs="Times New Roman"/>
+          <w:color w:val="000000"/>
+          <w:sz w:val="23"/>
+          <w:szCs w:val="23"/>
+          <w:lang w:eastAsia="en-IN"/>
+        </w:rPr>
+        <w:t xml:space="preserve"> </w:t>
+      </w:r>
+      <w:proofErr w:type="spellStart"/>
+      <w:r>
+        <w:rPr>
+          <w:rFonts w:ascii="Times New Roman" w:eastAsia="Times New Roman" w:hAnsi="Times New Roman" w:cs="Times New Roman"/>
+          <w:color w:val="000000"/>
+          <w:sz w:val="23"/>
+          <w:szCs w:val="23"/>
+          <w:lang w:eastAsia="en-IN"/>
+        </w:rPr>
+        <w:t>Netbeans</w:t>
+      </w:r>
+      <w:proofErr w:type="spellEnd"/>
       <w:r>
         <w:rPr>
           <w:rFonts w:ascii="Times New Roman" w:eastAsia="Times New Roman" w:hAnsi="Times New Roman" w:cs="Times New Roman"/>
@@ -1551,83 +3655,39 @@
           <w:szCs w:val="23"/>
           <w:lang w:eastAsia="en-IN"/>
         </w:rPr>
-        <w:t xml:space="preserve">      </w:t>
-      </w:r>
-      <w:r>
-        <w:rPr>
-          <w:rFonts w:ascii="Times New Roman" w:eastAsia="Times New Roman" w:hAnsi="Times New Roman" w:cs="Times New Roman"/>
-          <w:color w:val="000000"/>
-          <w:sz w:val="23"/>
-          <w:szCs w:val="23"/>
-          <w:lang w:eastAsia="en-IN"/>
-        </w:rPr>
-        <w:t>SQLite </w:t>
-      </w:r>
-    </w:p>
-    <w:p>
-      <w:pPr>
-        <w:spacing w:before="38" w:after="0" w:line="240" w:lineRule="auto"/>
-        <w:ind w:left="360" w:right="2760"/>
-        <w:rPr>
-          <w:rFonts w:ascii="Times New Roman" w:eastAsia="Times New Roman" w:hAnsi="Times New Roman" w:cs="Times New Roman"/>
-          <w:sz w:val="24"/>
-          <w:szCs w:val="24"/>
-          <w:lang w:eastAsia="en-IN"/>
-        </w:rPr>
-      </w:pPr>
-      <w:r>
-        <w:rPr>
-          <w:rFonts w:ascii="Arial" w:eastAsia="Times New Roman" w:hAnsi="Arial" w:cs="Arial"/>
-          <w:color w:val="000000"/>
-          <w:sz w:val="23"/>
-          <w:szCs w:val="23"/>
-          <w:lang w:eastAsia="en-IN"/>
-        </w:rPr>
-        <w:t xml:space="preserve">● </w:t>
-      </w:r>
-      <w:r>
-        <w:rPr>
-          <w:rFonts w:ascii="Times New Roman" w:eastAsia="Times New Roman" w:hAnsi="Times New Roman" w:cs="Times New Roman"/>
-          <w:b/>
-          <w:bCs/>
-          <w:color w:val="000000"/>
-          <w:sz w:val="23"/>
-          <w:szCs w:val="23"/>
-          <w:lang w:eastAsia="en-IN"/>
-        </w:rPr>
-        <w:t>Others</w:t>
-      </w:r>
-      <w:r>
-        <w:rPr>
-          <w:rFonts w:ascii="Times New Roman" w:eastAsia="Times New Roman" w:hAnsi="Times New Roman" w:cs="Times New Roman"/>
-          <w:b/>
-          <w:bCs/>
-          <w:color w:val="000000"/>
-          <w:sz w:val="23"/>
-          <w:szCs w:val="23"/>
-          <w:lang w:eastAsia="en-IN"/>
-        </w:rPr>
-        <w:t xml:space="preserve"> </w:t>
-      </w:r>
-      <w:r>
-        <w:rPr>
-          <w:rFonts w:ascii="Times New Roman" w:eastAsia="Times New Roman" w:hAnsi="Times New Roman" w:cs="Times New Roman"/>
-          <w:color w:val="000000"/>
-          <w:sz w:val="23"/>
-          <w:szCs w:val="23"/>
-          <w:lang w:eastAsia="en-IN"/>
-        </w:rPr>
-        <w:t xml:space="preserve">: </w:t>
-      </w:r>
-      <w:r>
-        <w:rPr>
-          <w:rFonts w:ascii="Times New Roman" w:eastAsia="Times New Roman" w:hAnsi="Times New Roman" w:cs="Times New Roman"/>
-          <w:color w:val="000000"/>
-          <w:sz w:val="23"/>
-          <w:szCs w:val="23"/>
-          <w:lang w:eastAsia="en-IN"/>
-        </w:rPr>
-        <w:t xml:space="preserve">Wordpess </w:t>
+        <w:t xml:space="preserve">Eclipse, </w:t>
+      </w:r>
+      <w:r>
+        <w:rPr>
+          <w:rFonts w:ascii="Times New Roman" w:eastAsia="Times New Roman" w:hAnsi="Times New Roman" w:cs="Times New Roman"/>
+          <w:color w:val="000000"/>
+          <w:sz w:val="23"/>
+          <w:szCs w:val="23"/>
+          <w:lang w:eastAsia="en-IN"/>
+        </w:rPr>
+        <w:t xml:space="preserve"> Git , GitHub , </w:t>
+      </w:r>
+      <w:proofErr w:type="spellStart"/>
+      <w:r>
+        <w:rPr>
+          <w:rFonts w:ascii="Times New Roman" w:eastAsia="Times New Roman" w:hAnsi="Times New Roman" w:cs="Times New Roman"/>
+          <w:color w:val="000000"/>
+          <w:sz w:val="23"/>
+          <w:szCs w:val="23"/>
+          <w:lang w:eastAsia="en-IN"/>
+        </w:rPr>
+        <w:t>Wordpess</w:t>
+      </w:r>
+      <w:proofErr w:type="spellEnd"/>
+      <w:r>
+        <w:rPr>
+          <w:rFonts w:ascii="Times New Roman" w:eastAsia="Times New Roman" w:hAnsi="Times New Roman" w:cs="Times New Roman"/>
+          <w:color w:val="000000"/>
+          <w:sz w:val="23"/>
+          <w:szCs w:val="23"/>
+          <w:lang w:eastAsia="en-IN"/>
+        </w:rPr>
+        <w:t xml:space="preserve"> </w:t>
       </w:r>
       <w:r>
         <w:rPr>
@@ -1659,15 +3719,47 @@
         </w:rPr>
         <w:t xml:space="preserve">IBM Watson, </w:t>
       </w:r>
-      <w:r>
-        <w:rPr>
-          <w:rFonts w:ascii="Times New Roman" w:eastAsia="Times New Roman" w:hAnsi="Times New Roman" w:cs="Times New Roman"/>
-          <w:color w:val="000000"/>
-          <w:sz w:val="23"/>
-          <w:szCs w:val="23"/>
-          <w:lang w:eastAsia="en-IN"/>
-        </w:rPr>
-        <w:t>Jupitor Notebook</w:t>
+      <w:proofErr w:type="spellStart"/>
+      <w:r>
+        <w:rPr>
+          <w:rFonts w:ascii="Times New Roman" w:eastAsia="Times New Roman" w:hAnsi="Times New Roman" w:cs="Times New Roman"/>
+          <w:color w:val="000000"/>
+          <w:sz w:val="23"/>
+          <w:szCs w:val="23"/>
+          <w:lang w:eastAsia="en-IN"/>
+        </w:rPr>
+        <w:t>Jupitor</w:t>
+      </w:r>
+      <w:proofErr w:type="spellEnd"/>
+      <w:r>
+        <w:rPr>
+          <w:rFonts w:ascii="Times New Roman" w:eastAsia="Times New Roman" w:hAnsi="Times New Roman" w:cs="Times New Roman"/>
+          <w:color w:val="000000"/>
+          <w:sz w:val="23"/>
+          <w:szCs w:val="23"/>
+          <w:lang w:eastAsia="en-IN"/>
+        </w:rPr>
+        <w:t xml:space="preserve"> </w:t>
+      </w:r>
+      <w:r>
+        <w:rPr>
+          <w:rFonts w:ascii="Times New Roman" w:eastAsia="Times New Roman" w:hAnsi="Times New Roman" w:cs="Times New Roman"/>
+          <w:color w:val="000000"/>
+          <w:sz w:val="23"/>
+          <w:szCs w:val="23"/>
+          <w:lang w:eastAsia="en-IN"/>
+        </w:rPr>
+        <w:t xml:space="preserve"> </w:t>
+      </w:r>
+      <w:r>
+        <w:rPr>
+          <w:rFonts w:ascii="Times New Roman" w:eastAsia="Times New Roman" w:hAnsi="Times New Roman" w:cs="Times New Roman"/>
+          <w:color w:val="000000"/>
+          <w:sz w:val="23"/>
+          <w:szCs w:val="23"/>
+          <w:lang w:eastAsia="en-IN"/>
+        </w:rPr>
+        <w:t>Notebook</w:t>
       </w:r>
       <w:r>
         <w:rPr>
@@ -1707,23 +3799,23 @@
     <w:p>
       <w:pPr>
         <w:spacing w:before="298" w:after="0" w:line="240" w:lineRule="auto"/>
-        <w:ind w:right="4373"/>
+        <w:ind w:right="4309"/>
         <w:rPr>
           <w:rFonts w:ascii="Arial" w:eastAsia="Times New Roman" w:hAnsi="Arial" w:cs="Arial"/>
           <w:color w:val="000000"/>
-          <w:sz w:val="23"/>
-          <w:szCs w:val="23"/>
-          <w:lang w:eastAsia="en-IN"/>
-        </w:rPr>
-      </w:pPr>
-      <w:r>
-        <w:rPr>
-          <w:rFonts w:ascii="Times New Roman" w:eastAsia="Times New Roman" w:hAnsi="Times New Roman" w:cs="Times New Roman"/>
-          <w:b/>
-          <w:bCs/>
-          <w:color w:val="000000"/>
-          <w:sz w:val="23"/>
-          <w:szCs w:val="23"/>
+          <w:sz w:val="28"/>
+          <w:szCs w:val="28"/>
+          <w:lang w:eastAsia="en-IN"/>
+        </w:rPr>
+      </w:pPr>
+      <w:r>
+        <w:rPr>
+          <w:rFonts w:ascii="Times New Roman" w:eastAsia="Times New Roman" w:hAnsi="Times New Roman" w:cs="Times New Roman"/>
+          <w:b/>
+          <w:bCs/>
+          <w:color w:val="000000"/>
+          <w:sz w:val="28"/>
+          <w:szCs w:val="28"/>
           <w:lang w:eastAsia="en-IN"/>
         </w:rPr>
         <w:t>Kakinada Institute of Engineering and Technology </w:t>
@@ -1732,8 +3824,8 @@
         <w:rPr>
           <w:rFonts w:ascii="Arial" w:eastAsia="Times New Roman" w:hAnsi="Arial" w:cs="Arial"/>
           <w:color w:val="000000"/>
-          <w:sz w:val="23"/>
-          <w:szCs w:val="23"/>
+          <w:sz w:val="28"/>
+          <w:szCs w:val="28"/>
           <w:lang w:eastAsia="en-IN"/>
         </w:rPr>
         <w:t xml:space="preserve"> </w:t>
@@ -1742,7 +3834,7 @@
     <w:p>
       <w:pPr>
         <w:spacing w:before="298" w:after="0" w:line="240" w:lineRule="auto"/>
-        <w:ind w:right="4373"/>
+        <w:ind w:right="1134"/>
         <w:rPr>
           <w:rFonts w:ascii="Times New Roman" w:eastAsia="Times New Roman" w:hAnsi="Times New Roman" w:cs="Times New Roman"/>
           <w:sz w:val="24"/>
@@ -1754,8 +3846,8 @@
         <w:rPr>
           <w:rFonts w:ascii="Arial" w:eastAsia="Times New Roman" w:hAnsi="Arial" w:cs="Arial"/>
           <w:color w:val="000000"/>
-          <w:sz w:val="23"/>
-          <w:szCs w:val="23"/>
+          <w:sz w:val="24"/>
+          <w:szCs w:val="24"/>
           <w:lang w:eastAsia="en-IN"/>
         </w:rPr>
         <w:t xml:space="preserve">● </w:t>
@@ -1764,8 +3856,8 @@
         <w:rPr>
           <w:rFonts w:ascii="Times New Roman" w:eastAsia="Times New Roman" w:hAnsi="Times New Roman" w:cs="Times New Roman"/>
           <w:color w:val="000000"/>
-          <w:sz w:val="23"/>
-          <w:szCs w:val="23"/>
+          <w:sz w:val="24"/>
+          <w:szCs w:val="24"/>
           <w:lang w:eastAsia="en-IN"/>
         </w:rPr>
         <w:t>Bachelor of Technology</w:t>
@@ -1776,8 +3868,8 @@
           <w:b/>
           <w:bCs/>
           <w:color w:val="000000"/>
-          <w:sz w:val="23"/>
-          <w:szCs w:val="23"/>
+          <w:sz w:val="24"/>
+          <w:szCs w:val="24"/>
           <w:lang w:eastAsia="en-IN"/>
         </w:rPr>
         <w:t>,</w:t>
@@ -1795,8 +3887,8 @@
         <w:rPr>
           <w:rFonts w:ascii="Times New Roman" w:eastAsia="Times New Roman" w:hAnsi="Times New Roman" w:cs="Times New Roman"/>
           <w:color w:val="000000"/>
-          <w:sz w:val="23"/>
-          <w:szCs w:val="23"/>
+          <w:sz w:val="24"/>
+          <w:szCs w:val="24"/>
           <w:lang w:eastAsia="en-IN"/>
         </w:rPr>
         <w:t>2016-</w:t>
@@ -1805,8 +3897,8 @@
         <w:rPr>
           <w:rFonts w:ascii="Times New Roman" w:eastAsia="Times New Roman" w:hAnsi="Times New Roman" w:cs="Times New Roman"/>
           <w:color w:val="000000"/>
-          <w:sz w:val="23"/>
-          <w:szCs w:val="23"/>
+          <w:sz w:val="24"/>
+          <w:szCs w:val="24"/>
           <w:lang w:eastAsia="en-IN"/>
         </w:rPr>
         <w:t>2020</w:t>
@@ -1815,8 +3907,8 @@
         <w:rPr>
           <w:rFonts w:ascii="Times New Roman" w:eastAsia="Times New Roman" w:hAnsi="Times New Roman" w:cs="Times New Roman"/>
           <w:color w:val="000000"/>
-          <w:sz w:val="23"/>
-          <w:szCs w:val="23"/>
+          <w:sz w:val="24"/>
+          <w:szCs w:val="24"/>
           <w:lang w:eastAsia="en-IN"/>
         </w:rPr>
         <w:t xml:space="preserve"> ,</w:t>
@@ -1825,28 +3917,78 @@
         <w:rPr>
           <w:rFonts w:ascii="Times New Roman" w:eastAsia="Times New Roman" w:hAnsi="Times New Roman" w:cs="Times New Roman"/>
           <w:color w:val="000000"/>
-          <w:sz w:val="23"/>
-          <w:szCs w:val="23"/>
-          <w:lang w:eastAsia="en-IN"/>
-        </w:rPr>
-        <w:t xml:space="preserve"> </w:t>
-      </w:r>
-      <w:r>
-        <w:rPr>
-          <w:rFonts w:ascii="Times New Roman" w:eastAsia="Times New Roman" w:hAnsi="Times New Roman" w:cs="Times New Roman"/>
-          <w:color w:val="000000"/>
-          <w:sz w:val="23"/>
-          <w:szCs w:val="23"/>
-          <w:lang w:eastAsia="en-IN"/>
-        </w:rPr>
-        <w:t xml:space="preserve"> Computer Science and engineering </w:t>
-      </w:r>
-      <w:r>
-        <w:rPr>
-          <w:rFonts w:ascii="Times New Roman" w:eastAsia="Times New Roman" w:hAnsi="Times New Roman" w:cs="Times New Roman"/>
-          <w:color w:val="000000"/>
-          <w:sz w:val="23"/>
-          <w:szCs w:val="23"/>
+          <w:sz w:val="24"/>
+          <w:szCs w:val="24"/>
+          <w:lang w:eastAsia="en-IN"/>
+        </w:rPr>
+        <w:t xml:space="preserve"> </w:t>
+      </w:r>
+      <w:r>
+        <w:rPr>
+          <w:rFonts w:ascii="Times New Roman" w:eastAsia="Times New Roman" w:hAnsi="Times New Roman" w:cs="Times New Roman"/>
+          <w:color w:val="000000"/>
+          <w:sz w:val="24"/>
+          <w:szCs w:val="24"/>
+          <w:lang w:eastAsia="en-IN"/>
+        </w:rPr>
+        <w:t xml:space="preserve"> Computer Science and</w:t>
+      </w:r>
+      <w:r>
+        <w:rPr>
+          <w:rFonts w:ascii="Times New Roman" w:eastAsia="Times New Roman" w:hAnsi="Times New Roman" w:cs="Times New Roman"/>
+          <w:color w:val="000000"/>
+          <w:sz w:val="24"/>
+          <w:szCs w:val="24"/>
+          <w:lang w:eastAsia="en-IN"/>
+        </w:rPr>
+        <w:t xml:space="preserve"> </w:t>
+      </w:r>
+      <w:r>
+        <w:rPr>
+          <w:rFonts w:ascii="Times New Roman" w:eastAsia="Times New Roman" w:hAnsi="Times New Roman" w:cs="Times New Roman"/>
+          <w:color w:val="000000"/>
+          <w:sz w:val="24"/>
+          <w:szCs w:val="24"/>
+          <w:lang w:eastAsia="en-IN"/>
+        </w:rPr>
+        <w:t xml:space="preserve"> </w:t>
+      </w:r>
+      <w:r>
+        <w:rPr>
+          <w:rFonts w:ascii="Times New Roman" w:eastAsia="Times New Roman" w:hAnsi="Times New Roman" w:cs="Times New Roman"/>
+          <w:color w:val="000000"/>
+          <w:sz w:val="24"/>
+          <w:szCs w:val="24"/>
+          <w:lang w:eastAsia="en-IN"/>
+        </w:rPr>
+        <w:t>engineering</w:t>
+      </w:r>
+      <w:r>
+        <w:rPr>
+          <w:rFonts w:ascii="Times New Roman" w:eastAsia="Times New Roman" w:hAnsi="Times New Roman" w:cs="Times New Roman"/>
+          <w:color w:val="000000"/>
+          <w:sz w:val="24"/>
+          <w:szCs w:val="24"/>
+          <w:lang w:eastAsia="en-IN"/>
+        </w:rPr>
+        <w:t xml:space="preserve"> with</w:t>
+      </w:r>
+      <w:r>
+        <w:rPr>
+          <w:rFonts w:ascii="Times New Roman" w:eastAsia="Times New Roman" w:hAnsi="Times New Roman" w:cs="Times New Roman"/>
+          <w:color w:val="000000"/>
+          <w:sz w:val="24"/>
+          <w:szCs w:val="24"/>
+          <w:lang w:eastAsia="en-IN"/>
+        </w:rPr>
+        <w:t xml:space="preserve"> </w:t>
+      </w:r>
+      <w:r>
+        <w:rPr>
+          <w:rFonts w:ascii="Times New Roman" w:eastAsia="Times New Roman" w:hAnsi="Times New Roman" w:cs="Times New Roman"/>
+          <w:color w:val="000000"/>
+          <w:sz w:val="24"/>
+          <w:szCs w:val="24"/>
           <w:lang w:eastAsia="en-IN"/>
         </w:rPr>
         <w:t>6</w:t>
@@ -1855,8 +3997,8 @@
         <w:rPr>
           <w:rFonts w:ascii="Times New Roman" w:eastAsia="Times New Roman" w:hAnsi="Times New Roman" w:cs="Times New Roman"/>
           <w:color w:val="000000"/>
-          <w:sz w:val="23"/>
-          <w:szCs w:val="23"/>
+          <w:sz w:val="24"/>
+          <w:szCs w:val="24"/>
           <w:lang w:eastAsia="en-IN"/>
         </w:rPr>
         <w:t>.</w:t>
@@ -1865,8 +4007,8 @@
         <w:rPr>
           <w:rFonts w:ascii="Times New Roman" w:eastAsia="Times New Roman" w:hAnsi="Times New Roman" w:cs="Times New Roman"/>
           <w:color w:val="000000"/>
-          <w:sz w:val="23"/>
-          <w:szCs w:val="23"/>
+          <w:sz w:val="24"/>
+          <w:szCs w:val="24"/>
           <w:lang w:eastAsia="en-IN"/>
         </w:rPr>
         <w:t>5</w:t>
@@ -1875,11 +4017,31 @@
         <w:rPr>
           <w:rFonts w:ascii="Times New Roman" w:eastAsia="Times New Roman" w:hAnsi="Times New Roman" w:cs="Times New Roman"/>
           <w:color w:val="000000"/>
-          <w:sz w:val="23"/>
-          <w:szCs w:val="23"/>
-          <w:lang w:eastAsia="en-IN"/>
-        </w:rPr>
-        <w:t xml:space="preserve">/10 (7 semesters) </w:t>
+          <w:sz w:val="24"/>
+          <w:szCs w:val="24"/>
+          <w:lang w:eastAsia="en-IN"/>
+        </w:rPr>
+        <w:t xml:space="preserve">/10 </w:t>
+      </w:r>
+      <w:r>
+        <w:rPr>
+          <w:rFonts w:ascii="Times New Roman" w:eastAsia="Times New Roman" w:hAnsi="Times New Roman" w:cs="Times New Roman"/>
+          <w:color w:val="000000"/>
+          <w:sz w:val="24"/>
+          <w:szCs w:val="24"/>
+          <w:lang w:eastAsia="en-IN"/>
+        </w:rPr>
+        <w:t xml:space="preserve"> </w:t>
+      </w:r>
+      <w:r>
+        <w:rPr>
+          <w:rFonts w:ascii="Times New Roman" w:eastAsia="Times New Roman" w:hAnsi="Times New Roman" w:cs="Times New Roman"/>
+          <w:color w:val="000000"/>
+          <w:sz w:val="24"/>
+          <w:szCs w:val="24"/>
+          <w:lang w:eastAsia="en-IN"/>
+        </w:rPr>
+        <w:t>CGPA</w:t>
       </w:r>
     </w:p>
     <w:p>
@@ -1900,23 +4062,11 @@
           <w:b/>
           <w:bCs/>
           <w:color w:val="000000"/>
-          <w:sz w:val="23"/>
-          <w:szCs w:val="23"/>
-          <w:lang w:eastAsia="en-IN"/>
-        </w:rPr>
-        <w:t xml:space="preserve">Sri Chaitanya Junior </w:t>
-      </w:r>
-      <w:r>
-        <w:rPr>
-          <w:rFonts w:ascii="Times New Roman" w:eastAsia="Times New Roman" w:hAnsi="Times New Roman" w:cs="Times New Roman"/>
-          <w:b/>
-          <w:bCs/>
-          <w:color w:val="000000"/>
-          <w:sz w:val="23"/>
-          <w:szCs w:val="23"/>
-          <w:lang w:eastAsia="en-IN"/>
-        </w:rPr>
-        <w:t>College</w:t>
+          <w:sz w:val="28"/>
+          <w:szCs w:val="28"/>
+          <w:lang w:eastAsia="en-IN"/>
+        </w:rPr>
+        <w:t>Sri Chaitanya Junior College</w:t>
       </w:r>
       <w:r>
         <w:rPr>
@@ -1944,8 +4094,8 @@
         <w:rPr>
           <w:rFonts w:ascii="Arial" w:eastAsia="Times New Roman" w:hAnsi="Arial" w:cs="Arial"/>
           <w:color w:val="000000"/>
-          <w:sz w:val="23"/>
-          <w:szCs w:val="23"/>
+          <w:sz w:val="24"/>
+          <w:szCs w:val="24"/>
           <w:lang w:eastAsia="en-IN"/>
         </w:rPr>
         <w:t xml:space="preserve">● </w:t>
@@ -1954,8 +4104,8 @@
         <w:rPr>
           <w:rFonts w:ascii="Times New Roman" w:eastAsia="Times New Roman" w:hAnsi="Times New Roman" w:cs="Times New Roman"/>
           <w:color w:val="000000"/>
-          <w:sz w:val="23"/>
-          <w:szCs w:val="23"/>
+          <w:sz w:val="24"/>
+          <w:szCs w:val="24"/>
           <w:lang w:eastAsia="en-IN"/>
         </w:rPr>
         <w:t>Intermediate (MPC)</w:t>
@@ -1964,18 +4114,18 @@
         <w:rPr>
           <w:rFonts w:ascii="Times New Roman" w:eastAsia="Times New Roman" w:hAnsi="Times New Roman" w:cs="Times New Roman"/>
           <w:color w:val="000000"/>
-          <w:sz w:val="23"/>
-          <w:szCs w:val="23"/>
-          <w:lang w:eastAsia="en-IN"/>
-        </w:rPr>
-        <w:t xml:space="preserve"> </w:t>
-      </w:r>
-      <w:r>
-        <w:rPr>
-          <w:rFonts w:ascii="Times New Roman" w:eastAsia="Times New Roman" w:hAnsi="Times New Roman" w:cs="Times New Roman"/>
-          <w:color w:val="000000"/>
-          <w:sz w:val="23"/>
-          <w:szCs w:val="23"/>
+          <w:sz w:val="24"/>
+          <w:szCs w:val="24"/>
+          <w:lang w:eastAsia="en-IN"/>
+        </w:rPr>
+        <w:t xml:space="preserve"> </w:t>
+      </w:r>
+      <w:r>
+        <w:rPr>
+          <w:rFonts w:ascii="Times New Roman" w:eastAsia="Times New Roman" w:hAnsi="Times New Roman" w:cs="Times New Roman"/>
+          <w:color w:val="000000"/>
+          <w:sz w:val="24"/>
+          <w:szCs w:val="24"/>
           <w:lang w:eastAsia="en-IN"/>
         </w:rPr>
         <w:t>,</w:t>
@@ -1986,18 +4136,18 @@
           <w:b/>
           <w:bCs/>
           <w:color w:val="000000"/>
-          <w:sz w:val="23"/>
-          <w:szCs w:val="23"/>
-          <w:lang w:eastAsia="en-IN"/>
-        </w:rPr>
-        <w:t xml:space="preserve"> </w:t>
-      </w:r>
-      <w:r>
-        <w:rPr>
-          <w:rFonts w:ascii="Times New Roman" w:eastAsia="Times New Roman" w:hAnsi="Times New Roman" w:cs="Times New Roman"/>
-          <w:color w:val="000000"/>
-          <w:sz w:val="23"/>
-          <w:szCs w:val="23"/>
+          <w:sz w:val="24"/>
+          <w:szCs w:val="24"/>
+          <w:lang w:eastAsia="en-IN"/>
+        </w:rPr>
+        <w:t xml:space="preserve"> </w:t>
+      </w:r>
+      <w:r>
+        <w:rPr>
+          <w:rFonts w:ascii="Times New Roman" w:eastAsia="Times New Roman" w:hAnsi="Times New Roman" w:cs="Times New Roman"/>
+          <w:color w:val="000000"/>
+          <w:sz w:val="24"/>
+          <w:szCs w:val="24"/>
           <w:lang w:eastAsia="en-IN"/>
         </w:rPr>
         <w:t>2014-2016</w:t>
@@ -2006,28 +4156,28 @@
         <w:rPr>
           <w:rFonts w:ascii="Times New Roman" w:eastAsia="Times New Roman" w:hAnsi="Times New Roman" w:cs="Times New Roman"/>
           <w:color w:val="000000"/>
-          <w:sz w:val="23"/>
-          <w:szCs w:val="23"/>
-          <w:lang w:eastAsia="en-IN"/>
-        </w:rPr>
-        <w:t xml:space="preserve"> ,</w:t>
-      </w:r>
-      <w:r>
-        <w:rPr>
-          <w:rFonts w:ascii="Times New Roman" w:eastAsia="Times New Roman" w:hAnsi="Times New Roman" w:cs="Times New Roman"/>
-          <w:color w:val="000000"/>
-          <w:sz w:val="23"/>
-          <w:szCs w:val="23"/>
-          <w:lang w:eastAsia="en-IN"/>
-        </w:rPr>
-        <w:t xml:space="preserve"> </w:t>
-      </w:r>
-      <w:r>
-        <w:rPr>
-          <w:rFonts w:ascii="Times New Roman" w:eastAsia="Times New Roman" w:hAnsi="Times New Roman" w:cs="Times New Roman"/>
-          <w:color w:val="000000"/>
-          <w:sz w:val="23"/>
-          <w:szCs w:val="23"/>
+          <w:sz w:val="24"/>
+          <w:szCs w:val="24"/>
+          <w:lang w:eastAsia="en-IN"/>
+        </w:rPr>
+        <w:t xml:space="preserve"> </w:t>
+      </w:r>
+      <w:r>
+        <w:rPr>
+          <w:rFonts w:ascii="Times New Roman" w:eastAsia="Times New Roman" w:hAnsi="Times New Roman" w:cs="Times New Roman"/>
+          <w:color w:val="000000"/>
+          <w:sz w:val="24"/>
+          <w:szCs w:val="24"/>
+          <w:lang w:eastAsia="en-IN"/>
+        </w:rPr>
+        <w:t xml:space="preserve"> with  </w:t>
+      </w:r>
+      <w:r>
+        <w:rPr>
+          <w:rFonts w:ascii="Times New Roman" w:eastAsia="Times New Roman" w:hAnsi="Times New Roman" w:cs="Times New Roman"/>
+          <w:color w:val="000000"/>
+          <w:sz w:val="24"/>
+          <w:szCs w:val="24"/>
           <w:lang w:eastAsia="en-IN"/>
         </w:rPr>
         <w:t>815</w:t>
@@ -2036,8 +4186,8 @@
         <w:rPr>
           <w:rFonts w:ascii="Times New Roman" w:eastAsia="Times New Roman" w:hAnsi="Times New Roman" w:cs="Times New Roman"/>
           <w:color w:val="000000"/>
-          <w:sz w:val="23"/>
-          <w:szCs w:val="23"/>
+          <w:sz w:val="24"/>
+          <w:szCs w:val="24"/>
           <w:lang w:eastAsia="en-IN"/>
         </w:rPr>
         <w:t xml:space="preserve">/1000 </w:t>
@@ -2046,47 +4196,35 @@
     <w:p>
       <w:pPr>
         <w:spacing w:before="86" w:after="0" w:line="240" w:lineRule="auto"/>
-        <w:ind w:right="7118"/>
-        <w:rPr>
-          <w:rFonts w:ascii="Times New Roman" w:eastAsia="Times New Roman" w:hAnsi="Times New Roman" w:cs="Times New Roman"/>
-          <w:color w:val="000000"/>
-          <w:sz w:val="23"/>
-          <w:szCs w:val="23"/>
-          <w:lang w:eastAsia="en-IN"/>
-        </w:rPr>
-      </w:pPr>
-      <w:r>
-        <w:rPr>
-          <w:rFonts w:ascii="Times New Roman" w:eastAsia="Times New Roman" w:hAnsi="Times New Roman" w:cs="Times New Roman"/>
-          <w:b/>
-          <w:bCs/>
-          <w:color w:val="000000"/>
-          <w:sz w:val="23"/>
-          <w:szCs w:val="23"/>
-          <w:lang w:eastAsia="en-IN"/>
-        </w:rPr>
-        <w:t>Sri</w:t>
-      </w:r>
-      <w:r>
-        <w:rPr>
-          <w:rFonts w:ascii="Times New Roman" w:eastAsia="Times New Roman" w:hAnsi="Times New Roman" w:cs="Times New Roman"/>
-          <w:b/>
-          <w:bCs/>
-          <w:color w:val="000000"/>
-          <w:sz w:val="23"/>
-          <w:szCs w:val="23"/>
-          <w:lang w:eastAsia="en-IN"/>
-        </w:rPr>
-        <w:t xml:space="preserve"> Chaitanya Techno </w:t>
-      </w:r>
-      <w:r>
-        <w:rPr>
-          <w:rFonts w:ascii="Times New Roman" w:eastAsia="Times New Roman" w:hAnsi="Times New Roman" w:cs="Times New Roman"/>
-          <w:b/>
-          <w:bCs/>
-          <w:color w:val="000000"/>
-          <w:sz w:val="23"/>
-          <w:szCs w:val="23"/>
+        <w:ind w:right="6917"/>
+        <w:rPr>
+          <w:rFonts w:ascii="Times New Roman" w:eastAsia="Times New Roman" w:hAnsi="Times New Roman" w:cs="Times New Roman"/>
+          <w:color w:val="000000"/>
+          <w:sz w:val="28"/>
+          <w:szCs w:val="28"/>
+          <w:lang w:eastAsia="en-IN"/>
+        </w:rPr>
+      </w:pPr>
+      <w:r>
+        <w:rPr>
+          <w:rFonts w:ascii="Times New Roman" w:eastAsia="Times New Roman" w:hAnsi="Times New Roman" w:cs="Times New Roman"/>
+          <w:b/>
+          <w:bCs/>
+          <w:color w:val="000000"/>
+          <w:sz w:val="28"/>
+          <w:szCs w:val="28"/>
+          <w:lang w:eastAsia="en-IN"/>
+        </w:rPr>
+        <w:t xml:space="preserve">Sri Chaitanya Techno </w:t>
+      </w:r>
+      <w:r>
+        <w:rPr>
+          <w:rFonts w:ascii="Times New Roman" w:eastAsia="Times New Roman" w:hAnsi="Times New Roman" w:cs="Times New Roman"/>
+          <w:b/>
+          <w:bCs/>
+          <w:color w:val="000000"/>
+          <w:sz w:val="28"/>
+          <w:szCs w:val="28"/>
           <w:lang w:eastAsia="en-IN"/>
         </w:rPr>
         <w:t>S</w:t>
@@ -2097,8 +4235,8 @@
           <w:b/>
           <w:bCs/>
           <w:color w:val="000000"/>
-          <w:sz w:val="23"/>
-          <w:szCs w:val="23"/>
+          <w:sz w:val="28"/>
+          <w:szCs w:val="28"/>
           <w:lang w:eastAsia="en-IN"/>
         </w:rPr>
         <w:t>chool</w:t>
@@ -2107,7 +4245,7 @@
     <w:p>
       <w:pPr>
         <w:spacing w:before="86" w:after="0" w:line="240" w:lineRule="auto"/>
-        <w:ind w:right="7118"/>
+        <w:ind w:right="6406"/>
         <w:rPr>
           <w:rFonts w:ascii="Times New Roman" w:eastAsia="Times New Roman" w:hAnsi="Times New Roman" w:cs="Times New Roman"/>
           <w:sz w:val="24"/>
@@ -2119,19 +4257,18 @@
         <w:rPr>
           <w:rFonts w:ascii="Arial" w:eastAsia="Times New Roman" w:hAnsi="Arial" w:cs="Arial"/>
           <w:color w:val="000000"/>
-          <w:sz w:val="23"/>
-          <w:szCs w:val="23"/>
-          <w:lang w:eastAsia="en-IN"/>
-        </w:rPr>
-        <w:lastRenderedPageBreak/>
+          <w:sz w:val="24"/>
+          <w:szCs w:val="24"/>
+          <w:lang w:eastAsia="en-IN"/>
+        </w:rPr>
         <w:t xml:space="preserve">● </w:t>
       </w:r>
       <w:r>
         <w:rPr>
           <w:rFonts w:ascii="Times New Roman" w:eastAsia="Times New Roman" w:hAnsi="Times New Roman" w:cs="Times New Roman"/>
           <w:color w:val="000000"/>
-          <w:sz w:val="23"/>
-          <w:szCs w:val="23"/>
+          <w:sz w:val="24"/>
+          <w:szCs w:val="24"/>
           <w:lang w:eastAsia="en-IN"/>
         </w:rPr>
         <w:t>SSC</w:t>
@@ -2140,30 +4277,30 @@
         <w:rPr>
           <w:rFonts w:ascii="Times New Roman" w:eastAsia="Times New Roman" w:hAnsi="Times New Roman" w:cs="Times New Roman"/>
           <w:color w:val="000000"/>
-          <w:sz w:val="23"/>
-          <w:szCs w:val="23"/>
-          <w:lang w:eastAsia="en-IN"/>
-        </w:rPr>
-        <w:t xml:space="preserve"> </w:t>
-      </w:r>
-      <w:r>
-        <w:rPr>
-          <w:rFonts w:ascii="Times New Roman" w:eastAsia="Times New Roman" w:hAnsi="Times New Roman" w:cs="Times New Roman"/>
-          <w:b/>
-          <w:bCs/>
-          <w:color w:val="000000"/>
-          <w:sz w:val="23"/>
-          <w:szCs w:val="23"/>
-          <w:lang w:eastAsia="en-IN"/>
-        </w:rPr>
-        <w:t xml:space="preserve"> </w:t>
-      </w:r>
-      <w:r>
-        <w:rPr>
-          <w:rFonts w:ascii="Times New Roman" w:eastAsia="Times New Roman" w:hAnsi="Times New Roman" w:cs="Times New Roman"/>
-          <w:color w:val="000000"/>
-          <w:sz w:val="23"/>
-          <w:szCs w:val="23"/>
+          <w:sz w:val="24"/>
+          <w:szCs w:val="24"/>
+          <w:lang w:eastAsia="en-IN"/>
+        </w:rPr>
+        <w:t xml:space="preserve"> </w:t>
+      </w:r>
+      <w:r>
+        <w:rPr>
+          <w:rFonts w:ascii="Times New Roman" w:eastAsia="Times New Roman" w:hAnsi="Times New Roman" w:cs="Times New Roman"/>
+          <w:b/>
+          <w:bCs/>
+          <w:color w:val="000000"/>
+          <w:sz w:val="24"/>
+          <w:szCs w:val="24"/>
+          <w:lang w:eastAsia="en-IN"/>
+        </w:rPr>
+        <w:t xml:space="preserve"> </w:t>
+      </w:r>
+      <w:r>
+        <w:rPr>
+          <w:rFonts w:ascii="Times New Roman" w:eastAsia="Times New Roman" w:hAnsi="Times New Roman" w:cs="Times New Roman"/>
+          <w:color w:val="000000"/>
+          <w:sz w:val="24"/>
+          <w:szCs w:val="24"/>
           <w:lang w:eastAsia="en-IN"/>
         </w:rPr>
         <w:t xml:space="preserve">, </w:t>
@@ -2172,8 +4309,8 @@
         <w:rPr>
           <w:rFonts w:ascii="Times New Roman" w:eastAsia="Times New Roman" w:hAnsi="Times New Roman" w:cs="Times New Roman"/>
           <w:color w:val="000000"/>
-          <w:sz w:val="23"/>
-          <w:szCs w:val="23"/>
+          <w:sz w:val="24"/>
+          <w:szCs w:val="24"/>
           <w:lang w:eastAsia="en-IN"/>
         </w:rPr>
         <w:t xml:space="preserve">2013-2014 </w:t>
@@ -2182,18 +4319,28 @@
         <w:rPr>
           <w:rFonts w:ascii="Times New Roman" w:eastAsia="Times New Roman" w:hAnsi="Times New Roman" w:cs="Times New Roman"/>
           <w:color w:val="000000"/>
-          <w:sz w:val="23"/>
-          <w:szCs w:val="23"/>
-          <w:lang w:eastAsia="en-IN"/>
-        </w:rPr>
-        <w:t xml:space="preserve">  </w:t>
-      </w:r>
-      <w:r>
-        <w:rPr>
-          <w:rFonts w:ascii="Times New Roman" w:eastAsia="Times New Roman" w:hAnsi="Times New Roman" w:cs="Times New Roman"/>
-          <w:color w:val="000000"/>
-          <w:sz w:val="23"/>
-          <w:szCs w:val="23"/>
+          <w:sz w:val="24"/>
+          <w:szCs w:val="24"/>
+          <w:lang w:eastAsia="en-IN"/>
+        </w:rPr>
+        <w:t xml:space="preserve"> </w:t>
+      </w:r>
+      <w:r>
+        <w:rPr>
+          <w:rFonts w:ascii="Times New Roman" w:eastAsia="Times New Roman" w:hAnsi="Times New Roman" w:cs="Times New Roman"/>
+          <w:color w:val="000000"/>
+          <w:sz w:val="24"/>
+          <w:szCs w:val="24"/>
+          <w:lang w:eastAsia="en-IN"/>
+        </w:rPr>
+        <w:t xml:space="preserve">with  </w:t>
+      </w:r>
+      <w:r>
+        <w:rPr>
+          <w:rFonts w:ascii="Times New Roman" w:eastAsia="Times New Roman" w:hAnsi="Times New Roman" w:cs="Times New Roman"/>
+          <w:color w:val="000000"/>
+          <w:sz w:val="24"/>
+          <w:szCs w:val="24"/>
           <w:lang w:eastAsia="en-IN"/>
         </w:rPr>
         <w:t>8.2</w:t>
@@ -2202,11 +4349,31 @@
         <w:rPr>
           <w:rFonts w:ascii="Times New Roman" w:eastAsia="Times New Roman" w:hAnsi="Times New Roman" w:cs="Times New Roman"/>
           <w:color w:val="000000"/>
-          <w:sz w:val="23"/>
-          <w:szCs w:val="23"/>
-          <w:lang w:eastAsia="en-IN"/>
-        </w:rPr>
-        <w:t>/10 </w:t>
+          <w:sz w:val="24"/>
+          <w:szCs w:val="24"/>
+          <w:lang w:eastAsia="en-IN"/>
+        </w:rPr>
+        <w:t>/10</w:t>
+      </w:r>
+      <w:r>
+        <w:rPr>
+          <w:rFonts w:ascii="Times New Roman" w:eastAsia="Times New Roman" w:hAnsi="Times New Roman" w:cs="Times New Roman"/>
+          <w:color w:val="000000"/>
+          <w:sz w:val="24"/>
+          <w:szCs w:val="24"/>
+          <w:lang w:eastAsia="en-IN"/>
+        </w:rPr>
+        <w:t xml:space="preserve">  CGPA</w:t>
+      </w:r>
+      <w:r>
+        <w:rPr>
+          <w:rFonts w:ascii="Times New Roman" w:eastAsia="Times New Roman" w:hAnsi="Times New Roman" w:cs="Times New Roman"/>
+          <w:color w:val="000000"/>
+          <w:sz w:val="24"/>
+          <w:szCs w:val="24"/>
+          <w:lang w:eastAsia="en-IN"/>
+        </w:rPr>
+        <w:t> </w:t>
       </w:r>
     </w:p>
     <w:p>
@@ -2230,6 +4397,7 @@
           <w:szCs w:val="26"/>
           <w:lang w:eastAsia="en-IN"/>
         </w:rPr>
+        <w:lastRenderedPageBreak/>
         <w:t>CERTIFICATIO</w:t>
       </w:r>
       <w:r>
@@ -2254,20 +4422,12 @@
           <w:szCs w:val="26"/>
           <w:lang w:eastAsia="en-IN"/>
         </w:rPr>
-        <w:t>S </w:t>
+        <w:t>S</w:t>
       </w:r>
     </w:p>
     <w:p>
       <w:pPr>
         <w:spacing w:before="293" w:after="0" w:line="240" w:lineRule="auto"/>
-        <w:ind w:left="360"/>
-        <w:rPr>
-          <w:rFonts w:ascii="Times New Roman" w:eastAsia="Times New Roman" w:hAnsi="Times New Roman" w:cs="Times New Roman"/>
-          <w:color w:val="000000"/>
-          <w:sz w:val="23"/>
-          <w:szCs w:val="23"/>
-          <w:lang w:eastAsia="en-IN"/>
-        </w:rPr>
       </w:pPr>
       <w:r>
         <w:rPr>
@@ -2277,6 +4437,16 @@
           <w:szCs w:val="23"/>
           <w:lang w:eastAsia="en-IN"/>
         </w:rPr>
+        <w:t xml:space="preserve">     </w:t>
+      </w:r>
+      <w:r>
+        <w:rPr>
+          <w:rFonts w:ascii="Arial" w:eastAsia="Times New Roman" w:hAnsi="Arial" w:cs="Arial"/>
+          <w:color w:val="000000"/>
+          <w:sz w:val="23"/>
+          <w:szCs w:val="23"/>
+          <w:lang w:eastAsia="en-IN"/>
+        </w:rPr>
         <w:t xml:space="preserve">● </w:t>
       </w:r>
       <w:r>
@@ -2287,6 +4457,145 @@
           <w:szCs w:val="23"/>
           <w:lang w:eastAsia="en-IN"/>
         </w:rPr>
+        <w:t> </w:t>
+      </w:r>
+      <w:r>
+        <w:rPr>
+          <w:rFonts w:ascii="Times New Roman" w:eastAsia="Times New Roman" w:hAnsi="Times New Roman" w:cs="Times New Roman"/>
+          <w:color w:val="000000"/>
+          <w:sz w:val="23"/>
+          <w:szCs w:val="23"/>
+          <w:lang w:eastAsia="en-IN"/>
+        </w:rPr>
+        <w:t>C</w:t>
+      </w:r>
+      <w:r>
+        <w:rPr>
+          <w:rFonts w:ascii="Times New Roman" w:eastAsia="Times New Roman" w:hAnsi="Times New Roman" w:cs="Times New Roman"/>
+          <w:color w:val="000000"/>
+          <w:sz w:val="23"/>
+          <w:szCs w:val="23"/>
+          <w:lang w:eastAsia="en-IN"/>
+        </w:rPr>
+        <w:t xml:space="preserve">ompleted  </w:t>
+      </w:r>
+      <w:r>
+        <w:rPr>
+          <w:rFonts w:ascii="Times New Roman" w:eastAsia="Times New Roman" w:hAnsi="Times New Roman" w:cs="Times New Roman"/>
+          <w:b/>
+          <w:bCs/>
+          <w:color w:val="000000"/>
+          <w:sz w:val="24"/>
+          <w:szCs w:val="24"/>
+          <w:lang w:eastAsia="en-IN"/>
+        </w:rPr>
+        <w:t>Java</w:t>
+      </w:r>
+      <w:r>
+        <w:rPr>
+          <w:rFonts w:ascii="Times New Roman" w:eastAsia="Times New Roman" w:hAnsi="Times New Roman" w:cs="Times New Roman"/>
+          <w:color w:val="000000"/>
+          <w:sz w:val="23"/>
+          <w:szCs w:val="23"/>
+          <w:lang w:eastAsia="en-IN"/>
+        </w:rPr>
+        <w:t>(</w:t>
+      </w:r>
+      <w:r>
+        <w:rPr>
+          <w:rFonts w:ascii="Times New Roman" w:eastAsia="Times New Roman" w:hAnsi="Times New Roman" w:cs="Times New Roman"/>
+          <w:b/>
+          <w:bCs/>
+          <w:color w:val="000000"/>
+          <w:sz w:val="23"/>
+          <w:szCs w:val="23"/>
+          <w:lang w:eastAsia="en-IN"/>
+        </w:rPr>
+        <w:t>Basic</w:t>
+      </w:r>
+      <w:r>
+        <w:rPr>
+          <w:rFonts w:ascii="Times New Roman" w:eastAsia="Times New Roman" w:hAnsi="Times New Roman" w:cs="Times New Roman"/>
+          <w:color w:val="000000"/>
+          <w:sz w:val="23"/>
+          <w:szCs w:val="23"/>
+          <w:lang w:eastAsia="en-IN"/>
+        </w:rPr>
+        <w:t xml:space="preserve">) certification in </w:t>
+      </w:r>
+      <w:proofErr w:type="spellStart"/>
+      <w:r>
+        <w:rPr>
+          <w:rFonts w:ascii="Times New Roman" w:eastAsia="Times New Roman" w:hAnsi="Times New Roman" w:cs="Times New Roman"/>
+          <w:color w:val="000000"/>
+          <w:sz w:val="23"/>
+          <w:szCs w:val="23"/>
+          <w:lang w:eastAsia="en-IN"/>
+        </w:rPr>
+        <w:t>Hackerrank</w:t>
+      </w:r>
+      <w:proofErr w:type="spellEnd"/>
+      <w:r>
+        <w:rPr>
+          <w:rFonts w:ascii="Times New Roman" w:eastAsia="Times New Roman" w:hAnsi="Times New Roman" w:cs="Times New Roman"/>
+          <w:color w:val="000000"/>
+          <w:sz w:val="23"/>
+          <w:szCs w:val="23"/>
+          <w:lang w:eastAsia="en-IN"/>
+        </w:rPr>
+        <w:t xml:space="preserve"> on  July 1,2021 .</w:t>
+      </w:r>
+    </w:p>
+    <w:p>
+      <w:pPr>
+        <w:spacing w:before="38" w:after="0" w:line="240" w:lineRule="auto"/>
+        <w:ind w:right="581"/>
+        <w:rPr>
+          <w:rFonts w:ascii="Times New Roman" w:eastAsia="Times New Roman" w:hAnsi="Times New Roman" w:cs="Times New Roman"/>
+          <w:color w:val="000000"/>
+          <w:sz w:val="23"/>
+          <w:szCs w:val="23"/>
+          <w:lang w:eastAsia="en-IN"/>
+        </w:rPr>
+      </w:pPr>
+      <w:r>
+        <w:rPr>
+          <w:rFonts w:ascii="Arial" w:eastAsia="Times New Roman" w:hAnsi="Arial" w:cs="Arial"/>
+          <w:color w:val="000000"/>
+          <w:sz w:val="23"/>
+          <w:szCs w:val="23"/>
+          <w:lang w:eastAsia="en-IN"/>
+        </w:rPr>
+        <w:t xml:space="preserve">     </w:t>
+      </w:r>
+      <w:r>
+        <w:rPr>
+          <w:rFonts w:ascii="Arial" w:eastAsia="Times New Roman" w:hAnsi="Arial" w:cs="Arial"/>
+          <w:color w:val="000000"/>
+          <w:sz w:val="23"/>
+          <w:szCs w:val="23"/>
+          <w:lang w:eastAsia="en-IN"/>
+        </w:rPr>
+        <w:t>●</w:t>
+      </w:r>
+      <w:r>
+        <w:rPr>
+          <w:rFonts w:ascii="Times New Roman" w:eastAsia="Times New Roman" w:hAnsi="Times New Roman" w:cs="Times New Roman"/>
+          <w:color w:val="000000"/>
+          <w:sz w:val="23"/>
+          <w:szCs w:val="23"/>
+          <w:lang w:eastAsia="en-IN"/>
+        </w:rPr>
+        <w:t xml:space="preserve">  </w:t>
+      </w:r>
+      <w:r>
+        <w:rPr>
+          <w:rFonts w:ascii="Times New Roman" w:eastAsia="Times New Roman" w:hAnsi="Times New Roman" w:cs="Times New Roman"/>
+          <w:color w:val="000000"/>
+          <w:sz w:val="23"/>
+          <w:szCs w:val="23"/>
+          <w:lang w:eastAsia="en-IN"/>
+        </w:rPr>
         <w:t xml:space="preserve">Completed </w:t>
       </w:r>
       <w:r>
@@ -2336,161 +4645,294 @@
     </w:p>
     <w:p>
       <w:pPr>
+        <w:spacing w:before="38" w:after="0" w:line="240" w:lineRule="auto"/>
+        <w:ind w:right="-397"/>
+        <w:rPr>
+          <w:rFonts w:ascii="Times New Roman" w:eastAsia="Times New Roman" w:hAnsi="Times New Roman" w:cs="Times New Roman"/>
+          <w:color w:val="000000"/>
+          <w:sz w:val="23"/>
+          <w:szCs w:val="23"/>
+          <w:lang w:eastAsia="en-IN"/>
+        </w:rPr>
+      </w:pPr>
+      <w:r>
+        <w:rPr>
+          <w:rFonts w:ascii="Times New Roman" w:eastAsia="Times New Roman" w:hAnsi="Times New Roman" w:cs="Times New Roman"/>
+          <w:color w:val="000000"/>
+          <w:sz w:val="23"/>
+          <w:szCs w:val="23"/>
+          <w:lang w:eastAsia="en-IN"/>
+        </w:rPr>
+        <w:t xml:space="preserve">   </w:t>
+      </w:r>
+      <w:r>
+        <w:rPr>
+          <w:rFonts w:ascii="Arial" w:eastAsia="Times New Roman" w:hAnsi="Arial" w:cs="Arial"/>
+          <w:color w:val="000000"/>
+          <w:sz w:val="23"/>
+          <w:szCs w:val="23"/>
+          <w:lang w:eastAsia="en-IN"/>
+        </w:rPr>
+        <w:t xml:space="preserve">  </w:t>
+      </w:r>
+      <w:r>
+        <w:rPr>
+          <w:rFonts w:ascii="Arial" w:eastAsia="Times New Roman" w:hAnsi="Arial" w:cs="Arial"/>
+          <w:color w:val="000000"/>
+          <w:sz w:val="23"/>
+          <w:szCs w:val="23"/>
+          <w:lang w:eastAsia="en-IN"/>
+        </w:rPr>
+        <w:t>●</w:t>
+      </w:r>
+      <w:r>
+        <w:rPr>
+          <w:rFonts w:ascii="Times New Roman" w:eastAsia="Times New Roman" w:hAnsi="Times New Roman" w:cs="Times New Roman"/>
+          <w:color w:val="000000"/>
+          <w:sz w:val="23"/>
+          <w:szCs w:val="23"/>
+          <w:lang w:eastAsia="en-IN"/>
+        </w:rPr>
+        <w:t xml:space="preserve"> </w:t>
+      </w:r>
+      <w:r>
+        <w:rPr>
+          <w:rFonts w:ascii="Times New Roman" w:eastAsia="Times New Roman" w:hAnsi="Times New Roman" w:cs="Times New Roman"/>
+          <w:color w:val="000000"/>
+          <w:sz w:val="23"/>
+          <w:szCs w:val="23"/>
+          <w:lang w:eastAsia="en-IN"/>
+        </w:rPr>
+        <w:t xml:space="preserve">Completed  </w:t>
+      </w:r>
+      <w:r>
+        <w:rPr>
+          <w:rFonts w:ascii="Times New Roman" w:hAnsi="Times New Roman" w:cs="Times New Roman"/>
+          <w:b/>
+          <w:bCs/>
+        </w:rPr>
+        <w:t>P</w:t>
+      </w:r>
+      <w:r>
+        <w:rPr>
+          <w:rFonts w:ascii="Times New Roman" w:hAnsi="Times New Roman" w:cs="Times New Roman"/>
+          <w:b/>
+          <w:bCs/>
+        </w:rPr>
+        <w:t>rogramming For</w:t>
+      </w:r>
+      <w:r>
+        <w:rPr>
+          <w:rFonts w:ascii="Times New Roman" w:hAnsi="Times New Roman" w:cs="Times New Roman"/>
+          <w:b/>
+          <w:bCs/>
+        </w:rPr>
+        <w:t xml:space="preserve"> E</w:t>
+      </w:r>
+      <w:r>
+        <w:rPr>
+          <w:rFonts w:ascii="Times New Roman" w:hAnsi="Times New Roman" w:cs="Times New Roman"/>
+          <w:b/>
+          <w:bCs/>
+        </w:rPr>
+        <w:t>verybody</w:t>
+      </w:r>
+      <w:r>
+        <w:rPr>
+          <w:rFonts w:ascii="Times New Roman" w:hAnsi="Times New Roman" w:cs="Times New Roman"/>
+        </w:rPr>
+        <w:t>(</w:t>
+      </w:r>
+      <w:r>
+        <w:t>Getting Started with Python)</w:t>
+      </w:r>
+      <w:r>
+        <w:rPr>
+          <w:rFonts w:ascii="Times New Roman" w:eastAsia="Times New Roman" w:hAnsi="Times New Roman" w:cs="Times New Roman"/>
+          <w:color w:val="000000"/>
+          <w:sz w:val="23"/>
+          <w:szCs w:val="23"/>
+          <w:lang w:eastAsia="en-IN"/>
+        </w:rPr>
+        <w:t xml:space="preserve"> certification in Coursera on Sep 23 2020</w:t>
+      </w:r>
+    </w:p>
+    <w:p>
+      <w:pPr>
+        <w:spacing w:before="38" w:after="0" w:line="240" w:lineRule="auto"/>
+        <w:ind w:right="581"/>
+        <w:rPr>
+          <w:rFonts w:ascii="Times New Roman" w:eastAsia="Times New Roman" w:hAnsi="Times New Roman" w:cs="Times New Roman"/>
+          <w:sz w:val="24"/>
+          <w:szCs w:val="24"/>
+          <w:lang w:eastAsia="en-IN"/>
+        </w:rPr>
+      </w:pPr>
+      <w:r>
+        <w:rPr>
+          <w:rFonts w:ascii="Times New Roman" w:eastAsia="Times New Roman" w:hAnsi="Times New Roman" w:cs="Times New Roman"/>
+          <w:sz w:val="24"/>
+          <w:szCs w:val="24"/>
+          <w:lang w:eastAsia="en-IN"/>
+        </w:rPr>
+        <w:t xml:space="preserve">     </w:t>
+      </w:r>
+      <w:r>
+        <w:rPr>
+          <w:rFonts w:ascii="Arial" w:eastAsia="Times New Roman" w:hAnsi="Arial" w:cs="Arial"/>
+          <w:color w:val="000000"/>
+          <w:sz w:val="23"/>
+          <w:szCs w:val="23"/>
+          <w:lang w:eastAsia="en-IN"/>
+        </w:rPr>
+        <w:t>●</w:t>
+      </w:r>
+      <w:r>
+        <w:rPr>
+          <w:rFonts w:ascii="Times New Roman" w:eastAsia="Times New Roman" w:hAnsi="Times New Roman" w:cs="Times New Roman"/>
+          <w:color w:val="000000"/>
+          <w:sz w:val="23"/>
+          <w:szCs w:val="23"/>
+          <w:lang w:eastAsia="en-IN"/>
+        </w:rPr>
+        <w:t xml:space="preserve"> </w:t>
+      </w:r>
+      <w:r>
+        <w:rPr>
+          <w:rFonts w:ascii="Times New Roman" w:eastAsia="Times New Roman" w:hAnsi="Times New Roman" w:cs="Times New Roman"/>
+          <w:color w:val="000000"/>
+          <w:sz w:val="23"/>
+          <w:szCs w:val="23"/>
+          <w:lang w:eastAsia="en-IN"/>
+        </w:rPr>
+        <w:t xml:space="preserve">Completed  </w:t>
+      </w:r>
+      <w:r>
+        <w:rPr>
+          <w:rFonts w:ascii="Times New Roman" w:eastAsia="Times New Roman" w:hAnsi="Times New Roman" w:cs="Times New Roman"/>
+          <w:b/>
+          <w:bCs/>
+          <w:color w:val="000000"/>
+          <w:sz w:val="23"/>
+          <w:szCs w:val="23"/>
+          <w:lang w:eastAsia="en-IN"/>
+        </w:rPr>
+        <w:t>P</w:t>
+      </w:r>
+      <w:r>
+        <w:rPr>
+          <w:rFonts w:ascii="Times New Roman" w:eastAsia="Times New Roman" w:hAnsi="Times New Roman" w:cs="Times New Roman"/>
+          <w:b/>
+          <w:bCs/>
+          <w:color w:val="000000"/>
+          <w:sz w:val="23"/>
+          <w:szCs w:val="23"/>
+          <w:lang w:eastAsia="en-IN"/>
+        </w:rPr>
+        <w:t>ython</w:t>
+      </w:r>
+      <w:r>
+        <w:rPr>
+          <w:rFonts w:ascii="Times New Roman" w:eastAsia="Times New Roman" w:hAnsi="Times New Roman" w:cs="Times New Roman"/>
+          <w:b/>
+          <w:bCs/>
+          <w:color w:val="000000"/>
+          <w:sz w:val="23"/>
+          <w:szCs w:val="23"/>
+          <w:lang w:eastAsia="en-IN"/>
+        </w:rPr>
+        <w:t xml:space="preserve"> F</w:t>
+      </w:r>
+      <w:r>
+        <w:rPr>
+          <w:rFonts w:ascii="Times New Roman" w:eastAsia="Times New Roman" w:hAnsi="Times New Roman" w:cs="Times New Roman"/>
+          <w:b/>
+          <w:bCs/>
+          <w:color w:val="000000"/>
+          <w:sz w:val="23"/>
+          <w:szCs w:val="23"/>
+          <w:lang w:eastAsia="en-IN"/>
+        </w:rPr>
+        <w:t>or</w:t>
+      </w:r>
+      <w:r>
+        <w:rPr>
+          <w:rFonts w:ascii="Times New Roman" w:eastAsia="Times New Roman" w:hAnsi="Times New Roman" w:cs="Times New Roman"/>
+          <w:b/>
+          <w:bCs/>
+          <w:color w:val="000000"/>
+          <w:sz w:val="23"/>
+          <w:szCs w:val="23"/>
+          <w:lang w:eastAsia="en-IN"/>
+        </w:rPr>
+        <w:t xml:space="preserve"> </w:t>
+      </w:r>
+      <w:proofErr w:type="spellStart"/>
+      <w:r>
+        <w:rPr>
+          <w:rFonts w:ascii="Times New Roman" w:eastAsia="Times New Roman" w:hAnsi="Times New Roman" w:cs="Times New Roman"/>
+          <w:b/>
+          <w:bCs/>
+          <w:color w:val="000000"/>
+          <w:sz w:val="23"/>
+          <w:szCs w:val="23"/>
+          <w:lang w:eastAsia="en-IN"/>
+        </w:rPr>
+        <w:t>D</w:t>
+      </w:r>
+      <w:r>
+        <w:rPr>
+          <w:rFonts w:ascii="Times New Roman" w:eastAsia="Times New Roman" w:hAnsi="Times New Roman" w:cs="Times New Roman"/>
+          <w:b/>
+          <w:bCs/>
+          <w:color w:val="000000"/>
+          <w:sz w:val="23"/>
+          <w:szCs w:val="23"/>
+          <w:lang w:eastAsia="en-IN"/>
+        </w:rPr>
+        <w:t>atascience</w:t>
+      </w:r>
+      <w:proofErr w:type="spellEnd"/>
+      <w:r>
+        <w:rPr>
+          <w:rFonts w:ascii="Times New Roman" w:eastAsia="Times New Roman" w:hAnsi="Times New Roman" w:cs="Times New Roman"/>
+          <w:color w:val="000000"/>
+          <w:sz w:val="23"/>
+          <w:szCs w:val="23"/>
+          <w:lang w:eastAsia="en-IN"/>
+        </w:rPr>
+        <w:t xml:space="preserve"> certification in Cognitive class on Jun 15, 2020.</w:t>
+      </w:r>
+    </w:p>
+    <w:p>
+      <w:pPr>
+        <w:tabs>
+          <w:tab w:val="left" w:pos="1608"/>
+        </w:tabs>
         <w:spacing w:before="38" w:after="0" w:line="240" w:lineRule="auto"/>
         <w:ind w:left="360" w:right="581"/>
         <w:rPr>
           <w:rFonts w:ascii="Times New Roman" w:eastAsia="Times New Roman" w:hAnsi="Times New Roman" w:cs="Times New Roman"/>
-          <w:color w:val="000000"/>
-          <w:sz w:val="23"/>
-          <w:szCs w:val="23"/>
-          <w:lang w:eastAsia="en-IN"/>
-        </w:rPr>
-      </w:pPr>
-      <w:r>
-        <w:rPr>
-          <w:rFonts w:ascii="Arial" w:eastAsia="Times New Roman" w:hAnsi="Arial" w:cs="Arial"/>
-          <w:color w:val="000000"/>
-          <w:sz w:val="23"/>
-          <w:szCs w:val="23"/>
-          <w:lang w:eastAsia="en-IN"/>
-        </w:rPr>
-        <w:t xml:space="preserve">● </w:t>
-      </w:r>
-      <w:r>
-        <w:rPr>
-          <w:rFonts w:ascii="Times New Roman" w:eastAsia="Times New Roman" w:hAnsi="Times New Roman" w:cs="Times New Roman"/>
-          <w:color w:val="000000"/>
-          <w:sz w:val="23"/>
-          <w:szCs w:val="23"/>
-          <w:lang w:eastAsia="en-IN"/>
-        </w:rPr>
-        <w:t> </w:t>
-      </w:r>
-      <w:r>
-        <w:rPr>
-          <w:rFonts w:ascii="Times New Roman" w:eastAsia="Times New Roman" w:hAnsi="Times New Roman" w:cs="Times New Roman"/>
-          <w:color w:val="000000"/>
-          <w:sz w:val="23"/>
-          <w:szCs w:val="23"/>
-          <w:lang w:eastAsia="en-IN"/>
-        </w:rPr>
-        <w:t>C</w:t>
-      </w:r>
-      <w:r>
-        <w:rPr>
-          <w:rFonts w:ascii="Times New Roman" w:eastAsia="Times New Roman" w:hAnsi="Times New Roman" w:cs="Times New Roman"/>
-          <w:color w:val="000000"/>
-          <w:sz w:val="23"/>
-          <w:szCs w:val="23"/>
-          <w:lang w:eastAsia="en-IN"/>
-        </w:rPr>
-        <w:t>ompleted</w:t>
-      </w:r>
-      <w:r>
-        <w:rPr>
-          <w:rFonts w:ascii="Times New Roman" w:eastAsia="Times New Roman" w:hAnsi="Times New Roman" w:cs="Times New Roman"/>
-          <w:color w:val="000000"/>
-          <w:sz w:val="23"/>
-          <w:szCs w:val="23"/>
-          <w:lang w:eastAsia="en-IN"/>
-        </w:rPr>
-        <w:t xml:space="preserve"> </w:t>
-      </w:r>
-      <w:r>
-        <w:rPr>
-          <w:rFonts w:ascii="Times New Roman" w:eastAsia="Times New Roman" w:hAnsi="Times New Roman" w:cs="Times New Roman"/>
-          <w:color w:val="000000"/>
-          <w:sz w:val="23"/>
-          <w:szCs w:val="23"/>
-          <w:lang w:eastAsia="en-IN"/>
-        </w:rPr>
-        <w:t xml:space="preserve"> </w:t>
-      </w:r>
-      <w:r>
-        <w:rPr>
-          <w:rFonts w:ascii="Times New Roman" w:eastAsia="Times New Roman" w:hAnsi="Times New Roman" w:cs="Times New Roman"/>
-          <w:b/>
-          <w:bCs/>
-          <w:color w:val="000000"/>
-          <w:sz w:val="23"/>
-          <w:szCs w:val="23"/>
-          <w:lang w:eastAsia="en-IN"/>
-        </w:rPr>
-        <w:t>P</w:t>
-      </w:r>
-      <w:r>
-        <w:rPr>
-          <w:rFonts w:ascii="Times New Roman" w:eastAsia="Times New Roman" w:hAnsi="Times New Roman" w:cs="Times New Roman"/>
-          <w:b/>
-          <w:bCs/>
-          <w:color w:val="000000"/>
-          <w:sz w:val="23"/>
-          <w:szCs w:val="23"/>
-          <w:lang w:eastAsia="en-IN"/>
-        </w:rPr>
-        <w:t>ython</w:t>
-      </w:r>
-      <w:r>
-        <w:rPr>
-          <w:rFonts w:ascii="Times New Roman" w:eastAsia="Times New Roman" w:hAnsi="Times New Roman" w:cs="Times New Roman"/>
-          <w:b/>
-          <w:bCs/>
-          <w:color w:val="000000"/>
-          <w:sz w:val="23"/>
-          <w:szCs w:val="23"/>
-          <w:lang w:eastAsia="en-IN"/>
-        </w:rPr>
-        <w:t xml:space="preserve"> F</w:t>
-      </w:r>
-      <w:r>
-        <w:rPr>
-          <w:rFonts w:ascii="Times New Roman" w:eastAsia="Times New Roman" w:hAnsi="Times New Roman" w:cs="Times New Roman"/>
-          <w:b/>
-          <w:bCs/>
-          <w:color w:val="000000"/>
-          <w:sz w:val="23"/>
-          <w:szCs w:val="23"/>
-          <w:lang w:eastAsia="en-IN"/>
-        </w:rPr>
-        <w:t>or</w:t>
-      </w:r>
-      <w:r>
-        <w:rPr>
-          <w:rFonts w:ascii="Times New Roman" w:eastAsia="Times New Roman" w:hAnsi="Times New Roman" w:cs="Times New Roman"/>
-          <w:b/>
-          <w:bCs/>
-          <w:color w:val="000000"/>
-          <w:sz w:val="23"/>
-          <w:szCs w:val="23"/>
-          <w:lang w:eastAsia="en-IN"/>
-        </w:rPr>
-        <w:t xml:space="preserve"> D</w:t>
-      </w:r>
-      <w:r>
-        <w:rPr>
-          <w:rFonts w:ascii="Times New Roman" w:eastAsia="Times New Roman" w:hAnsi="Times New Roman" w:cs="Times New Roman"/>
-          <w:b/>
-          <w:bCs/>
-          <w:color w:val="000000"/>
-          <w:sz w:val="23"/>
-          <w:szCs w:val="23"/>
-          <w:lang w:eastAsia="en-IN"/>
-        </w:rPr>
-        <w:t>atascience</w:t>
-      </w:r>
-      <w:r>
-        <w:rPr>
-          <w:rFonts w:ascii="Times New Roman" w:eastAsia="Times New Roman" w:hAnsi="Times New Roman" w:cs="Times New Roman"/>
-          <w:color w:val="000000"/>
-          <w:sz w:val="23"/>
-          <w:szCs w:val="23"/>
-          <w:lang w:eastAsia="en-IN"/>
-        </w:rPr>
-        <w:t xml:space="preserve"> certification in Cognitive class on Jun 15 2020.</w:t>
-      </w:r>
-    </w:p>
-    <w:p>
-      <w:pPr>
+          <w:sz w:val="24"/>
+          <w:szCs w:val="24"/>
+          <w:lang w:eastAsia="en-IN"/>
+        </w:rPr>
+      </w:pPr>
+      <w:r>
+        <w:rPr>
+          <w:rFonts w:ascii="Times New Roman" w:eastAsia="Times New Roman" w:hAnsi="Times New Roman" w:cs="Times New Roman"/>
+          <w:sz w:val="24"/>
+          <w:szCs w:val="24"/>
+          <w:lang w:eastAsia="en-IN"/>
+        </w:rPr>
+        <w:tab/>
+      </w:r>
+    </w:p>
+    <w:p>
+      <w:pPr>
+        <w:tabs>
+          <w:tab w:val="left" w:pos="1608"/>
+        </w:tabs>
         <w:spacing w:before="38" w:after="0" w:line="240" w:lineRule="auto"/>
         <w:ind w:left="360" w:right="581"/>
         <w:rPr>
@@ -2500,90 +4942,42 @@
           <w:lang w:eastAsia="en-IN"/>
         </w:rPr>
       </w:pPr>
-      <w:r>
-        <w:rPr>
-          <w:rFonts w:ascii="Arial" w:eastAsia="Times New Roman" w:hAnsi="Arial" w:cs="Arial"/>
-          <w:color w:val="000000"/>
-          <w:sz w:val="23"/>
-          <w:szCs w:val="23"/>
-          <w:lang w:eastAsia="en-IN"/>
-        </w:rPr>
-        <w:t xml:space="preserve">● </w:t>
-      </w:r>
-      <w:r>
-        <w:rPr>
-          <w:rFonts w:ascii="Times New Roman" w:eastAsia="Times New Roman" w:hAnsi="Times New Roman" w:cs="Times New Roman"/>
-          <w:color w:val="000000"/>
-          <w:sz w:val="23"/>
-          <w:szCs w:val="23"/>
-          <w:lang w:eastAsia="en-IN"/>
-        </w:rPr>
-        <w:t> </w:t>
-      </w:r>
-      <w:r>
-        <w:rPr>
-          <w:rFonts w:ascii="Times New Roman" w:eastAsia="Times New Roman" w:hAnsi="Times New Roman" w:cs="Times New Roman"/>
-          <w:color w:val="000000"/>
-          <w:sz w:val="23"/>
-          <w:szCs w:val="23"/>
-          <w:lang w:eastAsia="en-IN"/>
-        </w:rPr>
-        <w:t xml:space="preserve">Completed  </w:t>
-      </w:r>
-      <w:r>
-        <w:rPr>
-          <w:rFonts w:ascii="Times New Roman" w:hAnsi="Times New Roman" w:cs="Times New Roman"/>
-          <w:b/>
-          <w:bCs/>
-        </w:rPr>
-        <w:t>P</w:t>
-      </w:r>
-      <w:r>
-        <w:rPr>
-          <w:rFonts w:ascii="Times New Roman" w:hAnsi="Times New Roman" w:cs="Times New Roman"/>
-          <w:b/>
-          <w:bCs/>
-        </w:rPr>
-        <w:t>rogramming For</w:t>
-      </w:r>
-      <w:r>
-        <w:rPr>
-          <w:rFonts w:ascii="Times New Roman" w:hAnsi="Times New Roman" w:cs="Times New Roman"/>
-          <w:b/>
-          <w:bCs/>
-        </w:rPr>
-        <w:t xml:space="preserve"> E</w:t>
-      </w:r>
-      <w:r>
-        <w:rPr>
-          <w:rFonts w:ascii="Times New Roman" w:hAnsi="Times New Roman" w:cs="Times New Roman"/>
-          <w:b/>
-          <w:bCs/>
-        </w:rPr>
-        <w:t>verybody</w:t>
-      </w:r>
-      <w:r>
-        <w:rPr>
-          <w:rFonts w:ascii="Times New Roman" w:hAnsi="Times New Roman" w:cs="Times New Roman"/>
-        </w:rPr>
-        <w:t>(</w:t>
-      </w:r>
-      <w:r>
-        <w:t>Getting Started with Python)</w:t>
-      </w:r>
-      <w:r>
-        <w:rPr>
-          <w:rFonts w:ascii="Times New Roman" w:eastAsia="Times New Roman" w:hAnsi="Times New Roman" w:cs="Times New Roman"/>
-          <w:color w:val="000000"/>
-          <w:sz w:val="23"/>
-          <w:szCs w:val="23"/>
-          <w:lang w:eastAsia="en-IN"/>
-        </w:rPr>
-        <w:t xml:space="preserve"> certification in Coursera on Sep 23 2020.</w:t>
-      </w:r>
-    </w:p>
-    <w:p>
-      <w:pPr>
+    </w:p>
+    <w:p>
+      <w:pPr>
+        <w:tabs>
+          <w:tab w:val="left" w:pos="1608"/>
+        </w:tabs>
+        <w:spacing w:before="38" w:after="0" w:line="240" w:lineRule="auto"/>
+        <w:ind w:left="360" w:right="581"/>
+        <w:rPr>
+          <w:rFonts w:ascii="Times New Roman" w:eastAsia="Times New Roman" w:hAnsi="Times New Roman" w:cs="Times New Roman"/>
+          <w:sz w:val="24"/>
+          <w:szCs w:val="24"/>
+          <w:lang w:eastAsia="en-IN"/>
+        </w:rPr>
+      </w:pPr>
+    </w:p>
+    <w:p>
+      <w:pPr>
+        <w:tabs>
+          <w:tab w:val="left" w:pos="1608"/>
+        </w:tabs>
+        <w:spacing w:before="38" w:after="0" w:line="240" w:lineRule="auto"/>
+        <w:ind w:left="360" w:right="581"/>
+        <w:rPr>
+          <w:rFonts w:ascii="Times New Roman" w:eastAsia="Times New Roman" w:hAnsi="Times New Roman" w:cs="Times New Roman"/>
+          <w:sz w:val="24"/>
+          <w:szCs w:val="24"/>
+          <w:lang w:eastAsia="en-IN"/>
+        </w:rPr>
+      </w:pPr>
+    </w:p>
+    <w:p>
+      <w:pPr>
+        <w:tabs>
+          <w:tab w:val="left" w:pos="1608"/>
+        </w:tabs>
         <w:spacing w:before="38" w:after="0" w:line="240" w:lineRule="auto"/>
         <w:ind w:left="360" w:right="581"/>
         <w:rPr>
@@ -2786,7 +5180,49 @@
           <w:szCs w:val="23"/>
           <w:lang w:eastAsia="en-IN"/>
         </w:rPr>
-        <w:t xml:space="preserve"> appssdc  workshop </w:t>
+        <w:t xml:space="preserve"> </w:t>
+      </w:r>
+      <w:proofErr w:type="spellStart"/>
+      <w:r>
+        <w:rPr>
+          <w:rFonts w:ascii="Times New Roman" w:eastAsia="Times New Roman" w:hAnsi="Times New Roman" w:cs="Times New Roman"/>
+          <w:color w:val="000000"/>
+          <w:sz w:val="23"/>
+          <w:szCs w:val="23"/>
+          <w:lang w:eastAsia="en-IN"/>
+        </w:rPr>
+        <w:t>ap</w:t>
+      </w:r>
+      <w:r>
+        <w:rPr>
+          <w:rFonts w:ascii="Times New Roman" w:eastAsia="Times New Roman" w:hAnsi="Times New Roman" w:cs="Times New Roman"/>
+          <w:color w:val="000000"/>
+          <w:sz w:val="23"/>
+          <w:szCs w:val="23"/>
+          <w:lang w:eastAsia="en-IN"/>
+        </w:rPr>
+        <w:t>s</w:t>
+      </w:r>
+      <w:r>
+        <w:rPr>
+          <w:rFonts w:ascii="Times New Roman" w:eastAsia="Times New Roman" w:hAnsi="Times New Roman" w:cs="Times New Roman"/>
+          <w:color w:val="000000"/>
+          <w:sz w:val="23"/>
+          <w:szCs w:val="23"/>
+          <w:lang w:eastAsia="en-IN"/>
+        </w:rPr>
+        <w:t>sdc</w:t>
+      </w:r>
+      <w:proofErr w:type="spellEnd"/>
+      <w:r>
+        <w:rPr>
+          <w:rFonts w:ascii="Times New Roman" w:eastAsia="Times New Roman" w:hAnsi="Times New Roman" w:cs="Times New Roman"/>
+          <w:color w:val="000000"/>
+          <w:sz w:val="23"/>
+          <w:szCs w:val="23"/>
+          <w:lang w:eastAsia="en-IN"/>
+        </w:rPr>
+        <w:t xml:space="preserve">  workshop </w:t>
       </w:r>
       <w:r>
         <w:rPr>
@@ -2838,15 +5274,27 @@
         </w:rPr>
         <w:t xml:space="preserve"> </w:t>
       </w:r>
-      <w:r>
-        <w:rPr>
-          <w:rFonts w:ascii="Times New Roman" w:eastAsia="Times New Roman" w:hAnsi="Times New Roman" w:cs="Times New Roman"/>
-          <w:color w:val="000000"/>
-          <w:sz w:val="23"/>
-          <w:szCs w:val="23"/>
-          <w:lang w:eastAsia="en-IN"/>
-        </w:rPr>
-        <w:t>june 2020 and got a certificate on successfully completing a mini project.</w:t>
+      <w:proofErr w:type="spellStart"/>
+      <w:r>
+        <w:rPr>
+          <w:rFonts w:ascii="Times New Roman" w:eastAsia="Times New Roman" w:hAnsi="Times New Roman" w:cs="Times New Roman"/>
+          <w:color w:val="000000"/>
+          <w:sz w:val="23"/>
+          <w:szCs w:val="23"/>
+          <w:lang w:eastAsia="en-IN"/>
+        </w:rPr>
+        <w:t>june</w:t>
+      </w:r>
+      <w:proofErr w:type="spellEnd"/>
+      <w:r>
+        <w:rPr>
+          <w:rFonts w:ascii="Times New Roman" w:eastAsia="Times New Roman" w:hAnsi="Times New Roman" w:cs="Times New Roman"/>
+          <w:color w:val="000000"/>
+          <w:sz w:val="23"/>
+          <w:szCs w:val="23"/>
+          <w:lang w:eastAsia="en-IN"/>
+        </w:rPr>
+        <w:t xml:space="preserve"> 2020 and got a certificate on successfully completing a mini project.</w:t>
       </w:r>
     </w:p>
     <w:p>
@@ -2921,96 +5369,9 @@
         <w:t>.</w:t>
       </w:r>
     </w:p>
-    <w:p>
-      <w:pPr>
-        <w:pStyle w:val="NormalWeb"/>
-        <w:spacing w:before="67" w:beforeAutospacing="0" w:after="0" w:afterAutospacing="0"/>
-        <w:ind w:left="360" w:right="3547"/>
-      </w:pPr>
-    </w:p>
-    <w:p>
-      <w:pPr>
-        <w:pStyle w:val="NormalWeb"/>
-        <w:spacing w:before="514" w:beforeAutospacing="0" w:after="0" w:afterAutospacing="0"/>
-        <w:ind w:right="6394"/>
-        <w:rPr>
-          <w:rFonts w:ascii="Arial" w:hAnsi="Arial" w:cs="Arial"/>
-          <w:b/>
-          <w:bCs/>
-          <w:color w:val="7F7F7F"/>
-          <w:sz w:val="28"/>
-          <w:szCs w:val="28"/>
-        </w:rPr>
-      </w:pPr>
-      <w:r>
-        <w:rPr>
-          <w:rFonts w:ascii="Arial" w:hAnsi="Arial" w:cs="Arial"/>
-          <w:b/>
-          <w:bCs/>
-          <w:color w:val="7F7F7F"/>
-          <w:sz w:val="28"/>
-          <w:szCs w:val="28"/>
-        </w:rPr>
-        <w:t> </w:t>
-      </w:r>
-    </w:p>
-    <w:p>
-      <w:pPr>
-        <w:pStyle w:val="NormalWeb"/>
-        <w:spacing w:before="514" w:beforeAutospacing="0" w:after="0" w:afterAutospacing="0"/>
-        <w:ind w:right="6394"/>
-        <w:rPr>
-          <w:rFonts w:ascii="Arial" w:hAnsi="Arial" w:cs="Arial"/>
-          <w:b/>
-          <w:bCs/>
-          <w:color w:val="7F7F7F"/>
-          <w:sz w:val="28"/>
-          <w:szCs w:val="28"/>
-        </w:rPr>
-      </w:pPr>
-    </w:p>
-    <w:p>
-      <w:pPr>
-        <w:pStyle w:val="NormalWeb"/>
-        <w:spacing w:before="514" w:beforeAutospacing="0" w:after="0" w:afterAutospacing="0"/>
-        <w:ind w:right="6394"/>
-        <w:rPr>
-          <w:rFonts w:ascii="Arial" w:hAnsi="Arial" w:cs="Arial"/>
-          <w:b/>
-          <w:bCs/>
-          <w:color w:val="7F7F7F"/>
-          <w:sz w:val="28"/>
-          <w:szCs w:val="28"/>
-        </w:rPr>
-      </w:pPr>
-    </w:p>
-    <w:p>
-      <w:pPr>
-        <w:pStyle w:val="NormalWeb"/>
-        <w:spacing w:before="307" w:beforeAutospacing="0" w:after="0" w:afterAutospacing="0"/>
-        <w:ind w:left="149" w:right="168"/>
-      </w:pPr>
-      <w:r>
-        <w:rPr>
-          <w:rFonts w:ascii="Arial" w:hAnsi="Arial" w:cs="Arial"/>
-          <w:color w:val="000000"/>
-          <w:sz w:val="23"/>
-          <w:szCs w:val="23"/>
-        </w:rPr>
-        <w:t xml:space="preserve">                                  </w:t>
-      </w:r>
-    </w:p>
-    <w:p>
-      <w:pPr>
-        <w:rPr>
-          <w:sz w:val="56"/>
-          <w:szCs w:val="56"/>
-        </w:rPr>
-      </w:pPr>
-    </w:p>
     <w:sectPr>
       <w:pgSz w:w="11906" w:h="16838"/>
-      <w:pgMar w:top="1440" w:right="1440" w:bottom="1440" w:left="1440" w:header="708" w:footer="708" w:gutter="0"/>
+      <w:pgMar w:top="720" w:right="720" w:bottom="720" w:left="720" w:header="708" w:footer="708" w:gutter="0"/>
       <w:cols w:space="708"/>
       <w:docGrid w:linePitch="360"/>
     </w:sectPr>
@@ -3420,7 +5781,6 @@
   <w:style w:type="character" w:default="1" w:styleId="DefaultParagraphFont">
     <w:name w:val="Default Paragraph Font"/>
     <w:uiPriority w:val="1"/>
-    <w:semiHidden/>
     <w:unhideWhenUsed/>
   </w:style>
   <w:style w:type="table" w:default="1" w:styleId="TableNormal">
